--- a/ДП/6.+1 ОБЩАЯ ЧАСТЬН готово.docx
+++ b/ДП/6.+1 ОБЩАЯ ЧАСТЬН готово.docx
@@ -1,6 +1,6 @@
 
 <file path=word/document.xml><?xml version="1.0" encoding="utf-8"?>
-<w:document xmlns:wpc="http://schemas.microsoft.com/office/word/2010/wordprocessingCanvas" xmlns:cx="http://schemas.microsoft.com/office/drawing/2014/chartex" xmlns:mc="http://schemas.openxmlformats.org/markup-compatibility/2006" xmlns:o="urn:schemas-microsoft-com:office:office" xmlns:r="http://schemas.openxmlformats.org/officeDocument/2006/relationships" xmlns:m="http://schemas.openxmlformats.org/officeDocument/2006/math" xmlns:v="urn:schemas-microsoft-com:vml" xmlns:wp14="http://schemas.microsoft.com/office/word/2010/wordprocessingDrawing" xmlns:wp="http://schemas.openxmlformats.org/drawingml/2006/wordprocessingDrawing" xmlns:w10="urn:schemas-microsoft-com:office:word" xmlns:w="http://schemas.openxmlformats.org/wordprocessingml/2006/main" xmlns:w14="http://schemas.microsoft.com/office/word/2010/wordml" xmlns:w15="http://schemas.microsoft.com/office/word/2012/wordml" xmlns:w16se="http://schemas.microsoft.com/office/word/2015/wordml/symex" xmlns:wpg="http://schemas.microsoft.com/office/word/2010/wordprocessingGroup" xmlns:wpi="http://schemas.microsoft.com/office/word/2010/wordprocessingInk" xmlns:wne="http://schemas.microsoft.com/office/word/2006/wordml" xmlns:wps="http://schemas.microsoft.com/office/word/2010/wordprocessingShape" mc:Ignorable="w14 w15 w16se wp14">
+<w:document xmlns:wpc="http://schemas.microsoft.com/office/word/2010/wordprocessingCanvas" xmlns:cx="http://schemas.microsoft.com/office/drawing/2014/chartex" xmlns:cx1="http://schemas.microsoft.com/office/drawing/2015/9/8/chartex" xmlns:cx2="http://schemas.microsoft.com/office/drawing/2015/10/21/chartex" xmlns:cx3="http://schemas.microsoft.com/office/drawing/2016/5/9/chartex" xmlns:cx4="http://schemas.microsoft.com/office/drawing/2016/5/10/chartex" xmlns:cx5="http://schemas.microsoft.com/office/drawing/2016/5/11/chartex" xmlns:cx6="http://schemas.microsoft.com/office/drawing/2016/5/12/chartex" xmlns:cx7="http://schemas.microsoft.com/office/drawing/2016/5/13/chartex" xmlns:cx8="http://schemas.microsoft.com/office/drawing/2016/5/14/chartex" xmlns:mc="http://schemas.openxmlformats.org/markup-compatibility/2006" xmlns:aink="http://schemas.microsoft.com/office/drawing/2016/ink" xmlns:am3d="http://schemas.microsoft.com/office/drawing/2017/model3d" xmlns:o="urn:schemas-microsoft-com:office:office" xmlns:r="http://schemas.openxmlformats.org/officeDocument/2006/relationships" xmlns:m="http://schemas.openxmlformats.org/officeDocument/2006/math" xmlns:v="urn:schemas-microsoft-com:vml" xmlns:wp14="http://schemas.microsoft.com/office/word/2010/wordprocessingDrawing" xmlns:wp="http://schemas.openxmlformats.org/drawingml/2006/wordprocessingDrawing" xmlns:w10="urn:schemas-microsoft-com:office:word" xmlns:w="http://schemas.openxmlformats.org/wordprocessingml/2006/main" xmlns:w14="http://schemas.microsoft.com/office/word/2010/wordml" xmlns:w15="http://schemas.microsoft.com/office/word/2012/wordml" xmlns:w16cid="http://schemas.microsoft.com/office/word/2016/wordml/cid" xmlns:w16se="http://schemas.microsoft.com/office/word/2015/wordml/symex" xmlns:wpg="http://schemas.microsoft.com/office/word/2010/wordprocessingGroup" xmlns:wpi="http://schemas.microsoft.com/office/word/2010/wordprocessingInk" xmlns:wne="http://schemas.microsoft.com/office/word/2006/wordml" xmlns:wps="http://schemas.microsoft.com/office/word/2010/wordprocessingShape" mc:Ignorable="w14 w15 w16se w16cid wp14">
   <w:body>
     <w:p>
       <w:pPr>
@@ -1665,13 +1665,23 @@
         </w:rPr>
         <w:t xml:space="preserve"> </w:t>
       </w:r>
-      <w:r>
-        <w:rPr>
-          <w:spacing w:val="4"/>
-          <w:sz w:val="28"/>
-          <w:szCs w:val="28"/>
-        </w:rPr>
-        <w:t>JavaScript-кода,</w:t>
+      <w:proofErr w:type="spellStart"/>
+      <w:r>
+        <w:rPr>
+          <w:spacing w:val="4"/>
+          <w:sz w:val="28"/>
+          <w:szCs w:val="28"/>
+        </w:rPr>
+        <w:t>JavaScript</w:t>
+      </w:r>
+      <w:proofErr w:type="spellEnd"/>
+      <w:r>
+        <w:rPr>
+          <w:spacing w:val="4"/>
+          <w:sz w:val="28"/>
+          <w:szCs w:val="28"/>
+        </w:rPr>
+        <w:t>-кода,</w:t>
       </w:r>
       <w:r>
         <w:rPr>
@@ -3324,16 +3334,27 @@
           <w:sz w:val="28"/>
           <w:szCs w:val="28"/>
         </w:rPr>
-        <w:t>(Representational</w:t>
-      </w:r>
-      <w:r>
-        <w:rPr>
-          <w:spacing w:val="4"/>
-          <w:sz w:val="28"/>
-          <w:szCs w:val="28"/>
-        </w:rPr>
-        <w:t xml:space="preserve"> </w:t>
-      </w:r>
+        <w:t>(</w:t>
+      </w:r>
+      <w:proofErr w:type="spellStart"/>
+      <w:r>
+        <w:rPr>
+          <w:spacing w:val="4"/>
+          <w:sz w:val="28"/>
+          <w:szCs w:val="28"/>
+        </w:rPr>
+        <w:t>Representational</w:t>
+      </w:r>
+      <w:proofErr w:type="spellEnd"/>
+      <w:r>
+        <w:rPr>
+          <w:spacing w:val="4"/>
+          <w:sz w:val="28"/>
+          <w:szCs w:val="28"/>
+        </w:rPr>
+        <w:t xml:space="preserve"> </w:t>
+      </w:r>
+      <w:proofErr w:type="spellStart"/>
       <w:r>
         <w:rPr>
           <w:spacing w:val="4"/>
@@ -3342,21 +3363,32 @@
         </w:rPr>
         <w:t>state</w:t>
       </w:r>
-      <w:r>
-        <w:rPr>
-          <w:spacing w:val="4"/>
-          <w:sz w:val="28"/>
-          <w:szCs w:val="28"/>
-        </w:rPr>
-        <w:t xml:space="preserve"> </w:t>
-      </w:r>
-      <w:r>
-        <w:rPr>
-          <w:spacing w:val="4"/>
-          <w:sz w:val="28"/>
-          <w:szCs w:val="28"/>
-        </w:rPr>
-        <w:t>transfer)</w:t>
+      <w:proofErr w:type="spellEnd"/>
+      <w:r>
+        <w:rPr>
+          <w:spacing w:val="4"/>
+          <w:sz w:val="28"/>
+          <w:szCs w:val="28"/>
+        </w:rPr>
+        <w:t xml:space="preserve"> </w:t>
+      </w:r>
+      <w:proofErr w:type="spellStart"/>
+      <w:r>
+        <w:rPr>
+          <w:spacing w:val="4"/>
+          <w:sz w:val="28"/>
+          <w:szCs w:val="28"/>
+        </w:rPr>
+        <w:t>transfer</w:t>
+      </w:r>
+      <w:proofErr w:type="spellEnd"/>
+      <w:r>
+        <w:rPr>
+          <w:spacing w:val="4"/>
+          <w:sz w:val="28"/>
+          <w:szCs w:val="28"/>
+        </w:rPr>
+        <w:t>)</w:t>
       </w:r>
       <w:r>
         <w:rPr>
@@ -3881,6 +3913,7 @@
           <w:szCs w:val="28"/>
         </w:rPr>
       </w:pPr>
+      <w:proofErr w:type="spellStart"/>
       <w:r>
         <w:rPr>
           <w:spacing w:val="4"/>
@@ -3889,6 +3922,7 @@
         </w:rPr>
         <w:t>Бессерверная</w:t>
       </w:r>
+      <w:proofErr w:type="spellEnd"/>
       <w:r>
         <w:rPr>
           <w:spacing w:val="4"/>
@@ -4177,6 +4211,7 @@
         </w:rPr>
         <w:t xml:space="preserve"> </w:t>
       </w:r>
+      <w:proofErr w:type="spellStart"/>
       <w:r>
         <w:rPr>
           <w:spacing w:val="4"/>
@@ -4186,6 +4221,7 @@
         <w:lastRenderedPageBreak/>
         <w:t>бессерверные</w:t>
       </w:r>
+      <w:proofErr w:type="spellEnd"/>
       <w:r>
         <w:rPr>
           <w:spacing w:val="4"/>
@@ -5936,9 +5972,11 @@
       <w:r>
         <w:t xml:space="preserve"> </w:t>
       </w:r>
+      <w:proofErr w:type="spellStart"/>
       <w:r>
         <w:t>прложения</w:t>
       </w:r>
+      <w:proofErr w:type="spellEnd"/>
       <w:r>
         <w:t xml:space="preserve"> </w:t>
       </w:r>
@@ -5991,7 +6029,21 @@
         <w:rPr>
           <w:szCs w:val="28"/>
         </w:rPr>
-        <w:t>(фронтенд)</w:t>
+        <w:t>(</w:t>
+      </w:r>
+      <w:proofErr w:type="spellStart"/>
+      <w:r>
+        <w:rPr>
+          <w:szCs w:val="28"/>
+        </w:rPr>
+        <w:t>фронтенд</w:t>
+      </w:r>
+      <w:proofErr w:type="spellEnd"/>
+      <w:r>
+        <w:rPr>
+          <w:szCs w:val="28"/>
+        </w:rPr>
+        <w:t>)</w:t>
       </w:r>
       <w:r>
         <w:rPr>
@@ -6227,12 +6279,14 @@
         </w:rPr>
         <w:t xml:space="preserve"> </w:t>
       </w:r>
+      <w:proofErr w:type="spellStart"/>
       <w:r>
         <w:rPr>
           <w:szCs w:val="28"/>
         </w:rPr>
         <w:t>фронтенда</w:t>
       </w:r>
+      <w:proofErr w:type="spellEnd"/>
       <w:r>
         <w:rPr>
           <w:szCs w:val="28"/>
@@ -6752,11 +6806,19 @@
         </w:rPr>
         <w:t>-</w:t>
       </w:r>
-      <w:r>
-        <w:rPr>
-          <w:szCs w:val="28"/>
-        </w:rPr>
-        <w:t>ами)</w:t>
+      <w:proofErr w:type="spellStart"/>
+      <w:r>
+        <w:rPr>
+          <w:szCs w:val="28"/>
+        </w:rPr>
+        <w:t>ами</w:t>
+      </w:r>
+      <w:proofErr w:type="spellEnd"/>
+      <w:r>
+        <w:rPr>
+          <w:szCs w:val="28"/>
+        </w:rPr>
+        <w:t>)</w:t>
       </w:r>
       <w:r>
         <w:rPr>
@@ -7484,7 +7546,15 @@
           <w:sz w:val="27"/>
           <w:szCs w:val="27"/>
         </w:rPr>
-        <w:t>языка</w:t>
+        <w:t>язык</w:t>
+      </w:r>
+      <w:r>
+        <w:rPr>
+          <w:color w:val="000000"/>
+          <w:sz w:val="27"/>
+          <w:szCs w:val="27"/>
+        </w:rPr>
+        <w:t>ов</w:t>
       </w:r>
       <w:r>
         <w:rPr>
@@ -8242,6 +8312,7 @@
         </w:rPr>
         <w:t xml:space="preserve"> </w:t>
       </w:r>
+      <w:proofErr w:type="spellStart"/>
       <w:r>
         <w:rPr>
           <w:color w:val="000000"/>
@@ -8251,6 +8322,7 @@
         </w:rPr>
         <w:t>js</w:t>
       </w:r>
+      <w:proofErr w:type="spellEnd"/>
       <w:r>
         <w:rPr>
           <w:color w:val="000000"/>
@@ -8622,6 +8694,7 @@
         </w:rPr>
         <w:t xml:space="preserve"> </w:t>
       </w:r>
+      <w:proofErr w:type="spellStart"/>
       <w:r>
         <w:rPr>
           <w:color w:val="000000"/>
@@ -8631,6 +8704,7 @@
         </w:rPr>
         <w:t>js</w:t>
       </w:r>
+      <w:proofErr w:type="spellEnd"/>
       <w:r>
         <w:rPr>
           <w:color w:val="000000"/>
@@ -8767,6 +8841,7 @@
         </w:rPr>
         <w:t xml:space="preserve"> </w:t>
       </w:r>
+      <w:proofErr w:type="gramStart"/>
       <w:r>
         <w:rPr>
           <w:color w:val="000000"/>
@@ -8775,6 +8850,7 @@
         </w:rPr>
         <w:t>«.</w:t>
       </w:r>
+      <w:proofErr w:type="spellStart"/>
       <w:r>
         <w:rPr>
           <w:color w:val="000000"/>
@@ -8784,6 +8860,8 @@
         </w:rPr>
         <w:t>jsx</w:t>
       </w:r>
+      <w:proofErr w:type="spellEnd"/>
+      <w:proofErr w:type="gramEnd"/>
       <w:r>
         <w:rPr>
           <w:color w:val="000000"/>
@@ -8929,6 +9007,7 @@
         </w:rPr>
         <w:t>.</w:t>
       </w:r>
+      <w:proofErr w:type="spellStart"/>
       <w:r>
         <w:rPr>
           <w:color w:val="000000"/>
@@ -8938,6 +9017,7 @@
         </w:rPr>
         <w:t>js</w:t>
       </w:r>
+      <w:proofErr w:type="spellEnd"/>
       <w:r>
         <w:rPr>
           <w:color w:val="000000"/>
@@ -10144,6 +10224,7 @@
         </w:rPr>
         <w:t xml:space="preserve"> </w:t>
       </w:r>
+      <w:proofErr w:type="spellStart"/>
       <w:r>
         <w:rPr>
           <w:color w:val="000000"/>
@@ -10152,6 +10233,7 @@
         </w:rPr>
         <w:t>фронтенда</w:t>
       </w:r>
+      <w:proofErr w:type="spellEnd"/>
       <w:r>
         <w:rPr>
           <w:color w:val="000000"/>
@@ -10218,6 +10300,7 @@
         </w:rPr>
         <w:t xml:space="preserve"> </w:t>
       </w:r>
+      <w:proofErr w:type="spellStart"/>
       <w:r>
         <w:rPr>
           <w:color w:val="000000"/>
@@ -10227,6 +10310,7 @@
         </w:rPr>
         <w:t>js</w:t>
       </w:r>
+      <w:proofErr w:type="spellEnd"/>
       <w:r>
         <w:rPr>
           <w:color w:val="000000"/>
@@ -10614,6 +10698,7 @@
         </w:rPr>
         <w:t xml:space="preserve"> </w:t>
       </w:r>
+      <w:proofErr w:type="spellStart"/>
       <w:r>
         <w:rPr>
           <w:color w:val="000000"/>
@@ -10623,6 +10708,7 @@
         </w:rPr>
         <w:t>dreamhost</w:t>
       </w:r>
+      <w:proofErr w:type="spellEnd"/>
       <w:r>
         <w:rPr>
           <w:color w:val="000000"/>
@@ -10784,6 +10870,7 @@
         </w:rPr>
         <w:t xml:space="preserve"> </w:t>
       </w:r>
+      <w:proofErr w:type="spellStart"/>
       <w:r>
         <w:rPr>
           <w:color w:val="000000"/>
@@ -10793,6 +10880,7 @@
         </w:rPr>
         <w:t>digitalocean</w:t>
       </w:r>
+      <w:proofErr w:type="spellEnd"/>
       <w:r>
         <w:rPr>
           <w:color w:val="000000"/>
@@ -10810,14 +10898,6 @@
         </w:rPr>
         <w:t>com</w:t>
       </w:r>
-    </w:p>
-    <w:p>
-      <w:pPr>
-        <w:rPr>
-          <w:color w:val="000000"/>
-          <w:spacing w:val="4"/>
-        </w:rPr>
-      </w:pPr>
     </w:p>
     <w:p>
       <w:pPr>
@@ -10964,16 +11044,27 @@
           <w:szCs w:val="28"/>
           <w:shd w:val="clear" w:color="auto" w:fill="FFFFFF"/>
         </w:rPr>
-        <w:t>(Representational</w:t>
-      </w:r>
-      <w:r>
-        <w:rPr>
-          <w:color w:val="000000"/>
-          <w:szCs w:val="28"/>
-          <w:shd w:val="clear" w:color="auto" w:fill="FFFFFF"/>
-        </w:rPr>
-        <w:t xml:space="preserve"> </w:t>
-      </w:r>
+        <w:t>(</w:t>
+      </w:r>
+      <w:proofErr w:type="spellStart"/>
+      <w:r>
+        <w:rPr>
+          <w:color w:val="000000"/>
+          <w:szCs w:val="28"/>
+          <w:shd w:val="clear" w:color="auto" w:fill="FFFFFF"/>
+        </w:rPr>
+        <w:t>Representational</w:t>
+      </w:r>
+      <w:proofErr w:type="spellEnd"/>
+      <w:r>
+        <w:rPr>
+          <w:color w:val="000000"/>
+          <w:szCs w:val="28"/>
+          <w:shd w:val="clear" w:color="auto" w:fill="FFFFFF"/>
+        </w:rPr>
+        <w:t xml:space="preserve"> </w:t>
+      </w:r>
+      <w:proofErr w:type="spellStart"/>
       <w:r>
         <w:rPr>
           <w:color w:val="000000"/>
@@ -10982,21 +11073,32 @@
         </w:rPr>
         <w:t>state</w:t>
       </w:r>
-      <w:r>
-        <w:rPr>
-          <w:color w:val="000000"/>
-          <w:szCs w:val="28"/>
-          <w:shd w:val="clear" w:color="auto" w:fill="FFFFFF"/>
-        </w:rPr>
-        <w:t xml:space="preserve"> </w:t>
-      </w:r>
-      <w:r>
-        <w:rPr>
-          <w:color w:val="000000"/>
-          <w:szCs w:val="28"/>
-          <w:shd w:val="clear" w:color="auto" w:fill="FFFFFF"/>
-        </w:rPr>
-        <w:t>transfer)</w:t>
+      <w:proofErr w:type="spellEnd"/>
+      <w:r>
+        <w:rPr>
+          <w:color w:val="000000"/>
+          <w:szCs w:val="28"/>
+          <w:shd w:val="clear" w:color="auto" w:fill="FFFFFF"/>
+        </w:rPr>
+        <w:t xml:space="preserve"> </w:t>
+      </w:r>
+      <w:proofErr w:type="spellStart"/>
+      <w:r>
+        <w:rPr>
+          <w:color w:val="000000"/>
+          <w:szCs w:val="28"/>
+          <w:shd w:val="clear" w:color="auto" w:fill="FFFFFF"/>
+        </w:rPr>
+        <w:t>transfer</w:t>
+      </w:r>
+      <w:proofErr w:type="spellEnd"/>
+      <w:r>
+        <w:rPr>
+          <w:color w:val="000000"/>
+          <w:szCs w:val="28"/>
+          <w:shd w:val="clear" w:color="auto" w:fill="FFFFFF"/>
+        </w:rPr>
+        <w:t>)</w:t>
       </w:r>
       <w:r>
         <w:rPr>
@@ -11182,6 +11284,7 @@
         </w:rPr>
         <w:t xml:space="preserve"> </w:t>
       </w:r>
+      <w:proofErr w:type="spellStart"/>
       <w:r>
         <w:rPr>
           <w:color w:val="000000"/>
@@ -11190,14 +11293,16 @@
         </w:rPr>
         <w:t>World</w:t>
       </w:r>
-      <w:r>
-        <w:rPr>
-          <w:color w:val="000000"/>
-          <w:szCs w:val="28"/>
-          <w:shd w:val="clear" w:color="auto" w:fill="FFFFFF"/>
-        </w:rPr>
-        <w:t xml:space="preserve"> </w:t>
-      </w:r>
+      <w:proofErr w:type="spellEnd"/>
+      <w:r>
+        <w:rPr>
+          <w:color w:val="000000"/>
+          <w:szCs w:val="28"/>
+          <w:shd w:val="clear" w:color="auto" w:fill="FFFFFF"/>
+        </w:rPr>
+        <w:t xml:space="preserve"> </w:t>
+      </w:r>
+      <w:proofErr w:type="spellStart"/>
       <w:r>
         <w:rPr>
           <w:color w:val="000000"/>
@@ -11206,21 +11311,32 @@
         </w:rPr>
         <w:t>Wide</w:t>
       </w:r>
-      <w:r>
-        <w:rPr>
-          <w:color w:val="000000"/>
-          <w:szCs w:val="28"/>
-          <w:shd w:val="clear" w:color="auto" w:fill="FFFFFF"/>
-        </w:rPr>
-        <w:t xml:space="preserve"> </w:t>
-      </w:r>
-      <w:r>
-        <w:rPr>
-          <w:color w:val="000000"/>
-          <w:szCs w:val="28"/>
-          <w:shd w:val="clear" w:color="auto" w:fill="FFFFFF"/>
-        </w:rPr>
-        <w:t>Web,</w:t>
+      <w:proofErr w:type="spellEnd"/>
+      <w:r>
+        <w:rPr>
+          <w:color w:val="000000"/>
+          <w:szCs w:val="28"/>
+          <w:shd w:val="clear" w:color="auto" w:fill="FFFFFF"/>
+        </w:rPr>
+        <w:t xml:space="preserve"> </w:t>
+      </w:r>
+      <w:proofErr w:type="spellStart"/>
+      <w:r>
+        <w:rPr>
+          <w:color w:val="000000"/>
+          <w:szCs w:val="28"/>
+          <w:shd w:val="clear" w:color="auto" w:fill="FFFFFF"/>
+        </w:rPr>
+        <w:t>Web</w:t>
+      </w:r>
+      <w:proofErr w:type="spellEnd"/>
+      <w:r>
+        <w:rPr>
+          <w:color w:val="000000"/>
+          <w:szCs w:val="28"/>
+          <w:shd w:val="clear" w:color="auto" w:fill="FFFFFF"/>
+        </w:rPr>
+        <w:t>,</w:t>
       </w:r>
       <w:r>
         <w:rPr>
@@ -11438,6 +11554,7 @@
         </w:rPr>
         <w:t xml:space="preserve"> </w:t>
       </w:r>
+      <w:proofErr w:type="gramStart"/>
       <w:r>
         <w:rPr>
           <w:color w:val="000000"/>
@@ -11446,6 +11563,7 @@
         </w:rPr>
         <w:t>году</w:t>
       </w:r>
+      <w:proofErr w:type="gramEnd"/>
       <w:r>
         <w:rPr>
           <w:color w:val="000000"/>
@@ -11614,13 +11732,23 @@
         </w:rPr>
         <w:t xml:space="preserve"> </w:t>
       </w:r>
-      <w:r>
-        <w:rPr>
-          <w:color w:val="000000"/>
-          <w:szCs w:val="28"/>
-          <w:shd w:val="clear" w:color="auto" w:fill="FFFFFF"/>
-        </w:rPr>
-        <w:t>RESTful-системами.</w:t>
+      <w:proofErr w:type="spellStart"/>
+      <w:r>
+        <w:rPr>
+          <w:color w:val="000000"/>
+          <w:szCs w:val="28"/>
+          <w:shd w:val="clear" w:color="auto" w:fill="FFFFFF"/>
+        </w:rPr>
+        <w:t>RESTful</w:t>
+      </w:r>
+      <w:proofErr w:type="spellEnd"/>
+      <w:r>
+        <w:rPr>
+          <w:color w:val="000000"/>
+          <w:szCs w:val="28"/>
+          <w:shd w:val="clear" w:color="auto" w:fill="FFFFFF"/>
+        </w:rPr>
+        <w:t>-системами.</w:t>
       </w:r>
     </w:p>
     <w:p>
@@ -12817,6 +12945,7 @@
         </w:rPr>
         <w:t xml:space="preserve"> </w:t>
       </w:r>
+      <w:proofErr w:type="spellStart"/>
       <w:r>
         <w:rPr>
           <w:color w:val="000000"/>
@@ -12825,6 +12954,7 @@
         </w:rPr>
         <w:t>Flash</w:t>
       </w:r>
+      <w:proofErr w:type="spellEnd"/>
       <w:r>
         <w:rPr>
           <w:color w:val="000000"/>
@@ -14124,7 +14254,25 @@
           <w:szCs w:val="28"/>
           <w:shd w:val="clear" w:color="auto" w:fill="FFFFFF"/>
         </w:rPr>
-        <w:t>(Create-Read-Updtae-Delete)</w:t>
+        <w:t>(</w:t>
+      </w:r>
+      <w:proofErr w:type="spellStart"/>
+      <w:r>
+        <w:rPr>
+          <w:color w:val="000000"/>
+          <w:szCs w:val="28"/>
+          <w:shd w:val="clear" w:color="auto" w:fill="FFFFFF"/>
+        </w:rPr>
+        <w:t>Create-Read-Updtae-Delete</w:t>
+      </w:r>
+      <w:proofErr w:type="spellEnd"/>
+      <w:r>
+        <w:rPr>
+          <w:color w:val="000000"/>
+          <w:szCs w:val="28"/>
+          <w:shd w:val="clear" w:color="auto" w:fill="FFFFFF"/>
+        </w:rPr>
+        <w:t>)</w:t>
       </w:r>
       <w:r>
         <w:rPr>
@@ -14610,13 +14758,23 @@
           <w:shd w:val="clear" w:color="auto" w:fill="FFFFFF"/>
         </w:rPr>
       </w:pPr>
-      <w:r>
-        <w:rPr>
-          <w:color w:val="000000"/>
-          <w:szCs w:val="28"/>
-          <w:shd w:val="clear" w:color="auto" w:fill="FFFFFF"/>
-        </w:rPr>
-        <w:t>Client-Server.</w:t>
+      <w:proofErr w:type="spellStart"/>
+      <w:r>
+        <w:rPr>
+          <w:color w:val="000000"/>
+          <w:szCs w:val="28"/>
+          <w:shd w:val="clear" w:color="auto" w:fill="FFFFFF"/>
+        </w:rPr>
+        <w:t>Client-Server</w:t>
+      </w:r>
+      <w:proofErr w:type="spellEnd"/>
+      <w:r>
+        <w:rPr>
+          <w:color w:val="000000"/>
+          <w:szCs w:val="28"/>
+          <w:shd w:val="clear" w:color="auto" w:fill="FFFFFF"/>
+        </w:rPr>
+        <w:t>.</w:t>
       </w:r>
       <w:r>
         <w:rPr>
@@ -14779,13 +14937,23 @@
           <w:shd w:val="clear" w:color="auto" w:fill="FFFFFF"/>
         </w:rPr>
       </w:pPr>
-      <w:r>
-        <w:rPr>
-          <w:color w:val="000000"/>
-          <w:szCs w:val="28"/>
-          <w:shd w:val="clear" w:color="auto" w:fill="FFFFFF"/>
-        </w:rPr>
-        <w:t>Stateless.</w:t>
+      <w:proofErr w:type="spellStart"/>
+      <w:r>
+        <w:rPr>
+          <w:color w:val="000000"/>
+          <w:szCs w:val="28"/>
+          <w:shd w:val="clear" w:color="auto" w:fill="FFFFFF"/>
+        </w:rPr>
+        <w:t>Stateless</w:t>
+      </w:r>
+      <w:proofErr w:type="spellEnd"/>
+      <w:r>
+        <w:rPr>
+          <w:color w:val="000000"/>
+          <w:szCs w:val="28"/>
+          <w:shd w:val="clear" w:color="auto" w:fill="FFFFFF"/>
+        </w:rPr>
+        <w:t>.</w:t>
       </w:r>
       <w:r>
         <w:rPr>
@@ -15083,6 +15251,7 @@
         </w:rPr>
         <w:t xml:space="preserve"> </w:t>
       </w:r>
+      <w:proofErr w:type="gramStart"/>
       <w:r>
         <w:rPr>
           <w:color w:val="000000"/>
@@ -15091,6 +15260,7 @@
         </w:rPr>
         <w:t>и</w:t>
       </w:r>
+      <w:proofErr w:type="gramEnd"/>
       <w:r>
         <w:rPr>
           <w:color w:val="000000"/>
@@ -15172,13 +15342,23 @@
           <w:shd w:val="clear" w:color="auto" w:fill="FFFFFF"/>
         </w:rPr>
       </w:pPr>
-      <w:r>
-        <w:rPr>
-          <w:color w:val="000000"/>
-          <w:szCs w:val="28"/>
-          <w:shd w:val="clear" w:color="auto" w:fill="FFFFFF"/>
-        </w:rPr>
-        <w:t>Cache․</w:t>
+      <w:proofErr w:type="spellStart"/>
+      <w:r>
+        <w:rPr>
+          <w:color w:val="000000"/>
+          <w:szCs w:val="28"/>
+          <w:shd w:val="clear" w:color="auto" w:fill="FFFFFF"/>
+        </w:rPr>
+        <w:t>Cache</w:t>
+      </w:r>
+      <w:proofErr w:type="spellEnd"/>
+      <w:r>
+        <w:rPr>
+          <w:color w:val="000000"/>
+          <w:szCs w:val="28"/>
+          <w:shd w:val="clear" w:color="auto" w:fill="FFFFFF"/>
+        </w:rPr>
+        <w:t>․</w:t>
       </w:r>
       <w:r>
         <w:rPr>
@@ -15373,6 +15553,7 @@
           <w:shd w:val="clear" w:color="auto" w:fill="FFFFFF"/>
         </w:rPr>
       </w:pPr>
+      <w:proofErr w:type="spellStart"/>
       <w:r>
         <w:rPr>
           <w:color w:val="000000"/>
@@ -15381,21 +15562,32 @@
         </w:rPr>
         <w:t>Uniform</w:t>
       </w:r>
-      <w:r>
-        <w:rPr>
-          <w:color w:val="000000"/>
-          <w:szCs w:val="28"/>
-          <w:shd w:val="clear" w:color="auto" w:fill="FFFFFF"/>
-        </w:rPr>
-        <w:t xml:space="preserve"> </w:t>
-      </w:r>
-      <w:r>
-        <w:rPr>
-          <w:color w:val="000000"/>
-          <w:szCs w:val="28"/>
-          <w:shd w:val="clear" w:color="auto" w:fill="FFFFFF"/>
-        </w:rPr>
-        <w:t>Interface.</w:t>
+      <w:proofErr w:type="spellEnd"/>
+      <w:r>
+        <w:rPr>
+          <w:color w:val="000000"/>
+          <w:szCs w:val="28"/>
+          <w:shd w:val="clear" w:color="auto" w:fill="FFFFFF"/>
+        </w:rPr>
+        <w:t xml:space="preserve"> </w:t>
+      </w:r>
+      <w:proofErr w:type="spellStart"/>
+      <w:r>
+        <w:rPr>
+          <w:color w:val="000000"/>
+          <w:szCs w:val="28"/>
+          <w:shd w:val="clear" w:color="auto" w:fill="FFFFFF"/>
+        </w:rPr>
+        <w:t>Interface</w:t>
+      </w:r>
+      <w:proofErr w:type="spellEnd"/>
+      <w:r>
+        <w:rPr>
+          <w:color w:val="000000"/>
+          <w:szCs w:val="28"/>
+          <w:shd w:val="clear" w:color="auto" w:fill="FFFFFF"/>
+        </w:rPr>
+        <w:t>.</w:t>
       </w:r>
       <w:r>
         <w:rPr>
@@ -15494,6 +15686,7 @@
           <w:shd w:val="clear" w:color="auto" w:fill="FFFFFF"/>
         </w:rPr>
       </w:pPr>
+      <w:proofErr w:type="spellStart"/>
       <w:r>
         <w:rPr>
           <w:color w:val="000000"/>
@@ -15502,21 +15695,32 @@
         </w:rPr>
         <w:t>Layered</w:t>
       </w:r>
-      <w:r>
-        <w:rPr>
-          <w:color w:val="000000"/>
-          <w:szCs w:val="28"/>
-          <w:shd w:val="clear" w:color="auto" w:fill="FFFFFF"/>
-        </w:rPr>
-        <w:t xml:space="preserve"> </w:t>
-      </w:r>
-      <w:r>
-        <w:rPr>
-          <w:color w:val="000000"/>
-          <w:szCs w:val="28"/>
-          <w:shd w:val="clear" w:color="auto" w:fill="FFFFFF"/>
-        </w:rPr>
-        <w:t>System.</w:t>
+      <w:proofErr w:type="spellEnd"/>
+      <w:r>
+        <w:rPr>
+          <w:color w:val="000000"/>
+          <w:szCs w:val="28"/>
+          <w:shd w:val="clear" w:color="auto" w:fill="FFFFFF"/>
+        </w:rPr>
+        <w:t xml:space="preserve"> </w:t>
+      </w:r>
+      <w:proofErr w:type="spellStart"/>
+      <w:r>
+        <w:rPr>
+          <w:color w:val="000000"/>
+          <w:szCs w:val="28"/>
+          <w:shd w:val="clear" w:color="auto" w:fill="FFFFFF"/>
+        </w:rPr>
+        <w:t>System</w:t>
+      </w:r>
+      <w:proofErr w:type="spellEnd"/>
+      <w:r>
+        <w:rPr>
+          <w:color w:val="000000"/>
+          <w:szCs w:val="28"/>
+          <w:shd w:val="clear" w:color="auto" w:fill="FFFFFF"/>
+        </w:rPr>
+        <w:t>.</w:t>
       </w:r>
       <w:r>
         <w:rPr>
@@ -15950,6 +16154,8 @@
         </w:rPr>
         <w:t xml:space="preserve"> </w:t>
       </w:r>
+      <w:proofErr w:type="spellStart"/>
+      <w:proofErr w:type="gramStart"/>
       <w:r>
         <w:rPr>
           <w:color w:val="000000"/>
@@ -15958,6 +16164,8 @@
         </w:rPr>
         <w:t>PayPal</w:t>
       </w:r>
+      <w:proofErr w:type="spellEnd"/>
+      <w:proofErr w:type="gramEnd"/>
       <w:r>
         <w:rPr>
           <w:color w:val="000000"/>
@@ -16078,13 +16286,23 @@
         </w:rPr>
         <w:t xml:space="preserve"> </w:t>
       </w:r>
-      <w:r>
-        <w:rPr>
-          <w:color w:val="000000"/>
-          <w:szCs w:val="28"/>
-          <w:shd w:val="clear" w:color="auto" w:fill="FFFFFF"/>
-        </w:rPr>
-        <w:t>Visa,</w:t>
+      <w:proofErr w:type="spellStart"/>
+      <w:r>
+        <w:rPr>
+          <w:color w:val="000000"/>
+          <w:szCs w:val="28"/>
+          <w:shd w:val="clear" w:color="auto" w:fill="FFFFFF"/>
+        </w:rPr>
+        <w:t>Visa</w:t>
+      </w:r>
+      <w:proofErr w:type="spellEnd"/>
+      <w:r>
+        <w:rPr>
+          <w:color w:val="000000"/>
+          <w:szCs w:val="28"/>
+          <w:shd w:val="clear" w:color="auto" w:fill="FFFFFF"/>
+        </w:rPr>
+        <w:t>,</w:t>
       </w:r>
       <w:r>
         <w:rPr>
@@ -16158,6 +16376,7 @@
         </w:rPr>
         <w:t xml:space="preserve"> </w:t>
       </w:r>
+      <w:proofErr w:type="spellStart"/>
       <w:r>
         <w:rPr>
           <w:color w:val="000000"/>
@@ -16166,6 +16385,7 @@
         </w:rPr>
         <w:t>Visa</w:t>
       </w:r>
+      <w:proofErr w:type="spellEnd"/>
       <w:r>
         <w:rPr>
           <w:color w:val="000000"/>
@@ -16247,13 +16467,23 @@
           <w:shd w:val="clear" w:color="auto" w:fill="FFFFFF"/>
         </w:rPr>
       </w:pPr>
-      <w:r>
-        <w:rPr>
-          <w:color w:val="000000"/>
-          <w:szCs w:val="28"/>
-          <w:shd w:val="clear" w:color="auto" w:fill="FFFFFF"/>
-        </w:rPr>
-        <w:t>Code-On-Demand.</w:t>
+      <w:proofErr w:type="spellStart"/>
+      <w:r>
+        <w:rPr>
+          <w:color w:val="000000"/>
+          <w:szCs w:val="28"/>
+          <w:shd w:val="clear" w:color="auto" w:fill="FFFFFF"/>
+        </w:rPr>
+        <w:t>Code-On-Demand</w:t>
+      </w:r>
+      <w:proofErr w:type="spellEnd"/>
+      <w:r>
+        <w:rPr>
+          <w:color w:val="000000"/>
+          <w:szCs w:val="28"/>
+          <w:shd w:val="clear" w:color="auto" w:fill="FFFFFF"/>
+        </w:rPr>
+        <w:t>.</w:t>
       </w:r>
       <w:r>
         <w:rPr>
@@ -17279,24 +17509,7 @@
         </w:rPr>
         <w:t xml:space="preserve"> </w:t>
       </w:r>
-      <w:r>
-        <w:rPr>
-          <w:color w:val="000000"/>
-          <w:spacing w:val="4"/>
-          <w:sz w:val="28"/>
-          <w:szCs w:val="28"/>
-        </w:rPr>
-        <w:t>NgModules.</w:t>
-      </w:r>
-      <w:r>
-        <w:rPr>
-          <w:color w:val="000000"/>
-          <w:spacing w:val="4"/>
-          <w:sz w:val="28"/>
-          <w:szCs w:val="28"/>
-        </w:rPr>
-        <w:t xml:space="preserve"> </w:t>
-      </w:r>
+      <w:proofErr w:type="spellStart"/>
       <w:r>
         <w:rPr>
           <w:color w:val="000000"/>
@@ -17306,6 +17519,36 @@
         </w:rPr>
         <w:t>NgModules</w:t>
       </w:r>
+      <w:proofErr w:type="spellEnd"/>
+      <w:r>
+        <w:rPr>
+          <w:color w:val="000000"/>
+          <w:spacing w:val="4"/>
+          <w:sz w:val="28"/>
+          <w:szCs w:val="28"/>
+        </w:rPr>
+        <w:t>.</w:t>
+      </w:r>
+      <w:r>
+        <w:rPr>
+          <w:color w:val="000000"/>
+          <w:spacing w:val="4"/>
+          <w:sz w:val="28"/>
+          <w:szCs w:val="28"/>
+        </w:rPr>
+        <w:t xml:space="preserve"> </w:t>
+      </w:r>
+      <w:proofErr w:type="spellStart"/>
+      <w:r>
+        <w:rPr>
+          <w:color w:val="000000"/>
+          <w:spacing w:val="4"/>
+          <w:sz w:val="28"/>
+          <w:szCs w:val="28"/>
+        </w:rPr>
+        <w:t>NgModules</w:t>
+      </w:r>
+      <w:proofErr w:type="spellEnd"/>
       <w:r>
         <w:rPr>
           <w:color w:val="000000"/>
@@ -17513,14 +17756,25 @@
         </w:rPr>
         <w:t xml:space="preserve"> </w:t>
       </w:r>
-      <w:r>
-        <w:rPr>
-          <w:color w:val="000000"/>
-          <w:spacing w:val="4"/>
-          <w:sz w:val="28"/>
-          <w:szCs w:val="28"/>
-        </w:rPr>
-        <w:t>NgModules.</w:t>
+      <w:proofErr w:type="spellStart"/>
+      <w:r>
+        <w:rPr>
+          <w:color w:val="000000"/>
+          <w:spacing w:val="4"/>
+          <w:sz w:val="28"/>
+          <w:szCs w:val="28"/>
+        </w:rPr>
+        <w:t>NgModules</w:t>
+      </w:r>
+      <w:proofErr w:type="spellEnd"/>
+      <w:r>
+        <w:rPr>
+          <w:color w:val="000000"/>
+          <w:spacing w:val="4"/>
+          <w:sz w:val="28"/>
+          <w:szCs w:val="28"/>
+        </w:rPr>
+        <w:t>.</w:t>
       </w:r>
       <w:r>
         <w:rPr>
@@ -18798,7 +19052,27 @@
           <w:sz w:val="28"/>
           <w:szCs w:val="28"/>
         </w:rPr>
-        <w:t xml:space="preserve"> – Декоратор.  Это функции, которые изменяют классы JavaScript. Angular определяет ряд декораторов, которые прикрепляют определенные виды метаданных к классам, чтобы система знала, что означают эти классы и как они должны работать.</w:t>
+        <w:t xml:space="preserve"> – Декоратор.  Это функции, которые изменяют классы </w:t>
+      </w:r>
+      <w:proofErr w:type="spellStart"/>
+      <w:r>
+        <w:rPr>
+          <w:color w:val="000000"/>
+          <w:spacing w:val="4"/>
+          <w:sz w:val="28"/>
+          <w:szCs w:val="28"/>
+        </w:rPr>
+        <w:t>JavaScript</w:t>
+      </w:r>
+      <w:proofErr w:type="spellEnd"/>
+      <w:r>
+        <w:rPr>
+          <w:color w:val="000000"/>
+          <w:spacing w:val="4"/>
+          <w:sz w:val="28"/>
+          <w:szCs w:val="28"/>
+        </w:rPr>
+        <w:t>. Angular определяет ряд декораторов, которые прикрепляют определенные виды метаданных к классам, чтобы система знала, что означают эти классы и как они должны работать.</w:t>
       </w:r>
     </w:p>
     <w:p>
@@ -18991,6 +19265,7 @@
         </w:rPr>
         <w:t>.</w:t>
       </w:r>
+      <w:proofErr w:type="spellStart"/>
       <w:r>
         <w:rPr>
           <w:color w:val="000000"/>
@@ -19001,6 +19276,7 @@
         </w:rPr>
         <w:t>js</w:t>
       </w:r>
+      <w:proofErr w:type="spellEnd"/>
       <w:r>
         <w:rPr>
           <w:color w:val="000000"/>
@@ -19028,6 +19304,7 @@
         </w:rPr>
         <w:t>вкусу (</w:t>
       </w:r>
+      <w:proofErr w:type="spellStart"/>
       <w:r>
         <w:rPr>
           <w:color w:val="000000"/>
@@ -19038,6 +19315,7 @@
         </w:rPr>
         <w:t>npm</w:t>
       </w:r>
+      <w:proofErr w:type="spellEnd"/>
       <w:r>
         <w:rPr>
           <w:color w:val="000000"/>
@@ -19106,6 +19384,7 @@
         </w:rPr>
         <w:t>.</w:t>
       </w:r>
+      <w:proofErr w:type="spellStart"/>
       <w:r>
         <w:rPr>
           <w:color w:val="000000"/>
@@ -19116,6 +19395,7 @@
         </w:rPr>
         <w:t>js</w:t>
       </w:r>
+      <w:proofErr w:type="spellEnd"/>
       <w:r>
         <w:rPr>
           <w:color w:val="000000"/>
@@ -19207,14 +19487,25 @@
         </w:rPr>
         <w:t xml:space="preserve"> Нужно обратить внимание на версию </w:t>
       </w:r>
-      <w:r>
-        <w:rPr>
-          <w:color w:val="000000"/>
-          <w:spacing w:val="4"/>
-          <w:sz w:val="28"/>
-          <w:szCs w:val="28"/>
-        </w:rPr>
-        <w:t xml:space="preserve">Node, </w:t>
+      <w:proofErr w:type="spellStart"/>
+      <w:r>
+        <w:rPr>
+          <w:color w:val="000000"/>
+          <w:spacing w:val="4"/>
+          <w:sz w:val="28"/>
+          <w:szCs w:val="28"/>
+        </w:rPr>
+        <w:t>Node</w:t>
+      </w:r>
+      <w:proofErr w:type="spellEnd"/>
+      <w:r>
+        <w:rPr>
+          <w:color w:val="000000"/>
+          <w:spacing w:val="4"/>
+          <w:sz w:val="28"/>
+          <w:szCs w:val="28"/>
+        </w:rPr>
+        <w:t xml:space="preserve">, </w:t>
       </w:r>
       <w:r>
         <w:rPr>
@@ -19319,6 +19610,7 @@
         </w:rPr>
         <w:t xml:space="preserve">Пакетный менеджер </w:t>
       </w:r>
+      <w:proofErr w:type="spellStart"/>
       <w:r>
         <w:rPr>
           <w:color w:val="000000"/>
@@ -19329,6 +19621,7 @@
         </w:rPr>
         <w:t>npm</w:t>
       </w:r>
+      <w:proofErr w:type="spellEnd"/>
       <w:r>
         <w:rPr>
           <w:color w:val="000000"/>
@@ -19366,6 +19659,7 @@
         </w:rPr>
         <w:t>.</w:t>
       </w:r>
+      <w:proofErr w:type="spellStart"/>
       <w:r>
         <w:rPr>
           <w:color w:val="000000"/>
@@ -19376,6 +19670,7 @@
         </w:rPr>
         <w:t>js</w:t>
       </w:r>
+      <w:proofErr w:type="spellEnd"/>
       <w:r>
         <w:rPr>
           <w:color w:val="000000"/>
@@ -19563,15 +19858,77 @@
         </w:rPr>
         <w:t>необходимо выполнить команду «</w:t>
       </w:r>
-      <w:r>
-        <w:rPr>
-          <w:color w:val="000000"/>
-          <w:spacing w:val="4"/>
-          <w:sz w:val="28"/>
-          <w:szCs w:val="28"/>
-        </w:rPr>
-        <w:t>npm install -g @angular/cli</w:t>
-      </w:r>
+      <w:proofErr w:type="spellStart"/>
+      <w:r>
+        <w:rPr>
+          <w:color w:val="000000"/>
+          <w:spacing w:val="4"/>
+          <w:sz w:val="28"/>
+          <w:szCs w:val="28"/>
+        </w:rPr>
+        <w:t>npm</w:t>
+      </w:r>
+      <w:proofErr w:type="spellEnd"/>
+      <w:r>
+        <w:rPr>
+          <w:color w:val="000000"/>
+          <w:spacing w:val="4"/>
+          <w:sz w:val="28"/>
+          <w:szCs w:val="28"/>
+        </w:rPr>
+        <w:t xml:space="preserve"> </w:t>
+      </w:r>
+      <w:proofErr w:type="spellStart"/>
+      <w:r>
+        <w:rPr>
+          <w:color w:val="000000"/>
+          <w:spacing w:val="4"/>
+          <w:sz w:val="28"/>
+          <w:szCs w:val="28"/>
+        </w:rPr>
+        <w:t>install</w:t>
+      </w:r>
+      <w:proofErr w:type="spellEnd"/>
+      <w:r>
+        <w:rPr>
+          <w:color w:val="000000"/>
+          <w:spacing w:val="4"/>
+          <w:sz w:val="28"/>
+          <w:szCs w:val="28"/>
+        </w:rPr>
+        <w:t xml:space="preserve"> -g @</w:t>
+      </w:r>
+      <w:proofErr w:type="spellStart"/>
+      <w:r>
+        <w:rPr>
+          <w:color w:val="000000"/>
+          <w:spacing w:val="4"/>
+          <w:sz w:val="28"/>
+          <w:szCs w:val="28"/>
+        </w:rPr>
+        <w:t>angular</w:t>
+      </w:r>
+      <w:proofErr w:type="spellEnd"/>
+      <w:r>
+        <w:rPr>
+          <w:color w:val="000000"/>
+          <w:spacing w:val="4"/>
+          <w:sz w:val="28"/>
+          <w:szCs w:val="28"/>
+        </w:rPr>
+        <w:t>/</w:t>
+      </w:r>
+      <w:proofErr w:type="spellStart"/>
+      <w:r>
+        <w:rPr>
+          <w:color w:val="000000"/>
+          <w:spacing w:val="4"/>
+          <w:sz w:val="28"/>
+          <w:szCs w:val="28"/>
+        </w:rPr>
+        <w:t>cli</w:t>
+      </w:r>
+      <w:proofErr w:type="spellEnd"/>
       <w:r>
         <w:rPr>
           <w:color w:val="000000"/>
@@ -19623,14 +19980,45 @@
         </w:rPr>
         <w:t>«</w:t>
       </w:r>
-      <w:r>
-        <w:rPr>
-          <w:color w:val="000000"/>
-          <w:spacing w:val="4"/>
-          <w:sz w:val="28"/>
-          <w:szCs w:val="28"/>
-        </w:rPr>
-        <w:t>ng new [</w:t>
+      <w:proofErr w:type="spellStart"/>
+      <w:r>
+        <w:rPr>
+          <w:color w:val="000000"/>
+          <w:spacing w:val="4"/>
+          <w:sz w:val="28"/>
+          <w:szCs w:val="28"/>
+        </w:rPr>
+        <w:t>ng</w:t>
+      </w:r>
+      <w:proofErr w:type="spellEnd"/>
+      <w:r>
+        <w:rPr>
+          <w:color w:val="000000"/>
+          <w:spacing w:val="4"/>
+          <w:sz w:val="28"/>
+          <w:szCs w:val="28"/>
+        </w:rPr>
+        <w:t xml:space="preserve"> </w:t>
+      </w:r>
+      <w:proofErr w:type="spellStart"/>
+      <w:r>
+        <w:rPr>
+          <w:color w:val="000000"/>
+          <w:spacing w:val="4"/>
+          <w:sz w:val="28"/>
+          <w:szCs w:val="28"/>
+        </w:rPr>
+        <w:t>new</w:t>
+      </w:r>
+      <w:proofErr w:type="spellEnd"/>
+      <w:r>
+        <w:rPr>
+          <w:color w:val="000000"/>
+          <w:spacing w:val="4"/>
+          <w:sz w:val="28"/>
+          <w:szCs w:val="28"/>
+        </w:rPr>
+        <w:t xml:space="preserve"> [</w:t>
       </w:r>
       <w:r>
         <w:rPr>
@@ -19736,6 +20124,7 @@
         </w:rPr>
         <w:t>либо «</w:t>
       </w:r>
+      <w:proofErr w:type="spellStart"/>
       <w:r>
         <w:rPr>
           <w:color w:val="000000"/>
@@ -19746,6 +20135,7 @@
         </w:rPr>
         <w:t>npm</w:t>
       </w:r>
+      <w:proofErr w:type="spellEnd"/>
       <w:r>
         <w:rPr>
           <w:color w:val="000000"/>
@@ -19923,14 +20313,25 @@
           <w:szCs w:val="28"/>
         </w:rPr>
       </w:pPr>
-      <w:r>
-        <w:rPr>
-          <w:color w:val="000000"/>
-          <w:spacing w:val="4"/>
-          <w:sz w:val="28"/>
-          <w:szCs w:val="28"/>
-        </w:rPr>
-        <w:t>Страница полученная после выполнения всех вышеперечисленных действий приведена на рисунке 1</w:t>
+      <w:proofErr w:type="gramStart"/>
+      <w:r>
+        <w:rPr>
+          <w:color w:val="000000"/>
+          <w:spacing w:val="4"/>
+          <w:sz w:val="28"/>
+          <w:szCs w:val="28"/>
+        </w:rPr>
+        <w:t>Страница</w:t>
+      </w:r>
+      <w:proofErr w:type="gramEnd"/>
+      <w:r>
+        <w:rPr>
+          <w:color w:val="000000"/>
+          <w:spacing w:val="4"/>
+          <w:sz w:val="28"/>
+          <w:szCs w:val="28"/>
+        </w:rPr>
+        <w:t xml:space="preserve"> полученная после выполнения всех вышеперечисленных действий приведена на рисунке 1</w:t>
       </w:r>
       <w:r>
         <w:rPr>
@@ -20197,7 +20598,95 @@
           <w:sz w:val="28"/>
           <w:szCs w:val="28"/>
         </w:rPr>
-        <w:t>Angular NgModules отличаются от модулей JavaScript (ES2015) и дополняют их. NgModule объявляет контекст компиляции для набора компонентов, который предназначен для домена приложения, рабочего процесса или тесно связанного набора возможностей. NgModule может связывать свои компоненты со связанным кодом, например службами, для формирования функциональных единиц.</w:t>
+        <w:t>Angular </w:t>
+      </w:r>
+      <w:proofErr w:type="spellStart"/>
+      <w:r>
+        <w:rPr>
+          <w:rFonts w:ascii="Times New Roman" w:hAnsi="Times New Roman" w:cs="Times New Roman"/>
+          <w:color w:val="000000"/>
+          <w:spacing w:val="4"/>
+          <w:sz w:val="28"/>
+          <w:szCs w:val="28"/>
+        </w:rPr>
+        <w:t>NgModules</w:t>
+      </w:r>
+      <w:proofErr w:type="spellEnd"/>
+      <w:r>
+        <w:rPr>
+          <w:rFonts w:ascii="Times New Roman" w:hAnsi="Times New Roman" w:cs="Times New Roman"/>
+          <w:color w:val="000000"/>
+          <w:spacing w:val="4"/>
+          <w:sz w:val="28"/>
+          <w:szCs w:val="28"/>
+        </w:rPr>
+        <w:t xml:space="preserve"> отличаются от модулей </w:t>
+      </w:r>
+      <w:proofErr w:type="spellStart"/>
+      <w:r>
+        <w:rPr>
+          <w:rFonts w:ascii="Times New Roman" w:hAnsi="Times New Roman" w:cs="Times New Roman"/>
+          <w:color w:val="000000"/>
+          <w:spacing w:val="4"/>
+          <w:sz w:val="28"/>
+          <w:szCs w:val="28"/>
+        </w:rPr>
+        <w:t>JavaScript</w:t>
+      </w:r>
+      <w:proofErr w:type="spellEnd"/>
+      <w:r>
+        <w:rPr>
+          <w:rFonts w:ascii="Times New Roman" w:hAnsi="Times New Roman" w:cs="Times New Roman"/>
+          <w:color w:val="000000"/>
+          <w:spacing w:val="4"/>
+          <w:sz w:val="28"/>
+          <w:szCs w:val="28"/>
+        </w:rPr>
+        <w:t xml:space="preserve"> (ES2015) и дополняют их. </w:t>
+      </w:r>
+      <w:proofErr w:type="spellStart"/>
+      <w:r>
+        <w:rPr>
+          <w:rFonts w:ascii="Times New Roman" w:hAnsi="Times New Roman" w:cs="Times New Roman"/>
+          <w:color w:val="000000"/>
+          <w:spacing w:val="4"/>
+          <w:sz w:val="28"/>
+          <w:szCs w:val="28"/>
+        </w:rPr>
+        <w:t>NgModule</w:t>
+      </w:r>
+      <w:proofErr w:type="spellEnd"/>
+      <w:r>
+        <w:rPr>
+          <w:rFonts w:ascii="Times New Roman" w:hAnsi="Times New Roman" w:cs="Times New Roman"/>
+          <w:color w:val="000000"/>
+          <w:spacing w:val="4"/>
+          <w:sz w:val="28"/>
+          <w:szCs w:val="28"/>
+        </w:rPr>
+        <w:t xml:space="preserve"> объявляет контекст компиляции для набора компонентов, который предназначен для домена приложения, рабочего процесса или тесно связанного набора возможностей. </w:t>
+      </w:r>
+      <w:proofErr w:type="spellStart"/>
+      <w:r>
+        <w:rPr>
+          <w:rFonts w:ascii="Times New Roman" w:hAnsi="Times New Roman" w:cs="Times New Roman"/>
+          <w:color w:val="000000"/>
+          <w:spacing w:val="4"/>
+          <w:sz w:val="28"/>
+          <w:szCs w:val="28"/>
+        </w:rPr>
+        <w:t>NgModule</w:t>
+      </w:r>
+      <w:proofErr w:type="spellEnd"/>
+      <w:r>
+        <w:rPr>
+          <w:rFonts w:ascii="Times New Roman" w:hAnsi="Times New Roman" w:cs="Times New Roman"/>
+          <w:color w:val="000000"/>
+          <w:spacing w:val="4"/>
+          <w:sz w:val="28"/>
+          <w:szCs w:val="28"/>
+        </w:rPr>
+        <w:t xml:space="preserve"> может связывать свои компоненты со связанным кодом, например службами, для формирования функциональных единиц.</w:t>
       </w:r>
     </w:p>
     <w:p>
@@ -20220,7 +20709,29 @@
           <w:sz w:val="28"/>
           <w:szCs w:val="28"/>
         </w:rPr>
-        <w:t>Каждое приложение Angular имеет корневой модуль с условным названием AppModule, который обеспечивает механизм начальной загрузки, запускающий приложение. Приложение обычно содержит множество функциональных модулей.</w:t>
+        <w:t>Каждое приложение Angular имеет корневой модуль с условным названием </w:t>
+      </w:r>
+      <w:proofErr w:type="spellStart"/>
+      <w:r>
+        <w:rPr>
+          <w:rFonts w:ascii="Times New Roman" w:hAnsi="Times New Roman" w:cs="Times New Roman"/>
+          <w:color w:val="000000"/>
+          <w:spacing w:val="4"/>
+          <w:sz w:val="28"/>
+          <w:szCs w:val="28"/>
+        </w:rPr>
+        <w:t>AppModule</w:t>
+      </w:r>
+      <w:proofErr w:type="spellEnd"/>
+      <w:r>
+        <w:rPr>
+          <w:rFonts w:ascii="Times New Roman" w:hAnsi="Times New Roman" w:cs="Times New Roman"/>
+          <w:color w:val="000000"/>
+          <w:spacing w:val="4"/>
+          <w:sz w:val="28"/>
+          <w:szCs w:val="28"/>
+        </w:rPr>
+        <w:t>, который обеспечивает механизм начальной загрузки, запускающий приложение. Приложение обычно содержит множество функциональных модулей.</w:t>
       </w:r>
     </w:p>
     <w:p>
@@ -20243,8 +20754,9 @@
           <w:sz w:val="28"/>
           <w:szCs w:val="28"/>
         </w:rPr>
-        <w:t xml:space="preserve">Подобно модулям JavaScript, NgModules может импортировать функции из других модулей NgModules и разрешать экспорт своих собственных функций и </w:t>
-      </w:r>
+        <w:t xml:space="preserve">Подобно модулям </w:t>
+      </w:r>
+      <w:proofErr w:type="spellStart"/>
       <w:r>
         <w:rPr>
           <w:rFonts w:ascii="Times New Roman" w:hAnsi="Times New Roman" w:cs="Times New Roman"/>
@@ -20253,10 +20765,98 @@
           <w:sz w:val="28"/>
           <w:szCs w:val="28"/>
         </w:rPr>
+        <w:t>JavaScript</w:t>
+      </w:r>
+      <w:proofErr w:type="spellEnd"/>
+      <w:r>
+        <w:rPr>
+          <w:rFonts w:ascii="Times New Roman" w:hAnsi="Times New Roman" w:cs="Times New Roman"/>
+          <w:color w:val="000000"/>
+          <w:spacing w:val="4"/>
+          <w:sz w:val="28"/>
+          <w:szCs w:val="28"/>
+        </w:rPr>
+        <w:t xml:space="preserve">, </w:t>
+      </w:r>
+      <w:proofErr w:type="spellStart"/>
+      <w:r>
+        <w:rPr>
+          <w:rFonts w:ascii="Times New Roman" w:hAnsi="Times New Roman" w:cs="Times New Roman"/>
+          <w:color w:val="000000"/>
+          <w:spacing w:val="4"/>
+          <w:sz w:val="28"/>
+          <w:szCs w:val="28"/>
+        </w:rPr>
+        <w:t>NgModules</w:t>
+      </w:r>
+      <w:proofErr w:type="spellEnd"/>
+      <w:r>
+        <w:rPr>
+          <w:rFonts w:ascii="Times New Roman" w:hAnsi="Times New Roman" w:cs="Times New Roman"/>
+          <w:color w:val="000000"/>
+          <w:spacing w:val="4"/>
+          <w:sz w:val="28"/>
+          <w:szCs w:val="28"/>
+        </w:rPr>
+        <w:t xml:space="preserve"> может импортировать функции из других модулей </w:t>
+      </w:r>
+      <w:proofErr w:type="spellStart"/>
+      <w:r>
+        <w:rPr>
+          <w:rFonts w:ascii="Times New Roman" w:hAnsi="Times New Roman" w:cs="Times New Roman"/>
+          <w:color w:val="000000"/>
+          <w:spacing w:val="4"/>
+          <w:sz w:val="28"/>
+          <w:szCs w:val="28"/>
+        </w:rPr>
+        <w:t>NgModules</w:t>
+      </w:r>
+      <w:proofErr w:type="spellEnd"/>
+      <w:r>
+        <w:rPr>
+          <w:rFonts w:ascii="Times New Roman" w:hAnsi="Times New Roman" w:cs="Times New Roman"/>
+          <w:color w:val="000000"/>
+          <w:spacing w:val="4"/>
+          <w:sz w:val="28"/>
+          <w:szCs w:val="28"/>
+        </w:rPr>
+        <w:t xml:space="preserve"> и разрешать экспорт своих собственных функций и </w:t>
+      </w:r>
+      <w:r>
+        <w:rPr>
+          <w:rFonts w:ascii="Times New Roman" w:hAnsi="Times New Roman" w:cs="Times New Roman"/>
+          <w:color w:val="000000"/>
+          <w:spacing w:val="4"/>
+          <w:sz w:val="28"/>
+          <w:szCs w:val="28"/>
+        </w:rPr>
         <w:lastRenderedPageBreak/>
-        <w:t xml:space="preserve">их использование другими модулями NgModules. Например, чтобы использовать службу маршрутизатора в своем приложении, мы импортируем </w:t>
+        <w:t xml:space="preserve">их использование другими модулями </w:t>
+      </w:r>
+      <w:proofErr w:type="spellStart"/>
+      <w:r>
+        <w:rPr>
+          <w:rFonts w:ascii="Times New Roman" w:hAnsi="Times New Roman" w:cs="Times New Roman"/>
+          <w:color w:val="000000"/>
+          <w:spacing w:val="4"/>
+          <w:sz w:val="28"/>
+          <w:szCs w:val="28"/>
+        </w:rPr>
+        <w:t>NgModules</w:t>
+      </w:r>
+      <w:proofErr w:type="spellEnd"/>
+      <w:r>
+        <w:rPr>
+          <w:rFonts w:ascii="Times New Roman" w:hAnsi="Times New Roman" w:cs="Times New Roman"/>
+          <w:color w:val="000000"/>
+          <w:spacing w:val="4"/>
+          <w:sz w:val="28"/>
+          <w:szCs w:val="28"/>
+        </w:rPr>
+        <w:t xml:space="preserve">. Например, чтобы использовать службу маршрутизатора в своем приложении, мы импортируем </w:t>
       </w:r>
       <w:hyperlink r:id="rId9" w:history="1">
+        <w:proofErr w:type="spellStart"/>
         <w:r>
           <w:rPr>
             <w:rFonts w:ascii="Times New Roman" w:hAnsi="Times New Roman" w:cs="Times New Roman"/>
@@ -20267,6 +20867,7 @@
           </w:rPr>
           <w:t>Router</w:t>
         </w:r>
+        <w:proofErr w:type="spellEnd"/>
       </w:hyperlink>
       <w:r>
         <w:rPr>
@@ -20276,7 +20877,29 @@
           <w:sz w:val="28"/>
           <w:szCs w:val="28"/>
         </w:rPr>
-        <w:t xml:space="preserve"> файл NgModule.</w:t>
+        <w:t xml:space="preserve"> файл </w:t>
+      </w:r>
+      <w:proofErr w:type="spellStart"/>
+      <w:r>
+        <w:rPr>
+          <w:rFonts w:ascii="Times New Roman" w:hAnsi="Times New Roman" w:cs="Times New Roman"/>
+          <w:color w:val="000000"/>
+          <w:spacing w:val="4"/>
+          <w:sz w:val="28"/>
+          <w:szCs w:val="28"/>
+        </w:rPr>
+        <w:t>NgModule</w:t>
+      </w:r>
+      <w:proofErr w:type="spellEnd"/>
+      <w:r>
+        <w:rPr>
+          <w:rFonts w:ascii="Times New Roman" w:hAnsi="Times New Roman" w:cs="Times New Roman"/>
+          <w:color w:val="000000"/>
+          <w:spacing w:val="4"/>
+          <w:sz w:val="28"/>
+          <w:szCs w:val="28"/>
+        </w:rPr>
+        <w:t>.</w:t>
       </w:r>
     </w:p>
     <w:p>
@@ -20324,6 +20947,7 @@
         </w:rPr>
         <w:t xml:space="preserve">Метаданные </w:t>
       </w:r>
+      <w:proofErr w:type="spellStart"/>
       <w:r>
         <w:rPr>
           <w:rFonts w:ascii="Times New Roman" w:hAnsi="Times New Roman" w:cs="Times New Roman"/>
@@ -20335,6 +20959,7 @@
         </w:rPr>
         <w:t>NgModule</w:t>
       </w:r>
+      <w:proofErr w:type="spellEnd"/>
       <w:r>
         <w:rPr>
           <w:rFonts w:ascii="Times New Roman" w:hAnsi="Times New Roman" w:cs="Times New Roman"/>
@@ -20358,6 +20983,7 @@
           <w:szCs w:val="28"/>
         </w:rPr>
       </w:pPr>
+      <w:proofErr w:type="spellStart"/>
       <w:r>
         <w:rPr>
           <w:rFonts w:ascii="Times New Roman" w:hAnsi="Times New Roman" w:cs="Times New Roman"/>
@@ -20366,7 +20992,18 @@
           <w:sz w:val="28"/>
           <w:szCs w:val="28"/>
         </w:rPr>
-        <w:t>NgModule определяется классом с декоратором</w:t>
+        <w:t>NgModule</w:t>
+      </w:r>
+      <w:proofErr w:type="spellEnd"/>
+      <w:r>
+        <w:rPr>
+          <w:rFonts w:ascii="Times New Roman" w:hAnsi="Times New Roman" w:cs="Times New Roman"/>
+          <w:color w:val="000000"/>
+          <w:spacing w:val="4"/>
+          <w:sz w:val="28"/>
+          <w:szCs w:val="28"/>
+        </w:rPr>
+        <w:t xml:space="preserve"> определяется классом с декоратором</w:t>
       </w:r>
       <w:r>
         <w:rPr>
@@ -20412,18 +21049,37 @@
         </w:rPr>
         <w:t>@</w:t>
       </w:r>
-      <w:hyperlink r:id="rId10" w:history="1">
-        <w:r>
-          <w:rPr>
-            <w:rFonts w:ascii="Times New Roman" w:hAnsi="Times New Roman" w:cs="Times New Roman"/>
-            <w:color w:val="000000"/>
-            <w:spacing w:val="4"/>
-            <w:sz w:val="28"/>
-            <w:szCs w:val="28"/>
-          </w:rPr>
-          <w:t>NgModule</w:t>
-        </w:r>
-      </w:hyperlink>
+      <w:proofErr w:type="spellStart"/>
+      <w:r>
+        <w:fldChar w:fldCharType="begin"/>
+      </w:r>
+      <w:r>
+        <w:instrText xml:space="preserve"> HYPERLINK "https://angular.io/api/core/NgModule" </w:instrText>
+      </w:r>
+      <w:r>
+        <w:fldChar w:fldCharType="separate"/>
+      </w:r>
+      <w:r>
+        <w:rPr>
+          <w:rFonts w:ascii="Times New Roman" w:hAnsi="Times New Roman" w:cs="Times New Roman"/>
+          <w:color w:val="000000"/>
+          <w:spacing w:val="4"/>
+          <w:sz w:val="28"/>
+          <w:szCs w:val="28"/>
+        </w:rPr>
+        <w:t>NgModule</w:t>
+      </w:r>
+      <w:proofErr w:type="spellEnd"/>
+      <w:r>
+        <w:rPr>
+          <w:rFonts w:ascii="Times New Roman" w:hAnsi="Times New Roman" w:cs="Times New Roman"/>
+          <w:color w:val="000000"/>
+          <w:spacing w:val="4"/>
+          <w:sz w:val="28"/>
+          <w:szCs w:val="28"/>
+        </w:rPr>
+        <w:fldChar w:fldCharType="end"/>
+      </w:r>
       <w:r>
         <w:rPr>
           <w:rFonts w:ascii="Times New Roman" w:hAnsi="Times New Roman" w:cs="Times New Roman"/>
@@ -20458,6 +21114,7 @@
           <w:szCs w:val="28"/>
         </w:rPr>
       </w:pPr>
+      <w:proofErr w:type="spellStart"/>
       <w:r>
         <w:rPr>
           <w:rFonts w:ascii="Times New Roman" w:hAnsi="Times New Roman" w:cs="Times New Roman"/>
@@ -20466,9 +21123,20 @@
           <w:sz w:val="28"/>
           <w:szCs w:val="28"/>
         </w:rPr>
-        <w:t>declarations: </w:t>
-      </w:r>
-      <w:hyperlink r:id="rId11" w:history="1">
+        <w:t>declarations</w:t>
+      </w:r>
+      <w:proofErr w:type="spellEnd"/>
+      <w:r>
+        <w:rPr>
+          <w:rFonts w:ascii="Times New Roman" w:hAnsi="Times New Roman" w:cs="Times New Roman"/>
+          <w:color w:val="000000"/>
+          <w:spacing w:val="4"/>
+          <w:sz w:val="28"/>
+          <w:szCs w:val="28"/>
+        </w:rPr>
+        <w:t>: </w:t>
+      </w:r>
+      <w:hyperlink r:id="rId10" w:history="1">
         <w:r>
           <w:rPr>
             <w:rFonts w:ascii="Times New Roman" w:hAnsi="Times New Roman" w:cs="Times New Roman"/>
@@ -20514,6 +21182,7 @@
           <w:szCs w:val="28"/>
         </w:rPr>
       </w:pPr>
+      <w:proofErr w:type="spellStart"/>
       <w:r>
         <w:rPr>
           <w:rFonts w:ascii="Times New Roman" w:hAnsi="Times New Roman" w:cs="Times New Roman"/>
@@ -20522,7 +21191,18 @@
           <w:sz w:val="28"/>
           <w:szCs w:val="28"/>
         </w:rPr>
-        <w:t>exports: Подмножество объявлений, которые должны быть видимыми и используемыми в шаблонах компонентов других модулей.</w:t>
+        <w:t>exports</w:t>
+      </w:r>
+      <w:proofErr w:type="spellEnd"/>
+      <w:r>
+        <w:rPr>
+          <w:rFonts w:ascii="Times New Roman" w:hAnsi="Times New Roman" w:cs="Times New Roman"/>
+          <w:color w:val="000000"/>
+          <w:spacing w:val="4"/>
+          <w:sz w:val="28"/>
+          <w:szCs w:val="28"/>
+        </w:rPr>
+        <w:t>: Подмножество объявлений, которые должны быть видимыми и используемыми в шаблонах компонентов других модулей.</w:t>
       </w:r>
     </w:p>
     <w:p>
@@ -20548,6 +21228,7 @@
           <w:szCs w:val="28"/>
         </w:rPr>
       </w:pPr>
+      <w:proofErr w:type="spellStart"/>
       <w:r>
         <w:rPr>
           <w:rFonts w:ascii="Times New Roman" w:hAnsi="Times New Roman" w:cs="Times New Roman"/>
@@ -20556,7 +21237,40 @@
           <w:sz w:val="28"/>
           <w:szCs w:val="28"/>
         </w:rPr>
-        <w:t>imports: Другие модули, экспортированные классы которых необходимы для шаблонов компонентов, объявленных в этом NgModule.</w:t>
+        <w:t>imports</w:t>
+      </w:r>
+      <w:proofErr w:type="spellEnd"/>
+      <w:r>
+        <w:rPr>
+          <w:rFonts w:ascii="Times New Roman" w:hAnsi="Times New Roman" w:cs="Times New Roman"/>
+          <w:color w:val="000000"/>
+          <w:spacing w:val="4"/>
+          <w:sz w:val="28"/>
+          <w:szCs w:val="28"/>
+        </w:rPr>
+        <w:t>: Другие модули, экспортированные классы которых необходимы для шаблонов компонентов, объявленных в этом </w:t>
+      </w:r>
+      <w:proofErr w:type="spellStart"/>
+      <w:r>
+        <w:rPr>
+          <w:rFonts w:ascii="Times New Roman" w:hAnsi="Times New Roman" w:cs="Times New Roman"/>
+          <w:color w:val="000000"/>
+          <w:spacing w:val="4"/>
+          <w:sz w:val="28"/>
+          <w:szCs w:val="28"/>
+        </w:rPr>
+        <w:t>NgModule</w:t>
+      </w:r>
+      <w:proofErr w:type="spellEnd"/>
+      <w:r>
+        <w:rPr>
+          <w:rFonts w:ascii="Times New Roman" w:hAnsi="Times New Roman" w:cs="Times New Roman"/>
+          <w:color w:val="000000"/>
+          <w:spacing w:val="4"/>
+          <w:sz w:val="28"/>
+          <w:szCs w:val="28"/>
+        </w:rPr>
+        <w:t>.</w:t>
       </w:r>
     </w:p>
     <w:p>
@@ -20582,6 +21296,7 @@
           <w:szCs w:val="28"/>
         </w:rPr>
       </w:pPr>
+      <w:proofErr w:type="spellStart"/>
       <w:r>
         <w:rPr>
           <w:rFonts w:ascii="Times New Roman" w:hAnsi="Times New Roman" w:cs="Times New Roman"/>
@@ -20590,8 +21305,9 @@
           <w:sz w:val="28"/>
           <w:szCs w:val="28"/>
         </w:rPr>
-        <w:t xml:space="preserve">providers: </w:t>
-      </w:r>
+        <w:t>providers</w:t>
+      </w:r>
+      <w:proofErr w:type="spellEnd"/>
       <w:r>
         <w:rPr>
           <w:rFonts w:ascii="Times New Roman" w:hAnsi="Times New Roman" w:cs="Times New Roman"/>
@@ -20600,6 +21316,16 @@
           <w:sz w:val="28"/>
           <w:szCs w:val="28"/>
         </w:rPr>
+        <w:t xml:space="preserve">: </w:t>
+      </w:r>
+      <w:r>
+        <w:rPr>
+          <w:rFonts w:ascii="Times New Roman" w:hAnsi="Times New Roman" w:cs="Times New Roman"/>
+          <w:color w:val="000000"/>
+          <w:spacing w:val="4"/>
+          <w:sz w:val="28"/>
+          <w:szCs w:val="28"/>
+        </w:rPr>
         <w:t>Провайдеры</w:t>
       </w:r>
       <w:r>
@@ -20612,7 +21338,7 @@
         </w:rPr>
         <w:t> </w:t>
       </w:r>
-      <w:hyperlink r:id="rId12" w:history="1">
+      <w:hyperlink r:id="rId11" w:history="1">
         <w:r>
           <w:rPr>
             <w:rFonts w:ascii="Times New Roman" w:hAnsi="Times New Roman" w:cs="Times New Roman"/>
@@ -20632,7 +21358,29 @@
           <w:sz w:val="28"/>
           <w:szCs w:val="28"/>
         </w:rPr>
-        <w:t> которые этот NgModule вносит в глобальный набор сервисов; они становятся доступными во всех частях приложения.</w:t>
+        <w:t xml:space="preserve"> которые этот </w:t>
+      </w:r>
+      <w:proofErr w:type="spellStart"/>
+      <w:r>
+        <w:rPr>
+          <w:rFonts w:ascii="Times New Roman" w:hAnsi="Times New Roman" w:cs="Times New Roman"/>
+          <w:color w:val="000000"/>
+          <w:spacing w:val="4"/>
+          <w:sz w:val="28"/>
+          <w:szCs w:val="28"/>
+        </w:rPr>
+        <w:t>NgModule</w:t>
+      </w:r>
+      <w:proofErr w:type="spellEnd"/>
+      <w:r>
+        <w:rPr>
+          <w:rFonts w:ascii="Times New Roman" w:hAnsi="Times New Roman" w:cs="Times New Roman"/>
+          <w:color w:val="000000"/>
+          <w:spacing w:val="4"/>
+          <w:sz w:val="28"/>
+          <w:szCs w:val="28"/>
+        </w:rPr>
+        <w:t xml:space="preserve"> вносит в глобальный набор сервисов; они становятся доступными во всех частях приложения.</w:t>
       </w:r>
     </w:p>
     <w:p>
@@ -20658,6 +21406,7 @@
           <w:szCs w:val="28"/>
         </w:rPr>
       </w:pPr>
+      <w:proofErr w:type="spellStart"/>
       <w:r>
         <w:rPr>
           <w:rFonts w:ascii="Times New Roman" w:hAnsi="Times New Roman" w:cs="Times New Roman"/>
@@ -20666,8 +21415,53 @@
           <w:sz w:val="28"/>
           <w:szCs w:val="28"/>
         </w:rPr>
-        <w:t>bootstrap: Главное представление приложения, называемое корневым компонентом, в котором размещены все остальные представления приложения. Только корневой модуль NgModule должен устанавливать bootstrap</w:t>
-      </w:r>
+        <w:t>bootstrap</w:t>
+      </w:r>
+      <w:proofErr w:type="spellEnd"/>
+      <w:r>
+        <w:rPr>
+          <w:rFonts w:ascii="Times New Roman" w:hAnsi="Times New Roman" w:cs="Times New Roman"/>
+          <w:color w:val="000000"/>
+          <w:spacing w:val="4"/>
+          <w:sz w:val="28"/>
+          <w:szCs w:val="28"/>
+        </w:rPr>
+        <w:t xml:space="preserve">: Главное представление приложения, называемое корневым компонентом, в котором размещены все остальные представления приложения. Только корневой модуль </w:t>
+      </w:r>
+      <w:proofErr w:type="spellStart"/>
+      <w:r>
+        <w:rPr>
+          <w:rFonts w:ascii="Times New Roman" w:hAnsi="Times New Roman" w:cs="Times New Roman"/>
+          <w:color w:val="000000"/>
+          <w:spacing w:val="4"/>
+          <w:sz w:val="28"/>
+          <w:szCs w:val="28"/>
+        </w:rPr>
+        <w:t>NgModule</w:t>
+      </w:r>
+      <w:proofErr w:type="spellEnd"/>
+      <w:r>
+        <w:rPr>
+          <w:rFonts w:ascii="Times New Roman" w:hAnsi="Times New Roman" w:cs="Times New Roman"/>
+          <w:color w:val="000000"/>
+          <w:spacing w:val="4"/>
+          <w:sz w:val="28"/>
+          <w:szCs w:val="28"/>
+        </w:rPr>
+        <w:t> должен устанавливать </w:t>
+      </w:r>
+      <w:proofErr w:type="spellStart"/>
+      <w:r>
+        <w:rPr>
+          <w:rFonts w:ascii="Times New Roman" w:hAnsi="Times New Roman" w:cs="Times New Roman"/>
+          <w:color w:val="000000"/>
+          <w:spacing w:val="4"/>
+          <w:sz w:val="28"/>
+          <w:szCs w:val="28"/>
+        </w:rPr>
+        <w:t>bootstrap</w:t>
+      </w:r>
+      <w:proofErr w:type="spellEnd"/>
       <w:r>
         <w:rPr>
           <w:rFonts w:ascii="Times New Roman" w:hAnsi="Times New Roman" w:cs="Times New Roman"/>
@@ -20714,6 +21508,7 @@
         </w:rPr>
         <w:t xml:space="preserve">Простое определение </w:t>
       </w:r>
+      <w:proofErr w:type="spellStart"/>
       <w:r>
         <w:rPr>
           <w:rFonts w:ascii="Times New Roman" w:hAnsi="Times New Roman" w:cs="Times New Roman"/>
@@ -20725,6 +21520,7 @@
         </w:rPr>
         <w:t>NgModule</w:t>
       </w:r>
+      <w:proofErr w:type="spellEnd"/>
       <w:r>
         <w:rPr>
           <w:rFonts w:ascii="Times New Roman" w:hAnsi="Times New Roman" w:cs="Times New Roman"/>
@@ -20804,7 +21600,7 @@
                     <pic:cNvPicPr/>
                   </pic:nvPicPr>
                   <pic:blipFill rotWithShape="1">
-                    <a:blip r:embed="rId13"/>
+                    <a:blip r:embed="rId12"/>
                     <a:srcRect b="3618"/>
                     <a:stretch/>
                   </pic:blipFill>
@@ -20884,6 +21680,7 @@
         </w:rPr>
         <w:t xml:space="preserve"> – Простое определение </w:t>
       </w:r>
+      <w:proofErr w:type="spellStart"/>
       <w:r>
         <w:rPr>
           <w:color w:val="000000"/>
@@ -20894,6 +21691,7 @@
         </w:rPr>
         <w:t>NgModule</w:t>
       </w:r>
+      <w:proofErr w:type="spellEnd"/>
       <w:r>
         <w:rPr>
           <w:color w:val="000000"/>
@@ -21123,18 +21921,37 @@
         </w:rPr>
         <w:t>@</w:t>
       </w:r>
-      <w:hyperlink r:id="rId14" w:history="1">
-        <w:r>
-          <w:rPr>
-            <w:rFonts w:ascii="Times New Roman" w:hAnsi="Times New Roman" w:cs="Times New Roman"/>
-            <w:color w:val="000000"/>
-            <w:spacing w:val="4"/>
-            <w:sz w:val="28"/>
-            <w:szCs w:val="28"/>
-          </w:rPr>
-          <w:t>Component</w:t>
-        </w:r>
-      </w:hyperlink>
+      <w:proofErr w:type="spellStart"/>
+      <w:r>
+        <w:fldChar w:fldCharType="begin"/>
+      </w:r>
+      <w:r>
+        <w:instrText xml:space="preserve"> HYPERLINK "https://angular.io/api/core/Component" </w:instrText>
+      </w:r>
+      <w:r>
+        <w:fldChar w:fldCharType="separate"/>
+      </w:r>
+      <w:r>
+        <w:rPr>
+          <w:rFonts w:ascii="Times New Roman" w:hAnsi="Times New Roman" w:cs="Times New Roman"/>
+          <w:color w:val="000000"/>
+          <w:spacing w:val="4"/>
+          <w:sz w:val="28"/>
+          <w:szCs w:val="28"/>
+        </w:rPr>
+        <w:t>Component</w:t>
+      </w:r>
+      <w:proofErr w:type="spellEnd"/>
+      <w:r>
+        <w:rPr>
+          <w:rFonts w:ascii="Times New Roman" w:hAnsi="Times New Roman" w:cs="Times New Roman"/>
+          <w:color w:val="000000"/>
+          <w:spacing w:val="4"/>
+          <w:sz w:val="28"/>
+          <w:szCs w:val="28"/>
+        </w:rPr>
+        <w:fldChar w:fldCharType="end"/>
+      </w:r>
       <w:r>
         <w:rPr>
           <w:rFonts w:ascii="Times New Roman" w:hAnsi="Times New Roman" w:cs="Times New Roman"/>
@@ -21188,6 +22005,7 @@
           <w:szCs w:val="28"/>
         </w:rPr>
       </w:pPr>
+      <w:proofErr w:type="spellStart"/>
       <w:r>
         <w:rPr>
           <w:rFonts w:ascii="Times New Roman" w:hAnsi="Times New Roman" w:cs="Times New Roman"/>
@@ -21196,7 +22014,18 @@
           <w:sz w:val="28"/>
           <w:szCs w:val="28"/>
         </w:rPr>
-        <w:t>selector: CSS селектор для компонента.</w:t>
+        <w:t>selector</w:t>
+      </w:r>
+      <w:proofErr w:type="spellEnd"/>
+      <w:r>
+        <w:rPr>
+          <w:rFonts w:ascii="Times New Roman" w:hAnsi="Times New Roman" w:cs="Times New Roman"/>
+          <w:color w:val="000000"/>
+          <w:spacing w:val="4"/>
+          <w:sz w:val="28"/>
+          <w:szCs w:val="28"/>
+        </w:rPr>
+        <w:t>: CSS селектор для компонента.</w:t>
       </w:r>
     </w:p>
     <w:p>
@@ -21220,6 +22049,7 @@
           <w:szCs w:val="28"/>
         </w:rPr>
       </w:pPr>
+      <w:proofErr w:type="spellStart"/>
       <w:r>
         <w:rPr>
           <w:rFonts w:ascii="Times New Roman" w:hAnsi="Times New Roman" w:cs="Times New Roman"/>
@@ -21228,7 +22058,40 @@
           <w:sz w:val="28"/>
           <w:szCs w:val="28"/>
         </w:rPr>
-        <w:t>template/templateUrl: шаблон HTML, который компонент использует для отображения информации. В большинстве случаев этот шаблон представляет собой отдельный HTML-файл.</w:t>
+        <w:t>template</w:t>
+      </w:r>
+      <w:proofErr w:type="spellEnd"/>
+      <w:r>
+        <w:rPr>
+          <w:rFonts w:ascii="Times New Roman" w:hAnsi="Times New Roman" w:cs="Times New Roman"/>
+          <w:color w:val="000000"/>
+          <w:spacing w:val="4"/>
+          <w:sz w:val="28"/>
+          <w:szCs w:val="28"/>
+        </w:rPr>
+        <w:t>/</w:t>
+      </w:r>
+      <w:proofErr w:type="spellStart"/>
+      <w:r>
+        <w:rPr>
+          <w:rFonts w:ascii="Times New Roman" w:hAnsi="Times New Roman" w:cs="Times New Roman"/>
+          <w:color w:val="000000"/>
+          <w:spacing w:val="4"/>
+          <w:sz w:val="28"/>
+          <w:szCs w:val="28"/>
+        </w:rPr>
+        <w:t>templateUrl</w:t>
+      </w:r>
+      <w:proofErr w:type="spellEnd"/>
+      <w:r>
+        <w:rPr>
+          <w:rFonts w:ascii="Times New Roman" w:hAnsi="Times New Roman" w:cs="Times New Roman"/>
+          <w:color w:val="000000"/>
+          <w:spacing w:val="4"/>
+          <w:sz w:val="28"/>
+          <w:szCs w:val="28"/>
+        </w:rPr>
+        <w:t>: шаблон HTML, который компонент использует для отображения информации. В большинстве случаев этот шаблон представляет собой отдельный HTML-файл.</w:t>
       </w:r>
     </w:p>
     <w:p>
@@ -21271,7 +22134,29 @@
           <w:sz w:val="28"/>
           <w:szCs w:val="28"/>
         </w:rPr>
-        <w:t>/stylesUrl: стили для шаблона компонента. В большинстве случаев стили для шаблон</w:t>
+        <w:t>/</w:t>
+      </w:r>
+      <w:proofErr w:type="spellStart"/>
+      <w:r>
+        <w:rPr>
+          <w:rFonts w:ascii="Times New Roman" w:hAnsi="Times New Roman" w:cs="Times New Roman"/>
+          <w:color w:val="000000"/>
+          <w:spacing w:val="4"/>
+          <w:sz w:val="28"/>
+          <w:szCs w:val="28"/>
+        </w:rPr>
+        <w:t>stylesUrl</w:t>
+      </w:r>
+      <w:proofErr w:type="spellEnd"/>
+      <w:r>
+        <w:rPr>
+          <w:rFonts w:ascii="Times New Roman" w:hAnsi="Times New Roman" w:cs="Times New Roman"/>
+          <w:color w:val="000000"/>
+          <w:spacing w:val="4"/>
+          <w:sz w:val="28"/>
+          <w:szCs w:val="28"/>
+        </w:rPr>
+        <w:t>: стили для шаблона компонента. В большинстве случаев стили для шаблон</w:t>
       </w:r>
       <w:r>
         <w:rPr>
@@ -21377,7 +22262,7 @@
                     <pic:cNvPicPr/>
                   </pic:nvPicPr>
                   <pic:blipFill>
-                    <a:blip r:embed="rId15"/>
+                    <a:blip r:embed="rId13"/>
                     <a:stretch>
                       <a:fillRect/>
                     </a:stretch>
@@ -21658,16 +22543,33 @@
         </w:rPr>
         <w:t>@</w:t>
       </w:r>
-      <w:hyperlink r:id="rId16" w:history="1">
-        <w:r>
-          <w:rPr>
-            <w:color w:val="000000"/>
-            <w:spacing w:val="4"/>
-            <w:szCs w:val="28"/>
-          </w:rPr>
-          <w:t>Injectable</w:t>
-        </w:r>
-      </w:hyperlink>
+      <w:proofErr w:type="spellStart"/>
+      <w:r>
+        <w:fldChar w:fldCharType="begin"/>
+      </w:r>
+      <w:r>
+        <w:instrText xml:space="preserve"> HYPERLINK "https://angular.io/api/core/Injectable" </w:instrText>
+      </w:r>
+      <w:r>
+        <w:fldChar w:fldCharType="separate"/>
+      </w:r>
+      <w:r>
+        <w:rPr>
+          <w:color w:val="000000"/>
+          <w:spacing w:val="4"/>
+          <w:szCs w:val="28"/>
+        </w:rPr>
+        <w:t>Injectable</w:t>
+      </w:r>
+      <w:proofErr w:type="spellEnd"/>
+      <w:r>
+        <w:rPr>
+          <w:color w:val="000000"/>
+          <w:spacing w:val="4"/>
+          <w:szCs w:val="28"/>
+        </w:rPr>
+        <w:fldChar w:fldCharType="end"/>
+      </w:r>
       <w:r>
         <w:rPr>
           <w:color w:val="000000"/>
@@ -21788,11 +22690,7 @@
     <w:p>
       <w:pPr>
         <w:pStyle w:val="ad"/>
-        <w:numPr>
-          <w:ilvl w:val="0"/>
-          <w:numId w:val="36"/>
-        </w:numPr>
-        <w:ind w:left="0" w:firstLine="709"/>
+        <w:ind w:left="709" w:firstLine="0"/>
         <w:jc w:val="left"/>
         <w:rPr>
           <w:color w:val="000000"/>
@@ -21800,6 +22698,7 @@
           <w:szCs w:val="28"/>
         </w:rPr>
       </w:pPr>
+      <w:proofErr w:type="spellStart"/>
       <w:r>
         <w:rPr>
           <w:color w:val="000000"/>
@@ -21809,6 +22708,7 @@
         </w:rPr>
         <w:t>providedIn</w:t>
       </w:r>
+      <w:proofErr w:type="spellEnd"/>
       <w:r>
         <w:rPr>
           <w:color w:val="000000"/>
@@ -21905,7 +22805,7 @@
                     <pic:cNvPicPr/>
                   </pic:nvPicPr>
                   <pic:blipFill>
-                    <a:blip r:embed="rId17"/>
+                    <a:blip r:embed="rId14"/>
                     <a:stretch>
                       <a:fillRect/>
                     </a:stretch>
@@ -22083,7 +22983,7 @@
       <w:pPr>
         <w:numPr>
           <w:ilvl w:val="0"/>
-          <w:numId w:val="33"/>
+          <w:numId w:val="49"/>
         </w:numPr>
         <w:contextualSpacing w:val="0"/>
         <w:jc w:val="left"/>
@@ -22122,7 +23022,7 @@
       <w:pPr>
         <w:numPr>
           <w:ilvl w:val="0"/>
-          <w:numId w:val="33"/>
+          <w:numId w:val="49"/>
         </w:numPr>
         <w:contextualSpacing w:val="0"/>
         <w:jc w:val="left"/>
@@ -22275,18 +23175,16 @@
         </w:rPr>
         <w:t>Angular </w:t>
       </w:r>
-      <w:hyperlink r:id="rId18" w:history="1">
-        <w:r>
-          <w:rPr>
-            <w:rFonts w:ascii="Times New Roman" w:hAnsi="Times New Roman" w:cs="Times New Roman"/>
-            <w:color w:val="000000"/>
-            <w:spacing w:val="4"/>
-            <w:sz w:val="28"/>
-            <w:szCs w:val="28"/>
-          </w:rPr>
-          <w:t>Router</w:t>
-        </w:r>
-      </w:hyperlink>
+      <w:proofErr w:type="spellStart"/>
+      <w:r>
+        <w:fldChar w:fldCharType="begin"/>
+      </w:r>
+      <w:r>
+        <w:instrText xml:space="preserve"> HYPERLINK "https://angular.io/api/router/Router" </w:instrText>
+      </w:r>
+      <w:r>
+        <w:fldChar w:fldCharType="separate"/>
+      </w:r>
       <w:r>
         <w:rPr>
           <w:rFonts w:ascii="Times New Roman" w:hAnsi="Times New Roman" w:cs="Times New Roman"/>
@@ -22295,7 +23193,38 @@
           <w:sz w:val="28"/>
           <w:szCs w:val="28"/>
         </w:rPr>
-        <w:t>NgModule предоставляет службу, которая позволяет определять путь навигации между различными состояниями приложения и просматривать иерархии в вашем приложении. Он основан на знакомых соглашениях о навигации в браузере:</w:t>
+        <w:t>Router</w:t>
+      </w:r>
+      <w:r>
+        <w:rPr>
+          <w:rFonts w:ascii="Times New Roman" w:hAnsi="Times New Roman" w:cs="Times New Roman"/>
+          <w:color w:val="000000"/>
+          <w:spacing w:val="4"/>
+          <w:sz w:val="28"/>
+          <w:szCs w:val="28"/>
+        </w:rPr>
+        <w:fldChar w:fldCharType="end"/>
+      </w:r>
+      <w:r>
+        <w:rPr>
+          <w:rFonts w:ascii="Times New Roman" w:hAnsi="Times New Roman" w:cs="Times New Roman"/>
+          <w:color w:val="000000"/>
+          <w:spacing w:val="4"/>
+          <w:sz w:val="28"/>
+          <w:szCs w:val="28"/>
+        </w:rPr>
+        <w:t>NgModule</w:t>
+      </w:r>
+      <w:proofErr w:type="spellEnd"/>
+      <w:r>
+        <w:rPr>
+          <w:rFonts w:ascii="Times New Roman" w:hAnsi="Times New Roman" w:cs="Times New Roman"/>
+          <w:color w:val="000000"/>
+          <w:spacing w:val="4"/>
+          <w:sz w:val="28"/>
+          <w:szCs w:val="28"/>
+        </w:rPr>
+        <w:t xml:space="preserve"> предоставляет службу, которая позволяет определять путь навигации между различными состояниями приложения и просматривать иерархии в вашем приложении. Он основан на знакомых соглашениях о навигации в браузере:</w:t>
       </w:r>
     </w:p>
     <w:p>
@@ -22303,7 +23232,7 @@
         <w:pStyle w:val="a9"/>
         <w:numPr>
           <w:ilvl w:val="0"/>
-          <w:numId w:val="37"/>
+          <w:numId w:val="50"/>
         </w:numPr>
         <w:spacing w:before="0" w:beforeAutospacing="0" w:after="0" w:afterAutospacing="0"/>
         <w:contextualSpacing w:val="0"/>
@@ -22332,7 +23261,7 @@
         <w:pStyle w:val="a9"/>
         <w:numPr>
           <w:ilvl w:val="0"/>
-          <w:numId w:val="37"/>
+          <w:numId w:val="50"/>
         </w:numPr>
         <w:spacing w:before="0" w:beforeAutospacing="0" w:after="0" w:afterAutospacing="0"/>
         <w:contextualSpacing w:val="0"/>
@@ -22381,7 +23310,7 @@
         <w:pStyle w:val="a9"/>
         <w:numPr>
           <w:ilvl w:val="0"/>
-          <w:numId w:val="37"/>
+          <w:numId w:val="50"/>
         </w:numPr>
         <w:spacing w:before="0" w:beforeAutospacing="0" w:after="0" w:afterAutospacing="0"/>
         <w:contextualSpacing w:val="0"/>
@@ -22712,6 +23641,7 @@
           <w:szCs w:val="28"/>
         </w:rPr>
       </w:pPr>
+      <w:proofErr w:type="spellStart"/>
       <w:r>
         <w:rPr>
           <w:rFonts w:ascii="Times New Roman" w:hAnsi="Times New Roman" w:cs="Times New Roman"/>
@@ -22720,8 +23650,9 @@
           <w:sz w:val="28"/>
           <w:szCs w:val="28"/>
         </w:rPr>
-        <w:t xml:space="preserve">Nest (NestJS) </w:t>
-      </w:r>
+        <w:t>Nest</w:t>
+      </w:r>
+      <w:proofErr w:type="spellEnd"/>
       <w:r>
         <w:rPr>
           <w:rFonts w:ascii="Times New Roman" w:hAnsi="Times New Roman" w:cs="Times New Roman"/>
@@ -22730,6 +23661,38 @@
           <w:sz w:val="28"/>
           <w:szCs w:val="28"/>
         </w:rPr>
+        <w:t xml:space="preserve"> (</w:t>
+      </w:r>
+      <w:proofErr w:type="spellStart"/>
+      <w:r>
+        <w:rPr>
+          <w:rFonts w:ascii="Times New Roman" w:hAnsi="Times New Roman" w:cs="Times New Roman"/>
+          <w:color w:val="000000"/>
+          <w:spacing w:val="4"/>
+          <w:sz w:val="28"/>
+          <w:szCs w:val="28"/>
+        </w:rPr>
+        <w:t>NestJS</w:t>
+      </w:r>
+      <w:proofErr w:type="spellEnd"/>
+      <w:r>
+        <w:rPr>
+          <w:rFonts w:ascii="Times New Roman" w:hAnsi="Times New Roman" w:cs="Times New Roman"/>
+          <w:color w:val="000000"/>
+          <w:spacing w:val="4"/>
+          <w:sz w:val="28"/>
+          <w:szCs w:val="28"/>
+        </w:rPr>
+        <w:t xml:space="preserve">) </w:t>
+      </w:r>
+      <w:r>
+        <w:rPr>
+          <w:rFonts w:ascii="Times New Roman" w:hAnsi="Times New Roman" w:cs="Times New Roman"/>
+          <w:color w:val="000000"/>
+          <w:spacing w:val="4"/>
+          <w:sz w:val="28"/>
+          <w:szCs w:val="28"/>
+        </w:rPr>
         <w:t>–</w:t>
       </w:r>
       <w:r>
@@ -22742,7 +23705,7 @@
         </w:rPr>
         <w:t xml:space="preserve"> это платформа для создания эффективных масштабируемых серверных приложений </w:t>
       </w:r>
-      <w:hyperlink r:id="rId19" w:tgtFrame="_blank" w:history="1">
+      <w:hyperlink r:id="rId15" w:tgtFrame="_blank" w:history="1">
         <w:r>
           <w:rPr>
             <w:rFonts w:ascii="Times New Roman" w:hAnsi="Times New Roman" w:cs="Times New Roman"/>
@@ -22762,20 +23725,9 @@
           <w:sz w:val="28"/>
           <w:szCs w:val="28"/>
         </w:rPr>
-        <w:t>Он использует прогрессивный JavaScript, построен с использованием </w:t>
-      </w:r>
-      <w:hyperlink r:id="rId20" w:tgtFrame="_blank" w:history="1">
-        <w:r>
-          <w:rPr>
-            <w:rFonts w:ascii="Times New Roman" w:hAnsi="Times New Roman" w:cs="Times New Roman"/>
-            <w:color w:val="000000"/>
-            <w:spacing w:val="4"/>
-            <w:sz w:val="28"/>
-            <w:szCs w:val="28"/>
-          </w:rPr>
-          <w:t>TypeScript</w:t>
-        </w:r>
-      </w:hyperlink>
+        <w:t xml:space="preserve">Он использует прогрессивный </w:t>
+      </w:r>
+      <w:proofErr w:type="spellStart"/>
       <w:r>
         <w:rPr>
           <w:rFonts w:ascii="Times New Roman" w:hAnsi="Times New Roman" w:cs="Times New Roman"/>
@@ -22784,7 +23736,81 @@
           <w:sz w:val="28"/>
           <w:szCs w:val="28"/>
         </w:rPr>
-        <w:t> и полностью поддерживает его (но при этом позволяет разработчикам кодировать на чистом JavaScript) и сочетает в себе элементы ООП (объектно-ориентированное программирование), FP (функциональное программирование) и FRP (функциональное реактивное программирование).</w:t>
+        <w:t>JavaScript</w:t>
+      </w:r>
+      <w:proofErr w:type="spellEnd"/>
+      <w:r>
+        <w:rPr>
+          <w:rFonts w:ascii="Times New Roman" w:hAnsi="Times New Roman" w:cs="Times New Roman"/>
+          <w:color w:val="000000"/>
+          <w:spacing w:val="4"/>
+          <w:sz w:val="28"/>
+          <w:szCs w:val="28"/>
+        </w:rPr>
+        <w:t>, построен с использованием </w:t>
+      </w:r>
+      <w:proofErr w:type="spellStart"/>
+      <w:r>
+        <w:fldChar w:fldCharType="begin"/>
+      </w:r>
+      <w:r>
+        <w:instrText xml:space="preserve"> HYPERLINK "http://www.typescriptlang.org/" \t "_blank" </w:instrText>
+      </w:r>
+      <w:r>
+        <w:fldChar w:fldCharType="separate"/>
+      </w:r>
+      <w:r>
+        <w:rPr>
+          <w:rFonts w:ascii="Times New Roman" w:hAnsi="Times New Roman" w:cs="Times New Roman"/>
+          <w:color w:val="000000"/>
+          <w:spacing w:val="4"/>
+          <w:sz w:val="28"/>
+          <w:szCs w:val="28"/>
+        </w:rPr>
+        <w:t>TypeScript</w:t>
+      </w:r>
+      <w:proofErr w:type="spellEnd"/>
+      <w:r>
+        <w:rPr>
+          <w:rFonts w:ascii="Times New Roman" w:hAnsi="Times New Roman" w:cs="Times New Roman"/>
+          <w:color w:val="000000"/>
+          <w:spacing w:val="4"/>
+          <w:sz w:val="28"/>
+          <w:szCs w:val="28"/>
+        </w:rPr>
+        <w:fldChar w:fldCharType="end"/>
+      </w:r>
+      <w:r>
+        <w:rPr>
+          <w:rFonts w:ascii="Times New Roman" w:hAnsi="Times New Roman" w:cs="Times New Roman"/>
+          <w:color w:val="000000"/>
+          <w:spacing w:val="4"/>
+          <w:sz w:val="28"/>
+          <w:szCs w:val="28"/>
+        </w:rPr>
+        <w:t xml:space="preserve"> и полностью поддерживает его (но при этом позволяет разработчикам кодировать на чистом </w:t>
+      </w:r>
+      <w:proofErr w:type="spellStart"/>
+      <w:r>
+        <w:rPr>
+          <w:rFonts w:ascii="Times New Roman" w:hAnsi="Times New Roman" w:cs="Times New Roman"/>
+          <w:color w:val="000000"/>
+          <w:spacing w:val="4"/>
+          <w:sz w:val="28"/>
+          <w:szCs w:val="28"/>
+        </w:rPr>
+        <w:t>JavaScript</w:t>
+      </w:r>
+      <w:proofErr w:type="spellEnd"/>
+      <w:r>
+        <w:rPr>
+          <w:rFonts w:ascii="Times New Roman" w:hAnsi="Times New Roman" w:cs="Times New Roman"/>
+          <w:color w:val="000000"/>
+          <w:spacing w:val="4"/>
+          <w:sz w:val="28"/>
+          <w:szCs w:val="28"/>
+        </w:rPr>
+        <w:t>) и сочетает в себе элементы ООП (объектно-ориентированное программирование), FP (функциональное программирование) и FRP (функциональное реактивное программирование).</w:t>
       </w:r>
     </w:p>
     <w:p>
@@ -22809,20 +23835,9 @@
           <w:szCs w:val="28"/>
         </w:rPr>
         <w:lastRenderedPageBreak/>
-        <w:t>Под капотом Nest использует надежные фреймворки HTTP-серверов, такие как </w:t>
-      </w:r>
-      <w:hyperlink r:id="rId21" w:tgtFrame="_blank" w:history="1">
-        <w:r>
-          <w:rPr>
-            <w:rFonts w:ascii="Times New Roman" w:hAnsi="Times New Roman" w:cs="Times New Roman"/>
-            <w:color w:val="000000"/>
-            <w:spacing w:val="4"/>
-            <w:sz w:val="28"/>
-            <w:szCs w:val="28"/>
-          </w:rPr>
-          <w:t>Express</w:t>
-        </w:r>
-      </w:hyperlink>
+        <w:t xml:space="preserve">Под капотом </w:t>
+      </w:r>
+      <w:proofErr w:type="spellStart"/>
       <w:r>
         <w:rPr>
           <w:rFonts w:ascii="Times New Roman" w:hAnsi="Times New Roman" w:cs="Times New Roman"/>
@@ -22831,20 +23846,91 @@
           <w:sz w:val="28"/>
           <w:szCs w:val="28"/>
         </w:rPr>
+        <w:t>Nest</w:t>
+      </w:r>
+      <w:proofErr w:type="spellEnd"/>
+      <w:r>
+        <w:rPr>
+          <w:rFonts w:ascii="Times New Roman" w:hAnsi="Times New Roman" w:cs="Times New Roman"/>
+          <w:color w:val="000000"/>
+          <w:spacing w:val="4"/>
+          <w:sz w:val="28"/>
+          <w:szCs w:val="28"/>
+        </w:rPr>
+        <w:t xml:space="preserve"> использует надежные фреймворки HTTP-серверов, такие как </w:t>
+      </w:r>
+      <w:proofErr w:type="spellStart"/>
+      <w:r>
+        <w:fldChar w:fldCharType="begin"/>
+      </w:r>
+      <w:r>
+        <w:instrText xml:space="preserve"> HYPERLINK "https://expressjs.com/" \t "_blank" </w:instrText>
+      </w:r>
+      <w:r>
+        <w:fldChar w:fldCharType="separate"/>
+      </w:r>
+      <w:r>
+        <w:rPr>
+          <w:rFonts w:ascii="Times New Roman" w:hAnsi="Times New Roman" w:cs="Times New Roman"/>
+          <w:color w:val="000000"/>
+          <w:spacing w:val="4"/>
+          <w:sz w:val="28"/>
+          <w:szCs w:val="28"/>
+        </w:rPr>
+        <w:t>Express</w:t>
+      </w:r>
+      <w:proofErr w:type="spellEnd"/>
+      <w:r>
+        <w:rPr>
+          <w:rFonts w:ascii="Times New Roman" w:hAnsi="Times New Roman" w:cs="Times New Roman"/>
+          <w:color w:val="000000"/>
+          <w:spacing w:val="4"/>
+          <w:sz w:val="28"/>
+          <w:szCs w:val="28"/>
+        </w:rPr>
+        <w:fldChar w:fldCharType="end"/>
+      </w:r>
+      <w:r>
+        <w:rPr>
+          <w:rFonts w:ascii="Times New Roman" w:hAnsi="Times New Roman" w:cs="Times New Roman"/>
+          <w:color w:val="000000"/>
+          <w:spacing w:val="4"/>
+          <w:sz w:val="28"/>
+          <w:szCs w:val="28"/>
+        </w:rPr>
         <w:t> (по умолчанию), и при желании также может быть настроен на использование </w:t>
       </w:r>
-      <w:hyperlink r:id="rId22" w:tgtFrame="_blank" w:history="1">
-        <w:r>
-          <w:rPr>
-            <w:rFonts w:ascii="Times New Roman" w:hAnsi="Times New Roman" w:cs="Times New Roman"/>
-            <w:color w:val="000000"/>
-            <w:spacing w:val="4"/>
-            <w:sz w:val="28"/>
-            <w:szCs w:val="28"/>
-          </w:rPr>
-          <w:t>Fastify</w:t>
-        </w:r>
-      </w:hyperlink>
+      <w:proofErr w:type="spellStart"/>
+      <w:r>
+        <w:fldChar w:fldCharType="begin"/>
+      </w:r>
+      <w:r>
+        <w:instrText xml:space="preserve"> HYPERLINK "https://github.com/fastify/fastify" \t "_blank" </w:instrText>
+      </w:r>
+      <w:r>
+        <w:fldChar w:fldCharType="separate"/>
+      </w:r>
+      <w:r>
+        <w:rPr>
+          <w:rFonts w:ascii="Times New Roman" w:hAnsi="Times New Roman" w:cs="Times New Roman"/>
+          <w:color w:val="000000"/>
+          <w:spacing w:val="4"/>
+          <w:sz w:val="28"/>
+          <w:szCs w:val="28"/>
+        </w:rPr>
+        <w:t>Fastify</w:t>
+      </w:r>
+      <w:proofErr w:type="spellEnd"/>
+      <w:r>
+        <w:rPr>
+          <w:rFonts w:ascii="Times New Roman" w:hAnsi="Times New Roman" w:cs="Times New Roman"/>
+          <w:color w:val="000000"/>
+          <w:spacing w:val="4"/>
+          <w:sz w:val="28"/>
+          <w:szCs w:val="28"/>
+        </w:rPr>
+        <w:fldChar w:fldCharType="end"/>
+      </w:r>
       <w:r>
         <w:rPr>
           <w:rFonts w:ascii="Times New Roman" w:hAnsi="Times New Roman" w:cs="Times New Roman"/>
@@ -22869,6 +23955,7 @@
           <w:szCs w:val="28"/>
         </w:rPr>
       </w:pPr>
+      <w:proofErr w:type="spellStart"/>
       <w:r>
         <w:rPr>
           <w:rFonts w:ascii="Times New Roman" w:hAnsi="Times New Roman" w:cs="Times New Roman"/>
@@ -22877,7 +23964,62 @@
           <w:sz w:val="28"/>
           <w:szCs w:val="28"/>
         </w:rPr>
-        <w:t>Nest обеспечивает уровень абстракции выше этих общих фреймворков Node.js (Express / Fastify), но также предоставляет их API напрямую разработчику</w:t>
+        <w:t>Nest</w:t>
+      </w:r>
+      <w:proofErr w:type="spellEnd"/>
+      <w:r>
+        <w:rPr>
+          <w:rFonts w:ascii="Times New Roman" w:hAnsi="Times New Roman" w:cs="Times New Roman"/>
+          <w:color w:val="000000"/>
+          <w:spacing w:val="4"/>
+          <w:sz w:val="28"/>
+          <w:szCs w:val="28"/>
+        </w:rPr>
+        <w:t xml:space="preserve"> обеспечивает уровень абстракции выше этих общих фреймворков Node.js (</w:t>
+      </w:r>
+      <w:proofErr w:type="spellStart"/>
+      <w:r>
+        <w:rPr>
+          <w:rFonts w:ascii="Times New Roman" w:hAnsi="Times New Roman" w:cs="Times New Roman"/>
+          <w:color w:val="000000"/>
+          <w:spacing w:val="4"/>
+          <w:sz w:val="28"/>
+          <w:szCs w:val="28"/>
+        </w:rPr>
+        <w:t>Express</w:t>
+      </w:r>
+      <w:proofErr w:type="spellEnd"/>
+      <w:r>
+        <w:rPr>
+          <w:rFonts w:ascii="Times New Roman" w:hAnsi="Times New Roman" w:cs="Times New Roman"/>
+          <w:color w:val="000000"/>
+          <w:spacing w:val="4"/>
+          <w:sz w:val="28"/>
+          <w:szCs w:val="28"/>
+        </w:rPr>
+        <w:t xml:space="preserve"> / </w:t>
+      </w:r>
+      <w:proofErr w:type="spellStart"/>
+      <w:r>
+        <w:rPr>
+          <w:rFonts w:ascii="Times New Roman" w:hAnsi="Times New Roman" w:cs="Times New Roman"/>
+          <w:color w:val="000000"/>
+          <w:spacing w:val="4"/>
+          <w:sz w:val="28"/>
+          <w:szCs w:val="28"/>
+        </w:rPr>
+        <w:t>Fastify</w:t>
+      </w:r>
+      <w:proofErr w:type="spellEnd"/>
+      <w:r>
+        <w:rPr>
+          <w:rFonts w:ascii="Times New Roman" w:hAnsi="Times New Roman" w:cs="Times New Roman"/>
+          <w:color w:val="000000"/>
+          <w:spacing w:val="4"/>
+          <w:sz w:val="28"/>
+          <w:szCs w:val="28"/>
+        </w:rPr>
+        <w:t>), но также предоставляет их API напрямую разработчику</w:t>
       </w:r>
       <w:r>
         <w:rPr>
@@ -22903,6 +24045,7 @@
           <w:szCs w:val="28"/>
         </w:rPr>
       </w:pPr>
+      <w:proofErr w:type="spellStart"/>
       <w:r>
         <w:rPr>
           <w:rFonts w:ascii="Times New Roman" w:hAnsi="Times New Roman" w:cs="Times New Roman"/>
@@ -22911,7 +24054,18 @@
           <w:sz w:val="28"/>
           <w:szCs w:val="28"/>
         </w:rPr>
-        <w:t>Nest предоставляет готовую архитектуру приложений, которая позволяет разработчикам и командам создавать хорошо тестируемые, масштабируемые, слабо связанные и легко обслуживаемые приложения. Архитектура в значительной степени вдохновлена ​​Angular.</w:t>
+        <w:t>Nest</w:t>
+      </w:r>
+      <w:proofErr w:type="spellEnd"/>
+      <w:r>
+        <w:rPr>
+          <w:rFonts w:ascii="Times New Roman" w:hAnsi="Times New Roman" w:cs="Times New Roman"/>
+          <w:color w:val="000000"/>
+          <w:spacing w:val="4"/>
+          <w:sz w:val="28"/>
+          <w:szCs w:val="28"/>
+        </w:rPr>
+        <w:t xml:space="preserve"> предоставляет готовую архитектуру приложений, которая позволяет разработчикам и командам создавать хорошо тестируемые, масштабируемые, слабо связанные и легко обслуживаемые приложения. Архитектура в значительной степени вдохновлена ​​Angular.</w:t>
       </w:r>
     </w:p>
     <w:p>
@@ -23054,6 +24208,7 @@
         </w:rPr>
         <w:t>.</w:t>
       </w:r>
+      <w:proofErr w:type="spellStart"/>
       <w:r>
         <w:rPr>
           <w:color w:val="000000"/>
@@ -23064,6 +24219,7 @@
         </w:rPr>
         <w:t>js</w:t>
       </w:r>
+      <w:proofErr w:type="spellEnd"/>
       <w:r>
         <w:rPr>
           <w:color w:val="000000"/>
@@ -23122,6 +24278,7 @@
         </w:rPr>
         <w:t>.</w:t>
       </w:r>
+      <w:proofErr w:type="spellStart"/>
       <w:r>
         <w:rPr>
           <w:color w:val="000000"/>
@@ -23132,6 +24289,7 @@
         </w:rPr>
         <w:t>js</w:t>
       </w:r>
+      <w:proofErr w:type="spellEnd"/>
       <w:r>
         <w:rPr>
           <w:color w:val="000000"/>
@@ -23150,6 +24308,7 @@
         </w:rPr>
         <w:t>и пакетного менеджера по вкусу (</w:t>
       </w:r>
+      <w:proofErr w:type="spellStart"/>
       <w:r>
         <w:rPr>
           <w:color w:val="000000"/>
@@ -23160,6 +24319,7 @@
         </w:rPr>
         <w:t>npm</w:t>
       </w:r>
+      <w:proofErr w:type="spellEnd"/>
       <w:r>
         <w:rPr>
           <w:color w:val="000000"/>
@@ -23228,6 +24388,7 @@
         </w:rPr>
         <w:t>.</w:t>
       </w:r>
+      <w:proofErr w:type="spellStart"/>
       <w:r>
         <w:rPr>
           <w:color w:val="000000"/>
@@ -23238,6 +24399,7 @@
         </w:rPr>
         <w:t>js</w:t>
       </w:r>
+      <w:proofErr w:type="spellEnd"/>
       <w:r>
         <w:rPr>
           <w:color w:val="000000"/>
@@ -23350,6 +24512,7 @@
         </w:rPr>
         <w:t xml:space="preserve">Пакетный менеджер </w:t>
       </w:r>
+      <w:proofErr w:type="spellStart"/>
       <w:r>
         <w:rPr>
           <w:color w:val="000000"/>
@@ -23360,6 +24523,7 @@
         </w:rPr>
         <w:t>npm</w:t>
       </w:r>
+      <w:proofErr w:type="spellEnd"/>
       <w:r>
         <w:rPr>
           <w:color w:val="000000"/>
@@ -23397,6 +24561,7 @@
         </w:rPr>
         <w:t>.</w:t>
       </w:r>
+      <w:proofErr w:type="spellStart"/>
       <w:r>
         <w:rPr>
           <w:color w:val="000000"/>
@@ -23407,6 +24572,7 @@
         </w:rPr>
         <w:t>js</w:t>
       </w:r>
+      <w:proofErr w:type="spellEnd"/>
       <w:r>
         <w:rPr>
           <w:color w:val="000000"/>
@@ -23575,15 +24741,27 @@
         </w:rPr>
         <w:t>Для этого в командной строке необходимо выполнить команду «</w:t>
       </w:r>
-      <w:r>
-        <w:rPr>
-          <w:color w:val="000000"/>
-          <w:spacing w:val="4"/>
-          <w:sz w:val="28"/>
-          <w:szCs w:val="28"/>
-        </w:rPr>
-        <w:t>npm i -g @</w:t>
-      </w:r>
+      <w:proofErr w:type="spellStart"/>
+      <w:r>
+        <w:rPr>
+          <w:color w:val="000000"/>
+          <w:spacing w:val="4"/>
+          <w:sz w:val="28"/>
+          <w:szCs w:val="28"/>
+        </w:rPr>
+        <w:t>npm</w:t>
+      </w:r>
+      <w:proofErr w:type="spellEnd"/>
+      <w:r>
+        <w:rPr>
+          <w:color w:val="000000"/>
+          <w:spacing w:val="4"/>
+          <w:sz w:val="28"/>
+          <w:szCs w:val="28"/>
+        </w:rPr>
+        <w:t xml:space="preserve"> i -g @</w:t>
+      </w:r>
+      <w:proofErr w:type="spellStart"/>
       <w:r>
         <w:rPr>
           <w:color w:val="000000"/>
@@ -23594,15 +24772,27 @@
         </w:rPr>
         <w:t>nestjs</w:t>
       </w:r>
-      <w:r>
-        <w:rPr>
-          <w:color w:val="000000"/>
-          <w:spacing w:val="4"/>
-          <w:sz w:val="28"/>
-          <w:szCs w:val="28"/>
-        </w:rPr>
-        <w:t>/cli</w:t>
-      </w:r>
+      <w:proofErr w:type="spellEnd"/>
+      <w:r>
+        <w:rPr>
+          <w:color w:val="000000"/>
+          <w:spacing w:val="4"/>
+          <w:sz w:val="28"/>
+          <w:szCs w:val="28"/>
+        </w:rPr>
+        <w:t>/</w:t>
+      </w:r>
+      <w:proofErr w:type="spellStart"/>
+      <w:r>
+        <w:rPr>
+          <w:color w:val="000000"/>
+          <w:spacing w:val="4"/>
+          <w:sz w:val="28"/>
+          <w:szCs w:val="28"/>
+        </w:rPr>
+        <w:t>cli</w:t>
+      </w:r>
+      <w:proofErr w:type="spellEnd"/>
       <w:r>
         <w:rPr>
           <w:color w:val="000000"/>
@@ -23663,6 +24853,7 @@
         </w:rPr>
         <w:t>n</w:t>
       </w:r>
+      <w:proofErr w:type="spellStart"/>
       <w:r>
         <w:rPr>
           <w:color w:val="000000"/>
@@ -23673,14 +24864,35 @@
         </w:rPr>
         <w:t>est</w:t>
       </w:r>
-      <w:r>
-        <w:rPr>
-          <w:color w:val="000000"/>
-          <w:spacing w:val="4"/>
-          <w:sz w:val="28"/>
-          <w:szCs w:val="28"/>
-        </w:rPr>
-        <w:t xml:space="preserve"> new [</w:t>
+      <w:proofErr w:type="spellEnd"/>
+      <w:r>
+        <w:rPr>
+          <w:color w:val="000000"/>
+          <w:spacing w:val="4"/>
+          <w:sz w:val="28"/>
+          <w:szCs w:val="28"/>
+        </w:rPr>
+        <w:t xml:space="preserve"> </w:t>
+      </w:r>
+      <w:proofErr w:type="spellStart"/>
+      <w:r>
+        <w:rPr>
+          <w:color w:val="000000"/>
+          <w:spacing w:val="4"/>
+          <w:sz w:val="28"/>
+          <w:szCs w:val="28"/>
+        </w:rPr>
+        <w:t>new</w:t>
+      </w:r>
+      <w:proofErr w:type="spellEnd"/>
+      <w:r>
+        <w:rPr>
+          <w:color w:val="000000"/>
+          <w:spacing w:val="4"/>
+          <w:sz w:val="28"/>
+          <w:szCs w:val="28"/>
+        </w:rPr>
+        <w:t xml:space="preserve"> [</w:t>
       </w:r>
       <w:r>
         <w:rPr>
@@ -23796,6 +25008,7 @@
         </w:rPr>
         <w:t>либо «</w:t>
       </w:r>
+      <w:proofErr w:type="spellStart"/>
       <w:r>
         <w:rPr>
           <w:color w:val="000000"/>
@@ -23806,6 +25019,7 @@
         </w:rPr>
         <w:t>npm</w:t>
       </w:r>
+      <w:proofErr w:type="spellEnd"/>
       <w:r>
         <w:rPr>
           <w:color w:val="000000"/>
@@ -24170,7 +25384,25 @@
           <w:spacing w:val="4"/>
           <w:szCs w:val="28"/>
         </w:rPr>
-        <w:t xml:space="preserve"> классы и декораторы. Декораторы связывают классы с необходимыми метаданными и позволяют Nest создавать карту маршрутизации (связывать запросы с соответствующими контроллерами).</w:t>
+        <w:t xml:space="preserve"> классы и декораторы. Декораторы связывают классы с необходимыми метаданными и позволяют </w:t>
+      </w:r>
+      <w:proofErr w:type="spellStart"/>
+      <w:r>
+        <w:rPr>
+          <w:color w:val="000000"/>
+          <w:spacing w:val="4"/>
+          <w:szCs w:val="28"/>
+        </w:rPr>
+        <w:t>Nest</w:t>
+      </w:r>
+      <w:proofErr w:type="spellEnd"/>
+      <w:r>
+        <w:rPr>
+          <w:color w:val="000000"/>
+          <w:spacing w:val="4"/>
+          <w:szCs w:val="28"/>
+        </w:rPr>
+        <w:t xml:space="preserve"> создавать карту маршрутизации (связывать запросы с соответствующими контроллерами).</w:t>
       </w:r>
     </w:p>
     <w:p>
@@ -24187,7 +25419,35 @@
           <w:spacing w:val="4"/>
           <w:szCs w:val="28"/>
         </w:rPr>
-        <w:t>@Controller()декоратор, требуется для определения базового контроллера.</w:t>
+        <w:t>@</w:t>
+      </w:r>
+      <w:proofErr w:type="spellStart"/>
+      <w:proofErr w:type="gramStart"/>
+      <w:r>
+        <w:rPr>
+          <w:color w:val="000000"/>
+          <w:spacing w:val="4"/>
+          <w:szCs w:val="28"/>
+        </w:rPr>
+        <w:t>Controller</w:t>
+      </w:r>
+      <w:proofErr w:type="spellEnd"/>
+      <w:r>
+        <w:rPr>
+          <w:color w:val="000000"/>
+          <w:spacing w:val="4"/>
+          <w:szCs w:val="28"/>
+        </w:rPr>
+        <w:t>(</w:t>
+      </w:r>
+      <w:proofErr w:type="gramEnd"/>
+      <w:r>
+        <w:rPr>
+          <w:color w:val="000000"/>
+          <w:spacing w:val="4"/>
+          <w:szCs w:val="28"/>
+        </w:rPr>
+        <w:t>)декоратор, требуется для определения базового контроллера.</w:t>
       </w:r>
     </w:p>
     <w:p>
@@ -24198,6 +25458,7 @@
           <w:szCs w:val="28"/>
         </w:rPr>
       </w:pPr>
+      <w:proofErr w:type="spellStart"/>
       <w:r>
         <w:rPr>
           <w:color w:val="000000"/>
@@ -24205,15 +25466,52 @@
           <w:szCs w:val="28"/>
         </w:rPr>
         <w:lastRenderedPageBreak/>
-        <w:t xml:space="preserve">Метадата Этого декоратора это префикс пути маршрута. </w:t>
-      </w:r>
-      <w:r>
-        <w:rPr>
-          <w:color w:val="000000"/>
-          <w:spacing w:val="4"/>
-          <w:szCs w:val="28"/>
-        </w:rPr>
-        <w:t>Использование префикса пути в @Controller() декораторе позволяет</w:t>
+        <w:t>Метадата</w:t>
+      </w:r>
+      <w:proofErr w:type="spellEnd"/>
+      <w:r>
+        <w:rPr>
+          <w:color w:val="000000"/>
+          <w:spacing w:val="4"/>
+          <w:szCs w:val="28"/>
+        </w:rPr>
+        <w:t xml:space="preserve"> Этого декоратора это префикс пути маршрута. </w:t>
+      </w:r>
+      <w:r>
+        <w:rPr>
+          <w:color w:val="000000"/>
+          <w:spacing w:val="4"/>
+          <w:szCs w:val="28"/>
+        </w:rPr>
+        <w:t>Использование префикса пути в @</w:t>
+      </w:r>
+      <w:proofErr w:type="spellStart"/>
+      <w:proofErr w:type="gramStart"/>
+      <w:r>
+        <w:rPr>
+          <w:color w:val="000000"/>
+          <w:spacing w:val="4"/>
+          <w:szCs w:val="28"/>
+        </w:rPr>
+        <w:t>Controller</w:t>
+      </w:r>
+      <w:proofErr w:type="spellEnd"/>
+      <w:r>
+        <w:rPr>
+          <w:color w:val="000000"/>
+          <w:spacing w:val="4"/>
+          <w:szCs w:val="28"/>
+        </w:rPr>
+        <w:t>(</w:t>
+      </w:r>
+      <w:proofErr w:type="gramEnd"/>
+      <w:r>
+        <w:rPr>
+          <w:color w:val="000000"/>
+          <w:spacing w:val="4"/>
+          <w:szCs w:val="28"/>
+        </w:rPr>
+        <w:t>) декораторе позволяет</w:t>
       </w:r>
       <w:r>
         <w:rPr>
@@ -24338,7 +25636,7 @@
                     <pic:cNvPicPr/>
                   </pic:nvPicPr>
                   <pic:blipFill>
-                    <a:blip r:embed="rId23"/>
+                    <a:blip r:embed="rId16"/>
                     <a:stretch>
                       <a:fillRect/>
                     </a:stretch>
@@ -24394,7 +25692,6 @@
           <w:color w:val="000000"/>
           <w:spacing w:val="4"/>
           <w:szCs w:val="28"/>
-          <w:lang w:val="en-US"/>
         </w:rPr>
         <w:t xml:space="preserve">1.3.5 – </w:t>
       </w:r>
@@ -24449,23 +25746,87 @@
           <w:szCs w:val="28"/>
           <w:shd w:val="clear" w:color="auto" w:fill="FFFFFF"/>
         </w:rPr>
-        <w:t>@Get()</w:t>
-      </w:r>
-      <w:r>
-        <w:rPr>
-          <w:color w:val="000000"/>
-          <w:szCs w:val="28"/>
-          <w:shd w:val="clear" w:color="auto" w:fill="FFFFFF"/>
-        </w:rPr>
-        <w:t xml:space="preserve"> </w:t>
-      </w:r>
-      <w:r>
-        <w:rPr>
-          <w:color w:val="000000"/>
-          <w:szCs w:val="28"/>
-          <w:shd w:val="clear" w:color="auto" w:fill="FFFFFF"/>
-        </w:rPr>
-        <w:t>Метод запроса HTTP декоратор до findAll()метода говорит Nest создать обработчик для конкретной конечной точки для HTTP - запросов. Конечная точка соответствует методу HTTP-запроса (в данном случае GET) и пути маршрута. Путь маршрута для обработчика определяется путем конкатенации (необязательного) префикса, объявленного для контроллера, и любого пути, указанного в декораторе запроса.</w:t>
+        <w:t>@</w:t>
+      </w:r>
+      <w:proofErr w:type="spellStart"/>
+      <w:proofErr w:type="gramStart"/>
+      <w:r>
+        <w:rPr>
+          <w:color w:val="000000"/>
+          <w:szCs w:val="28"/>
+          <w:shd w:val="clear" w:color="auto" w:fill="FFFFFF"/>
+        </w:rPr>
+        <w:t>Get</w:t>
+      </w:r>
+      <w:proofErr w:type="spellEnd"/>
+      <w:r>
+        <w:rPr>
+          <w:color w:val="000000"/>
+          <w:szCs w:val="28"/>
+          <w:shd w:val="clear" w:color="auto" w:fill="FFFFFF"/>
+        </w:rPr>
+        <w:t>(</w:t>
+      </w:r>
+      <w:proofErr w:type="gramEnd"/>
+      <w:r>
+        <w:rPr>
+          <w:color w:val="000000"/>
+          <w:szCs w:val="28"/>
+          <w:shd w:val="clear" w:color="auto" w:fill="FFFFFF"/>
+        </w:rPr>
+        <w:t>)</w:t>
+      </w:r>
+      <w:r>
+        <w:rPr>
+          <w:color w:val="000000"/>
+          <w:szCs w:val="28"/>
+          <w:shd w:val="clear" w:color="auto" w:fill="FFFFFF"/>
+        </w:rPr>
+        <w:t xml:space="preserve"> </w:t>
+      </w:r>
+      <w:r>
+        <w:rPr>
+          <w:color w:val="000000"/>
+          <w:szCs w:val="28"/>
+          <w:shd w:val="clear" w:color="auto" w:fill="FFFFFF"/>
+        </w:rPr>
+        <w:t>Метод запроса HTTP декоратор до </w:t>
+      </w:r>
+      <w:proofErr w:type="spellStart"/>
+      <w:r>
+        <w:rPr>
+          <w:color w:val="000000"/>
+          <w:szCs w:val="28"/>
+          <w:shd w:val="clear" w:color="auto" w:fill="FFFFFF"/>
+        </w:rPr>
+        <w:t>findAll</w:t>
+      </w:r>
+      <w:proofErr w:type="spellEnd"/>
+      <w:r>
+        <w:rPr>
+          <w:color w:val="000000"/>
+          <w:szCs w:val="28"/>
+          <w:shd w:val="clear" w:color="auto" w:fill="FFFFFF"/>
+        </w:rPr>
+        <w:t xml:space="preserve">()метода говорит </w:t>
+      </w:r>
+      <w:proofErr w:type="spellStart"/>
+      <w:r>
+        <w:rPr>
+          <w:color w:val="000000"/>
+          <w:szCs w:val="28"/>
+          <w:shd w:val="clear" w:color="auto" w:fill="FFFFFF"/>
+        </w:rPr>
+        <w:t>Nest</w:t>
+      </w:r>
+      <w:proofErr w:type="spellEnd"/>
+      <w:r>
+        <w:rPr>
+          <w:color w:val="000000"/>
+          <w:szCs w:val="28"/>
+          <w:shd w:val="clear" w:color="auto" w:fill="FFFFFF"/>
+        </w:rPr>
+        <w:t xml:space="preserve"> создать обработчик для конкретной конечной точки для HTTP - запросов. Конечная точка соответствует методу HTTP-запроса (в данном случае GET) и пути маршрута. Путь маршрута для обработчика определяется путем конкатенации (необязательного) префикса, объявленного для контроллера, и любого пути, указанного в декораторе запроса.</w:t>
       </w:r>
       <w:r>
         <w:rPr>
@@ -24551,7 +25912,6 @@
           <w:color w:val="000000"/>
           <w:szCs w:val="28"/>
           <w:shd w:val="clear" w:color="auto" w:fill="FFFFFF"/>
-          <w:lang w:val="en-US"/>
         </w:rPr>
         <w:t xml:space="preserve">1.3.4.3 </w:t>
       </w:r>
@@ -24616,8 +25976,36 @@
           <w:szCs w:val="28"/>
           <w:shd w:val="clear" w:color="auto" w:fill="FFFFFF"/>
         </w:rPr>
-        <w:t xml:space="preserve"> это простые классы JavaScript, объявленные как providers</w:t>
-      </w:r>
+        <w:t xml:space="preserve"> это простые классы </w:t>
+      </w:r>
+      <w:proofErr w:type="spellStart"/>
+      <w:r>
+        <w:rPr>
+          <w:color w:val="000000"/>
+          <w:szCs w:val="28"/>
+          <w:shd w:val="clear" w:color="auto" w:fill="FFFFFF"/>
+        </w:rPr>
+        <w:t>JavaScript</w:t>
+      </w:r>
+      <w:proofErr w:type="spellEnd"/>
+      <w:r>
+        <w:rPr>
+          <w:color w:val="000000"/>
+          <w:szCs w:val="28"/>
+          <w:shd w:val="clear" w:color="auto" w:fill="FFFFFF"/>
+        </w:rPr>
+        <w:t>, объявленные как </w:t>
+      </w:r>
+      <w:proofErr w:type="spellStart"/>
+      <w:r>
+        <w:rPr>
+          <w:color w:val="000000"/>
+          <w:szCs w:val="28"/>
+          <w:shd w:val="clear" w:color="auto" w:fill="FFFFFF"/>
+        </w:rPr>
+        <w:t>providers</w:t>
+      </w:r>
+      <w:proofErr w:type="spellEnd"/>
       <w:r>
         <w:rPr>
           <w:color w:val="000000"/>
@@ -24634,7 +26022,7 @@
         </w:rPr>
         <w:t>в </w:t>
       </w:r>
-      <w:hyperlink r:id="rId24" w:history="1">
+      <w:hyperlink r:id="rId17" w:history="1">
         <w:r>
           <w:rPr>
             <w:color w:val="000000"/>
@@ -24684,6 +26072,8 @@
         </w:rPr>
         <w:t>@</w:t>
       </w:r>
+      <w:proofErr w:type="spellStart"/>
+      <w:proofErr w:type="gramStart"/>
       <w:r>
         <w:rPr>
           <w:color w:val="000000"/>
@@ -24692,13 +26082,23 @@
         </w:rPr>
         <w:t>Injactable</w:t>
       </w:r>
-      <w:r>
-        <w:rPr>
-          <w:color w:val="000000"/>
-          <w:szCs w:val="28"/>
-          <w:shd w:val="clear" w:color="auto" w:fill="FFFFFF"/>
-        </w:rPr>
-        <w:t>()</w:t>
+      <w:proofErr w:type="spellEnd"/>
+      <w:r>
+        <w:rPr>
+          <w:color w:val="000000"/>
+          <w:szCs w:val="28"/>
+          <w:shd w:val="clear" w:color="auto" w:fill="FFFFFF"/>
+        </w:rPr>
+        <w:t>(</w:t>
+      </w:r>
+      <w:proofErr w:type="gramEnd"/>
+      <w:r>
+        <w:rPr>
+          <w:color w:val="000000"/>
+          <w:szCs w:val="28"/>
+          <w:shd w:val="clear" w:color="auto" w:fill="FFFFFF"/>
+        </w:rPr>
+        <w:t>)</w:t>
       </w:r>
       <w:r>
         <w:rPr>
@@ -24740,7 +26140,43 @@
           <w:szCs w:val="28"/>
           <w:shd w:val="clear" w:color="auto" w:fill="FFFFFF"/>
         </w:rPr>
-        <w:t xml:space="preserve">В Nest, благодаря возможностям TypeScript, чрезвычайно легко управлять зависимостями, потому что они </w:t>
+        <w:t xml:space="preserve">В </w:t>
+      </w:r>
+      <w:proofErr w:type="spellStart"/>
+      <w:r>
+        <w:rPr>
+          <w:color w:val="000000"/>
+          <w:szCs w:val="28"/>
+          <w:shd w:val="clear" w:color="auto" w:fill="FFFFFF"/>
+        </w:rPr>
+        <w:t>Nest</w:t>
+      </w:r>
+      <w:proofErr w:type="spellEnd"/>
+      <w:r>
+        <w:rPr>
+          <w:color w:val="000000"/>
+          <w:szCs w:val="28"/>
+          <w:shd w:val="clear" w:color="auto" w:fill="FFFFFF"/>
+        </w:rPr>
+        <w:t xml:space="preserve">, благодаря возможностям </w:t>
+      </w:r>
+      <w:proofErr w:type="spellStart"/>
+      <w:r>
+        <w:rPr>
+          <w:color w:val="000000"/>
+          <w:szCs w:val="28"/>
+          <w:shd w:val="clear" w:color="auto" w:fill="FFFFFF"/>
+        </w:rPr>
+        <w:t>TypeScript</w:t>
+      </w:r>
+      <w:proofErr w:type="spellEnd"/>
+      <w:r>
+        <w:rPr>
+          <w:color w:val="000000"/>
+          <w:szCs w:val="28"/>
+          <w:shd w:val="clear" w:color="auto" w:fill="FFFFFF"/>
+        </w:rPr>
+        <w:t xml:space="preserve">, чрезвычайно легко управлять зависимостями, потому что они </w:t>
       </w:r>
       <w:r>
         <w:rPr>
@@ -24766,6 +26202,7 @@
         </w:rPr>
         <w:t xml:space="preserve">Например для внедрения сервиса </w:t>
       </w:r>
+      <w:proofErr w:type="spellStart"/>
       <w:r>
         <w:rPr>
           <w:color w:val="000000"/>
@@ -24775,6 +26212,7 @@
         </w:rPr>
         <w:t>CatService</w:t>
       </w:r>
+      <w:proofErr w:type="spellEnd"/>
       <w:r>
         <w:rPr>
           <w:color w:val="000000"/>
@@ -24791,13 +26229,79 @@
         </w:rPr>
         <w:t>необходимо написать лишь одну строку в конструкторе класса в который мы внедряем сервис: «</w:t>
       </w:r>
-      <w:r>
-        <w:rPr>
-          <w:color w:val="000000"/>
-          <w:szCs w:val="28"/>
-          <w:shd w:val="clear" w:color="auto" w:fill="FFFFFF"/>
-        </w:rPr>
-        <w:t>constructor(private catsService: CatsService) {}</w:t>
+      <w:proofErr w:type="spellStart"/>
+      <w:proofErr w:type="gramStart"/>
+      <w:r>
+        <w:rPr>
+          <w:color w:val="000000"/>
+          <w:szCs w:val="28"/>
+          <w:shd w:val="clear" w:color="auto" w:fill="FFFFFF"/>
+        </w:rPr>
+        <w:t>constructor</w:t>
+      </w:r>
+      <w:proofErr w:type="spellEnd"/>
+      <w:r>
+        <w:rPr>
+          <w:color w:val="000000"/>
+          <w:szCs w:val="28"/>
+          <w:shd w:val="clear" w:color="auto" w:fill="FFFFFF"/>
+        </w:rPr>
+        <w:t>(</w:t>
+      </w:r>
+      <w:proofErr w:type="spellStart"/>
+      <w:proofErr w:type="gramEnd"/>
+      <w:r>
+        <w:rPr>
+          <w:color w:val="000000"/>
+          <w:szCs w:val="28"/>
+          <w:shd w:val="clear" w:color="auto" w:fill="FFFFFF"/>
+        </w:rPr>
+        <w:t>private</w:t>
+      </w:r>
+      <w:proofErr w:type="spellEnd"/>
+      <w:r>
+        <w:rPr>
+          <w:color w:val="000000"/>
+          <w:szCs w:val="28"/>
+          <w:shd w:val="clear" w:color="auto" w:fill="FFFFFF"/>
+        </w:rPr>
+        <w:t xml:space="preserve"> </w:t>
+      </w:r>
+      <w:proofErr w:type="spellStart"/>
+      <w:r>
+        <w:rPr>
+          <w:color w:val="000000"/>
+          <w:szCs w:val="28"/>
+          <w:shd w:val="clear" w:color="auto" w:fill="FFFFFF"/>
+        </w:rPr>
+        <w:t>catsService</w:t>
+      </w:r>
+      <w:proofErr w:type="spellEnd"/>
+      <w:r>
+        <w:rPr>
+          <w:color w:val="000000"/>
+          <w:szCs w:val="28"/>
+          <w:shd w:val="clear" w:color="auto" w:fill="FFFFFF"/>
+        </w:rPr>
+        <w:t xml:space="preserve">: </w:t>
+      </w:r>
+      <w:proofErr w:type="spellStart"/>
+      <w:r>
+        <w:rPr>
+          <w:color w:val="000000"/>
+          <w:szCs w:val="28"/>
+          <w:shd w:val="clear" w:color="auto" w:fill="FFFFFF"/>
+        </w:rPr>
+        <w:t>CatsService</w:t>
+      </w:r>
+      <w:proofErr w:type="spellEnd"/>
+      <w:r>
+        <w:rPr>
+          <w:color w:val="000000"/>
+          <w:szCs w:val="28"/>
+          <w:shd w:val="clear" w:color="auto" w:fill="FFFFFF"/>
+        </w:rPr>
+        <w:t>) {}</w:t>
       </w:r>
       <w:r>
         <w:rPr>
@@ -24889,7 +26393,35 @@
           <w:szCs w:val="28"/>
           <w:shd w:val="clear" w:color="auto" w:fill="FFFFFF"/>
         </w:rPr>
-        <w:t> @Optional()</w:t>
+        <w:t> @</w:t>
+      </w:r>
+      <w:proofErr w:type="spellStart"/>
+      <w:proofErr w:type="gramStart"/>
+      <w:r>
+        <w:rPr>
+          <w:color w:val="000000"/>
+          <w:szCs w:val="28"/>
+          <w:shd w:val="clear" w:color="auto" w:fill="FFFFFF"/>
+        </w:rPr>
+        <w:t>Optional</w:t>
+      </w:r>
+      <w:proofErr w:type="spellEnd"/>
+      <w:r>
+        <w:rPr>
+          <w:color w:val="000000"/>
+          <w:szCs w:val="28"/>
+          <w:shd w:val="clear" w:color="auto" w:fill="FFFFFF"/>
+        </w:rPr>
+        <w:t>(</w:t>
+      </w:r>
+      <w:proofErr w:type="gramEnd"/>
+      <w:r>
+        <w:rPr>
+          <w:color w:val="000000"/>
+          <w:szCs w:val="28"/>
+          <w:shd w:val="clear" w:color="auto" w:fill="FFFFFF"/>
+        </w:rPr>
+        <w:t>)</w:t>
       </w:r>
       <w:r>
         <w:rPr>
@@ -24934,7 +26466,6 @@
           <w:color w:val="000000"/>
           <w:szCs w:val="28"/>
           <w:shd w:val="clear" w:color="auto" w:fill="FFFFFF"/>
-          <w:lang w:val="en-US"/>
         </w:rPr>
         <w:lastRenderedPageBreak/>
         <w:t xml:space="preserve">1.3.4.3 </w:t>
@@ -24985,39 +26516,113 @@
           <w:szCs w:val="28"/>
           <w:shd w:val="clear" w:color="auto" w:fill="FFFFFF"/>
         </w:rPr>
-        <w:t>Модуль - это класс, помеченный @Module()</w:t>
-      </w:r>
-      <w:r>
-        <w:rPr>
-          <w:color w:val="000000"/>
-          <w:szCs w:val="28"/>
-          <w:shd w:val="clear" w:color="auto" w:fill="FFFFFF"/>
-        </w:rPr>
-        <w:t xml:space="preserve"> </w:t>
-      </w:r>
-      <w:r>
-        <w:rPr>
-          <w:color w:val="000000"/>
-          <w:szCs w:val="28"/>
-          <w:shd w:val="clear" w:color="auto" w:fill="FFFFFF"/>
-        </w:rPr>
-        <w:t>декоратором. @Module()</w:t>
-      </w:r>
-      <w:r>
-        <w:rPr>
-          <w:color w:val="000000"/>
-          <w:szCs w:val="28"/>
-          <w:shd w:val="clear" w:color="auto" w:fill="FFFFFF"/>
-        </w:rPr>
-        <w:t xml:space="preserve"> </w:t>
-      </w:r>
-      <w:r>
-        <w:rPr>
-          <w:color w:val="000000"/>
-          <w:szCs w:val="28"/>
-          <w:shd w:val="clear" w:color="auto" w:fill="FFFFFF"/>
-        </w:rPr>
-        <w:t>Декоратор предоставляет метаданные , которые Nest использует для организации структуры приложения.</w:t>
+        <w:t>Модуль - это класс, помеченный @</w:t>
+      </w:r>
+      <w:proofErr w:type="spellStart"/>
+      <w:proofErr w:type="gramStart"/>
+      <w:r>
+        <w:rPr>
+          <w:color w:val="000000"/>
+          <w:szCs w:val="28"/>
+          <w:shd w:val="clear" w:color="auto" w:fill="FFFFFF"/>
+        </w:rPr>
+        <w:t>Module</w:t>
+      </w:r>
+      <w:proofErr w:type="spellEnd"/>
+      <w:r>
+        <w:rPr>
+          <w:color w:val="000000"/>
+          <w:szCs w:val="28"/>
+          <w:shd w:val="clear" w:color="auto" w:fill="FFFFFF"/>
+        </w:rPr>
+        <w:t>(</w:t>
+      </w:r>
+      <w:proofErr w:type="gramEnd"/>
+      <w:r>
+        <w:rPr>
+          <w:color w:val="000000"/>
+          <w:szCs w:val="28"/>
+          <w:shd w:val="clear" w:color="auto" w:fill="FFFFFF"/>
+        </w:rPr>
+        <w:t>)</w:t>
+      </w:r>
+      <w:r>
+        <w:rPr>
+          <w:color w:val="000000"/>
+          <w:szCs w:val="28"/>
+          <w:shd w:val="clear" w:color="auto" w:fill="FFFFFF"/>
+        </w:rPr>
+        <w:t xml:space="preserve"> </w:t>
+      </w:r>
+      <w:r>
+        <w:rPr>
+          <w:color w:val="000000"/>
+          <w:szCs w:val="28"/>
+          <w:shd w:val="clear" w:color="auto" w:fill="FFFFFF"/>
+        </w:rPr>
+        <w:t>декоратором. @</w:t>
+      </w:r>
+      <w:proofErr w:type="spellStart"/>
+      <w:proofErr w:type="gramStart"/>
+      <w:r>
+        <w:rPr>
+          <w:color w:val="000000"/>
+          <w:szCs w:val="28"/>
+          <w:shd w:val="clear" w:color="auto" w:fill="FFFFFF"/>
+        </w:rPr>
+        <w:t>Module</w:t>
+      </w:r>
+      <w:proofErr w:type="spellEnd"/>
+      <w:r>
+        <w:rPr>
+          <w:color w:val="000000"/>
+          <w:szCs w:val="28"/>
+          <w:shd w:val="clear" w:color="auto" w:fill="FFFFFF"/>
+        </w:rPr>
+        <w:t>(</w:t>
+      </w:r>
+      <w:proofErr w:type="gramEnd"/>
+      <w:r>
+        <w:rPr>
+          <w:color w:val="000000"/>
+          <w:szCs w:val="28"/>
+          <w:shd w:val="clear" w:color="auto" w:fill="FFFFFF"/>
+        </w:rPr>
+        <w:t>)</w:t>
+      </w:r>
+      <w:r>
+        <w:rPr>
+          <w:color w:val="000000"/>
+          <w:szCs w:val="28"/>
+          <w:shd w:val="clear" w:color="auto" w:fill="FFFFFF"/>
+        </w:rPr>
+        <w:t xml:space="preserve"> </w:t>
+      </w:r>
+      <w:r>
+        <w:rPr>
+          <w:color w:val="000000"/>
+          <w:szCs w:val="28"/>
+          <w:shd w:val="clear" w:color="auto" w:fill="FFFFFF"/>
+        </w:rPr>
+        <w:t>Декоратор предоставляет метаданные , которые </w:t>
+      </w:r>
+      <w:proofErr w:type="spellStart"/>
+      <w:r>
+        <w:rPr>
+          <w:color w:val="000000"/>
+          <w:szCs w:val="28"/>
+          <w:shd w:val="clear" w:color="auto" w:fill="FFFFFF"/>
+        </w:rPr>
+        <w:t>Nest</w:t>
+      </w:r>
+      <w:proofErr w:type="spellEnd"/>
+      <w:r>
+        <w:rPr>
+          <w:color w:val="000000"/>
+          <w:szCs w:val="28"/>
+          <w:shd w:val="clear" w:color="auto" w:fill="FFFFFF"/>
+        </w:rPr>
+        <w:t> использует для организации структуры приложения.</w:t>
       </w:r>
     </w:p>
     <w:p>
@@ -25035,7 +26640,43 @@
           <w:szCs w:val="28"/>
           <w:shd w:val="clear" w:color="auto" w:fill="FFFFFF"/>
         </w:rPr>
-        <w:t>Каждое приложение имеет по крайней мере один модуль, корневой модуль. Корневой модуль является отправной точкой, которую Nest использует для построения графа приложения - внутренней структуры данных, которую Nest использует для разрешения взаимосвязей и зависимостей между модулями и поставщиками. Хотя теоретически очень маленькие приложения могут иметь только корневой модуль, это не типичный случай.</w:t>
+        <w:t xml:space="preserve">Каждое приложение имеет по крайней мере один модуль, корневой модуль. Корневой модуль является отправной точкой, которую </w:t>
+      </w:r>
+      <w:proofErr w:type="spellStart"/>
+      <w:r>
+        <w:rPr>
+          <w:color w:val="000000"/>
+          <w:szCs w:val="28"/>
+          <w:shd w:val="clear" w:color="auto" w:fill="FFFFFF"/>
+        </w:rPr>
+        <w:t>Nest</w:t>
+      </w:r>
+      <w:proofErr w:type="spellEnd"/>
+      <w:r>
+        <w:rPr>
+          <w:color w:val="000000"/>
+          <w:szCs w:val="28"/>
+          <w:shd w:val="clear" w:color="auto" w:fill="FFFFFF"/>
+        </w:rPr>
+        <w:t xml:space="preserve"> использует для построения графа приложения - внутренней структуры данных, которую </w:t>
+      </w:r>
+      <w:proofErr w:type="spellStart"/>
+      <w:r>
+        <w:rPr>
+          <w:color w:val="000000"/>
+          <w:szCs w:val="28"/>
+          <w:shd w:val="clear" w:color="auto" w:fill="FFFFFF"/>
+        </w:rPr>
+        <w:t>Nest</w:t>
+      </w:r>
+      <w:proofErr w:type="spellEnd"/>
+      <w:r>
+        <w:rPr>
+          <w:color w:val="000000"/>
+          <w:szCs w:val="28"/>
+          <w:shd w:val="clear" w:color="auto" w:fill="FFFFFF"/>
+        </w:rPr>
+        <w:t xml:space="preserve"> использует для разрешения взаимосвязей и зависимостей между модулями и поставщиками. Хотя теоретически очень маленькие приложения могут иметь только корневой модуль, это не типичный случай.</w:t>
       </w:r>
     </w:p>
     <w:p>
@@ -25053,7 +26694,35 @@
           <w:szCs w:val="28"/>
           <w:shd w:val="clear" w:color="auto" w:fill="FFFFFF"/>
         </w:rPr>
-        <w:t>@Module()</w:t>
+        <w:t>@</w:t>
+      </w:r>
+      <w:proofErr w:type="spellStart"/>
+      <w:proofErr w:type="gramStart"/>
+      <w:r>
+        <w:rPr>
+          <w:color w:val="000000"/>
+          <w:szCs w:val="28"/>
+          <w:shd w:val="clear" w:color="auto" w:fill="FFFFFF"/>
+        </w:rPr>
+        <w:t>Module</w:t>
+      </w:r>
+      <w:proofErr w:type="spellEnd"/>
+      <w:r>
+        <w:rPr>
+          <w:color w:val="000000"/>
+          <w:szCs w:val="28"/>
+          <w:shd w:val="clear" w:color="auto" w:fill="FFFFFF"/>
+        </w:rPr>
+        <w:t>(</w:t>
+      </w:r>
+      <w:proofErr w:type="gramEnd"/>
+      <w:r>
+        <w:rPr>
+          <w:color w:val="000000"/>
+          <w:szCs w:val="28"/>
+          <w:shd w:val="clear" w:color="auto" w:fill="FFFFFF"/>
+        </w:rPr>
+        <w:t>)</w:t>
       </w:r>
       <w:r>
         <w:rPr>
@@ -25102,6 +26771,7 @@
           <w:shd w:val="clear" w:color="auto" w:fill="FFFFFF"/>
         </w:rPr>
       </w:pPr>
+      <w:proofErr w:type="spellStart"/>
       <w:r>
         <w:rPr>
           <w:color w:val="000000"/>
@@ -25110,6 +26780,7 @@
         </w:rPr>
         <w:t>providers</w:t>
       </w:r>
+      <w:proofErr w:type="spellEnd"/>
       <w:r>
         <w:rPr>
           <w:color w:val="000000"/>
@@ -25125,7 +26796,25 @@
           <w:shd w:val="clear" w:color="auto" w:fill="FFFFFF"/>
         </w:rPr>
         <w:tab/>
-        <w:t>провайдеры, экземпляры которых будут созданы инжектором Nest и которые могут использоваться как минимум в этом модуле.</w:t>
+        <w:t xml:space="preserve">провайдеры, экземпляры которых будут созданы инжектором </w:t>
+      </w:r>
+      <w:proofErr w:type="spellStart"/>
+      <w:r>
+        <w:rPr>
+          <w:color w:val="000000"/>
+          <w:szCs w:val="28"/>
+          <w:shd w:val="clear" w:color="auto" w:fill="FFFFFF"/>
+        </w:rPr>
+        <w:t>Nest</w:t>
+      </w:r>
+      <w:proofErr w:type="spellEnd"/>
+      <w:r>
+        <w:rPr>
+          <w:color w:val="000000"/>
+          <w:szCs w:val="28"/>
+          <w:shd w:val="clear" w:color="auto" w:fill="FFFFFF"/>
+        </w:rPr>
+        <w:t xml:space="preserve"> и которые могут использоваться как минимум в этом модуле.</w:t>
       </w:r>
     </w:p>
     <w:p>
@@ -25142,6 +26831,7 @@
           <w:shd w:val="clear" w:color="auto" w:fill="FFFFFF"/>
         </w:rPr>
       </w:pPr>
+      <w:proofErr w:type="spellStart"/>
       <w:r>
         <w:rPr>
           <w:color w:val="000000"/>
@@ -25150,6 +26840,7 @@
         </w:rPr>
         <w:t>controllers</w:t>
       </w:r>
+      <w:proofErr w:type="spellEnd"/>
       <w:r>
         <w:rPr>
           <w:color w:val="000000"/>
@@ -25182,6 +26873,7 @@
           <w:shd w:val="clear" w:color="auto" w:fill="FFFFFF"/>
         </w:rPr>
       </w:pPr>
+      <w:proofErr w:type="spellStart"/>
       <w:r>
         <w:rPr>
           <w:color w:val="000000"/>
@@ -25190,6 +26882,7 @@
         </w:rPr>
         <w:t>imports</w:t>
       </w:r>
+      <w:proofErr w:type="spellEnd"/>
       <w:r>
         <w:rPr>
           <w:color w:val="000000"/>
@@ -25222,6 +26915,7 @@
           <w:shd w:val="clear" w:color="auto" w:fill="FFFFFF"/>
         </w:rPr>
       </w:pPr>
+      <w:proofErr w:type="spellStart"/>
       <w:r>
         <w:rPr>
           <w:color w:val="000000"/>
@@ -25230,6 +26924,7 @@
         </w:rPr>
         <w:t>exports</w:t>
       </w:r>
+      <w:proofErr w:type="spellEnd"/>
       <w:r>
         <w:rPr>
           <w:color w:val="000000"/>
@@ -25245,7 +26940,25 @@
           <w:shd w:val="clear" w:color="auto" w:fill="FFFFFF"/>
         </w:rPr>
         <w:tab/>
-        <w:t>подмножество тех providers, которые предоставляются этим модулем и должны быть доступны в других модулях, которые импортируют этот модуль</w:t>
+        <w:t xml:space="preserve">подмножество тех </w:t>
+      </w:r>
+      <w:proofErr w:type="spellStart"/>
+      <w:r>
+        <w:rPr>
+          <w:color w:val="000000"/>
+          <w:szCs w:val="28"/>
+          <w:shd w:val="clear" w:color="auto" w:fill="FFFFFF"/>
+        </w:rPr>
+        <w:t>providers</w:t>
+      </w:r>
+      <w:proofErr w:type="spellEnd"/>
+      <w:r>
+        <w:rPr>
+          <w:color w:val="000000"/>
+          <w:szCs w:val="28"/>
+          <w:shd w:val="clear" w:color="auto" w:fill="FFFFFF"/>
+        </w:rPr>
+        <w:t>, которые предоставляются этим модулем и должны быть доступны в других модулях, которые импортируют этот модуль</w:t>
       </w:r>
       <w:r>
         <w:rPr>
@@ -25287,7 +27000,25 @@
           <w:szCs w:val="28"/>
           <w:shd w:val="clear" w:color="auto" w:fill="FFFFFF"/>
         </w:rPr>
-        <w:t xml:space="preserve">В Nest модули по умолчанию являются одиночными, поэтому </w:t>
+        <w:t xml:space="preserve">В </w:t>
+      </w:r>
+      <w:proofErr w:type="spellStart"/>
+      <w:r>
+        <w:rPr>
+          <w:color w:val="000000"/>
+          <w:szCs w:val="28"/>
+          <w:shd w:val="clear" w:color="auto" w:fill="FFFFFF"/>
+        </w:rPr>
+        <w:t>Nest</w:t>
+      </w:r>
+      <w:proofErr w:type="spellEnd"/>
+      <w:r>
+        <w:rPr>
+          <w:color w:val="000000"/>
+          <w:szCs w:val="28"/>
+          <w:shd w:val="clear" w:color="auto" w:fill="FFFFFF"/>
+        </w:rPr>
+        <w:t xml:space="preserve"> модули по умолчанию являются одиночными, поэтому </w:t>
       </w:r>
       <w:r>
         <w:rPr>
@@ -25362,7 +27093,7 @@
                     <pic:cNvPicPr/>
                   </pic:nvPicPr>
                   <pic:blipFill rotWithShape="1">
-                    <a:blip r:embed="rId25"/>
+                    <a:blip r:embed="rId18"/>
                     <a:srcRect b="9843"/>
                     <a:stretch/>
                   </pic:blipFill>
@@ -25468,8 +27199,18 @@
           <w:szCs w:val="28"/>
           <w:shd w:val="clear" w:color="auto" w:fill="FFFFFF"/>
         </w:rPr>
-        <w:t>юбой модуль, который импортирует, CatsModule</w:t>
-      </w:r>
+        <w:t>юбой модуль, который импортирует, </w:t>
+      </w:r>
+      <w:proofErr w:type="spellStart"/>
+      <w:r>
+        <w:rPr>
+          <w:color w:val="000000"/>
+          <w:szCs w:val="28"/>
+          <w:shd w:val="clear" w:color="auto" w:fill="FFFFFF"/>
+        </w:rPr>
+        <w:t>CatsModule</w:t>
+      </w:r>
+      <w:proofErr w:type="spellEnd"/>
       <w:r>
         <w:rPr>
           <w:color w:val="000000"/>
@@ -25500,8 +27241,18 @@
           <w:szCs w:val="28"/>
           <w:shd w:val="clear" w:color="auto" w:fill="FFFFFF"/>
         </w:rPr>
-        <w:t> CatsService</w:t>
-      </w:r>
+        <w:t> </w:t>
+      </w:r>
+      <w:proofErr w:type="spellStart"/>
+      <w:r>
+        <w:rPr>
+          <w:color w:val="000000"/>
+          <w:szCs w:val="28"/>
+          <w:shd w:val="clear" w:color="auto" w:fill="FFFFFF"/>
+        </w:rPr>
+        <w:t>CatsService</w:t>
+      </w:r>
+      <w:proofErr w:type="spellEnd"/>
       <w:r>
         <w:rPr>
           <w:color w:val="000000"/>
@@ -25533,9 +27284,27 @@
           <w:szCs w:val="28"/>
           <w:shd w:val="clear" w:color="auto" w:fill="FFFFFF"/>
         </w:rPr>
-        <w:t>В отличие от Nest, </w:t>
-      </w:r>
-      <w:hyperlink r:id="rId26" w:tgtFrame="_blank" w:history="1">
+        <w:t xml:space="preserve">В отличие от </w:t>
+      </w:r>
+      <w:proofErr w:type="spellStart"/>
+      <w:r>
+        <w:rPr>
+          <w:color w:val="000000"/>
+          <w:szCs w:val="28"/>
+          <w:shd w:val="clear" w:color="auto" w:fill="FFFFFF"/>
+        </w:rPr>
+        <w:t>Nest</w:t>
+      </w:r>
+      <w:proofErr w:type="spellEnd"/>
+      <w:r>
+        <w:rPr>
+          <w:color w:val="000000"/>
+          <w:szCs w:val="28"/>
+          <w:shd w:val="clear" w:color="auto" w:fill="FFFFFF"/>
+        </w:rPr>
+        <w:t>, </w:t>
+      </w:r>
+      <w:hyperlink r:id="rId19" w:tgtFrame="_blank" w:history="1">
         <w:r>
           <w:rPr>
             <w:color w:val="000000"/>
@@ -25553,13 +27322,41 @@
         </w:rPr>
         <w:t xml:space="preserve"> </w:t>
       </w:r>
-      <w:r>
-        <w:rPr>
-          <w:color w:val="000000"/>
-          <w:szCs w:val="28"/>
-          <w:shd w:val="clear" w:color="auto" w:fill="FFFFFF"/>
-        </w:rPr>
-        <w:t>providers регистрируются в глобальной области видимости. После определения они доступны повсюду. Однако Nest инкапсулирует поставщиков внутри области видимости модуля.</w:t>
+      <w:proofErr w:type="spellStart"/>
+      <w:r>
+        <w:rPr>
+          <w:color w:val="000000"/>
+          <w:szCs w:val="28"/>
+          <w:shd w:val="clear" w:color="auto" w:fill="FFFFFF"/>
+        </w:rPr>
+        <w:t>providers</w:t>
+      </w:r>
+      <w:proofErr w:type="spellEnd"/>
+      <w:r>
+        <w:rPr>
+          <w:color w:val="000000"/>
+          <w:szCs w:val="28"/>
+          <w:shd w:val="clear" w:color="auto" w:fill="FFFFFF"/>
+        </w:rPr>
+        <w:t xml:space="preserve"> регистрируются в глобальной области видимости. После определения они доступны повсюду. Однако </w:t>
+      </w:r>
+      <w:proofErr w:type="spellStart"/>
+      <w:r>
+        <w:rPr>
+          <w:color w:val="000000"/>
+          <w:szCs w:val="28"/>
+          <w:shd w:val="clear" w:color="auto" w:fill="FFFFFF"/>
+        </w:rPr>
+        <w:t>Nest</w:t>
+      </w:r>
+      <w:proofErr w:type="spellEnd"/>
+      <w:r>
+        <w:rPr>
+          <w:color w:val="000000"/>
+          <w:szCs w:val="28"/>
+          <w:shd w:val="clear" w:color="auto" w:fill="FFFFFF"/>
+        </w:rPr>
+        <w:t xml:space="preserve"> инкапсулирует поставщиков внутри области видимости модуля.</w:t>
       </w:r>
       <w:r>
         <w:rPr>
@@ -25577,6 +27374,7 @@
         </w:rPr>
         <w:t>@</w:t>
       </w:r>
+      <w:proofErr w:type="gramStart"/>
       <w:r>
         <w:rPr>
           <w:color w:val="000000"/>
@@ -25592,7 +27390,16 @@
           <w:szCs w:val="28"/>
           <w:shd w:val="clear" w:color="auto" w:fill="FFFFFF"/>
         </w:rPr>
-        <w:t xml:space="preserve">() </w:t>
+        <w:t>(</w:t>
+      </w:r>
+      <w:proofErr w:type="gramEnd"/>
+      <w:r>
+        <w:rPr>
+          <w:color w:val="000000"/>
+          <w:szCs w:val="28"/>
+          <w:shd w:val="clear" w:color="auto" w:fill="FFFFFF"/>
+        </w:rPr>
+        <w:t xml:space="preserve">) </w:t>
       </w:r>
       <w:r>
         <w:rPr>
@@ -25608,7 +27415,35 @@
           <w:szCs w:val="28"/>
           <w:shd w:val="clear" w:color="auto" w:fill="FFFFFF"/>
         </w:rPr>
-        <w:t>@Global()</w:t>
+        <w:t>@</w:t>
+      </w:r>
+      <w:proofErr w:type="spellStart"/>
+      <w:proofErr w:type="gramStart"/>
+      <w:r>
+        <w:rPr>
+          <w:color w:val="000000"/>
+          <w:szCs w:val="28"/>
+          <w:shd w:val="clear" w:color="auto" w:fill="FFFFFF"/>
+        </w:rPr>
+        <w:t>Global</w:t>
+      </w:r>
+      <w:proofErr w:type="spellEnd"/>
+      <w:r>
+        <w:rPr>
+          <w:color w:val="000000"/>
+          <w:szCs w:val="28"/>
+          <w:shd w:val="clear" w:color="auto" w:fill="FFFFFF"/>
+        </w:rPr>
+        <w:t>(</w:t>
+      </w:r>
+      <w:proofErr w:type="gramEnd"/>
+      <w:r>
+        <w:rPr>
+          <w:color w:val="000000"/>
+          <w:szCs w:val="28"/>
+          <w:shd w:val="clear" w:color="auto" w:fill="FFFFFF"/>
+        </w:rPr>
+        <w:t>)</w:t>
       </w:r>
       <w:r>
         <w:rPr>
@@ -25641,7 +27476,25 @@
           <w:szCs w:val="28"/>
           <w:shd w:val="clear" w:color="auto" w:fill="FFFFFF"/>
         </w:rPr>
-        <w:t xml:space="preserve">Модульная система Nest включает мощную функцию, называемую динамическими модулями. Эта функция позволяет легко создавать настраиваемые модули, которые могут динамически регистрировать и настраивать поставщиков.  пример определения динамического модуля </w:t>
+        <w:t xml:space="preserve">Модульная система </w:t>
+      </w:r>
+      <w:proofErr w:type="spellStart"/>
+      <w:r>
+        <w:rPr>
+          <w:color w:val="000000"/>
+          <w:szCs w:val="28"/>
+          <w:shd w:val="clear" w:color="auto" w:fill="FFFFFF"/>
+        </w:rPr>
+        <w:t>Nest</w:t>
+      </w:r>
+      <w:proofErr w:type="spellEnd"/>
+      <w:r>
+        <w:rPr>
+          <w:color w:val="000000"/>
+          <w:szCs w:val="28"/>
+          <w:shd w:val="clear" w:color="auto" w:fill="FFFFFF"/>
+        </w:rPr>
+        <w:t xml:space="preserve"> включает мощную функцию, называемую динамическими модулями. Эта функция позволяет легко создавать настраиваемые модули, которые могут динамически регистрировать и настраивать поставщиков.  пример определения динамического модуля </w:t>
       </w:r>
       <w:r>
         <w:rPr>
@@ -25699,7 +27552,7 @@
                     <pic:cNvPicPr/>
                   </pic:nvPicPr>
                   <pic:blipFill>
-                    <a:blip r:embed="rId27"/>
+                    <a:blip r:embed="rId20"/>
                     <a:stretch>
                       <a:fillRect/>
                     </a:stretch>
@@ -25756,7 +27609,15 @@
           <w:shd w:val="clear" w:color="auto" w:fill="FFFFFF"/>
           <w:lang w:val="en-US"/>
         </w:rPr>
-        <w:t xml:space="preserve">Nest </w:t>
+        <w:t>Nest</w:t>
+      </w:r>
+      <w:r>
+        <w:rPr>
+          <w:color w:val="000000"/>
+          <w:szCs w:val="28"/>
+          <w:shd w:val="clear" w:color="auto" w:fill="FFFFFF"/>
+        </w:rPr>
+        <w:t xml:space="preserve"> </w:t>
       </w:r>
       <w:r>
         <w:rPr>
@@ -25818,13 +27679,41 @@
         </w:rPr>
         <w:t>написать «</w:t>
       </w:r>
-      <w:r>
-        <w:rPr>
-          <w:color w:val="000000"/>
-          <w:szCs w:val="28"/>
-          <w:shd w:val="clear" w:color="auto" w:fill="FFFFFF"/>
-        </w:rPr>
-        <w:t>DatabaseModule.forRoot([</w:t>
+      <w:proofErr w:type="spellStart"/>
+      <w:r>
+        <w:rPr>
+          <w:color w:val="000000"/>
+          <w:szCs w:val="28"/>
+          <w:shd w:val="clear" w:color="auto" w:fill="FFFFFF"/>
+        </w:rPr>
+        <w:t>DatabaseModule</w:t>
+      </w:r>
+      <w:proofErr w:type="gramStart"/>
+      <w:r>
+        <w:rPr>
+          <w:color w:val="000000"/>
+          <w:szCs w:val="28"/>
+          <w:shd w:val="clear" w:color="auto" w:fill="FFFFFF"/>
+        </w:rPr>
+        <w:t>.</w:t>
+      </w:r>
+      <w:proofErr w:type="gramEnd"/>
+      <w:r>
+        <w:rPr>
+          <w:color w:val="000000"/>
+          <w:szCs w:val="28"/>
+          <w:shd w:val="clear" w:color="auto" w:fill="FFFFFF"/>
+        </w:rPr>
+        <w:t>forRoot</w:t>
+      </w:r>
+      <w:proofErr w:type="spellEnd"/>
+      <w:r>
+        <w:rPr>
+          <w:color w:val="000000"/>
+          <w:szCs w:val="28"/>
+          <w:shd w:val="clear" w:color="auto" w:fill="FFFFFF"/>
+        </w:rPr>
+        <w:t>([</w:t>
       </w:r>
       <w:r>
         <w:rPr>
@@ -25967,7 +27856,35 @@
           <w:szCs w:val="28"/>
           <w:shd w:val="clear" w:color="auto" w:fill="FFFFFF"/>
         </w:rPr>
-        <w:t xml:space="preserve"> - это класс, помеченный @Injectable()декоратором. </w:t>
+        <w:t xml:space="preserve"> - это класс, помеченный @</w:t>
+      </w:r>
+      <w:proofErr w:type="spellStart"/>
+      <w:proofErr w:type="gramStart"/>
+      <w:r>
+        <w:rPr>
+          <w:color w:val="000000"/>
+          <w:szCs w:val="28"/>
+          <w:shd w:val="clear" w:color="auto" w:fill="FFFFFF"/>
+        </w:rPr>
+        <w:t>Injectable</w:t>
+      </w:r>
+      <w:proofErr w:type="spellEnd"/>
+      <w:r>
+        <w:rPr>
+          <w:color w:val="000000"/>
+          <w:szCs w:val="28"/>
+          <w:shd w:val="clear" w:color="auto" w:fill="FFFFFF"/>
+        </w:rPr>
+        <w:t>(</w:t>
+      </w:r>
+      <w:proofErr w:type="gramEnd"/>
+      <w:r>
+        <w:rPr>
+          <w:color w:val="000000"/>
+          <w:szCs w:val="28"/>
+          <w:shd w:val="clear" w:color="auto" w:fill="FFFFFF"/>
+        </w:rPr>
+        <w:t>)декоратором. </w:t>
       </w:r>
       <w:r>
         <w:rPr>
@@ -25991,7 +27908,25 @@
           <w:szCs w:val="28"/>
           <w:shd w:val="clear" w:color="auto" w:fill="FFFFFF"/>
         </w:rPr>
-        <w:t>должны реализовать CanActivateинтерфейс.</w:t>
+        <w:t>должны реализовать </w:t>
+      </w:r>
+      <w:proofErr w:type="spellStart"/>
+      <w:r>
+        <w:rPr>
+          <w:color w:val="000000"/>
+          <w:szCs w:val="28"/>
+          <w:shd w:val="clear" w:color="auto" w:fill="FFFFFF"/>
+        </w:rPr>
+        <w:t>CanActivateинтерфейс</w:t>
+      </w:r>
+      <w:proofErr w:type="spellEnd"/>
+      <w:r>
+        <w:rPr>
+          <w:color w:val="000000"/>
+          <w:szCs w:val="28"/>
+          <w:shd w:val="clear" w:color="auto" w:fill="FFFFFF"/>
+        </w:rPr>
+        <w:t>.</w:t>
       </w:r>
     </w:p>
     <w:p>
@@ -26042,7 +27977,7 @@
         </w:rPr>
         <w:t>единственная ответственность. Они определяют, будет ли обработан данный запрос обработчиком маршрута или нет, в зависимости от определенных условий (например, разрешений, ролей, списков контроля доступа и т. Д.), Присутствующих во время выполнения. Это часто называют авторизацией. Авторизация (и ее родственник, аутентификация , с которой она обычно взаимодействует) обычно обрабатывается </w:t>
       </w:r>
-      <w:hyperlink r:id="rId28" w:history="1">
+      <w:hyperlink r:id="rId21" w:history="1">
         <w:r>
           <w:rPr>
             <w:color w:val="000000"/>
@@ -26058,8 +27993,36 @@
           <w:szCs w:val="28"/>
           <w:shd w:val="clear" w:color="auto" w:fill="FFFFFF"/>
         </w:rPr>
-        <w:t> в традиционных приложениях Express. Промежуточное ПО - прекрасный выбор для аутентификации, поскольку такие вещи, как проверка токена и присоединение свойств к request</w:t>
-      </w:r>
+        <w:t xml:space="preserve"> в традиционных приложениях </w:t>
+      </w:r>
+      <w:proofErr w:type="spellStart"/>
+      <w:r>
+        <w:rPr>
+          <w:color w:val="000000"/>
+          <w:szCs w:val="28"/>
+          <w:shd w:val="clear" w:color="auto" w:fill="FFFFFF"/>
+        </w:rPr>
+        <w:t>Express</w:t>
+      </w:r>
+      <w:proofErr w:type="spellEnd"/>
+      <w:r>
+        <w:rPr>
+          <w:color w:val="000000"/>
+          <w:szCs w:val="28"/>
+          <w:shd w:val="clear" w:color="auto" w:fill="FFFFFF"/>
+        </w:rPr>
+        <w:t>. Промежуточное ПО - прекрасный выбор для аутентификации, поскольку такие вещи, как проверка токена и присоединение свойств к </w:t>
+      </w:r>
+      <w:proofErr w:type="spellStart"/>
+      <w:r>
+        <w:rPr>
+          <w:color w:val="000000"/>
+          <w:szCs w:val="28"/>
+          <w:shd w:val="clear" w:color="auto" w:fill="FFFFFF"/>
+        </w:rPr>
+        <w:t>request</w:t>
+      </w:r>
+      <w:proofErr w:type="spellEnd"/>
       <w:r>
         <w:rPr>
           <w:color w:val="000000"/>
@@ -26133,7 +28096,7 @@
                     <pic:cNvPicPr/>
                   </pic:nvPicPr>
                   <pic:blipFill>
-                    <a:blip r:embed="rId29"/>
+                    <a:blip r:embed="rId22"/>
                     <a:stretch>
                       <a:fillRect/>
                     </a:stretch>
@@ -26190,7 +28153,15 @@
           <w:shd w:val="clear" w:color="auto" w:fill="FFFFFF"/>
           <w:lang w:val="en-US"/>
         </w:rPr>
-        <w:t>Nest.</w:t>
+        <w:t>Nest</w:t>
+      </w:r>
+      <w:r>
+        <w:rPr>
+          <w:color w:val="000000"/>
+          <w:szCs w:val="28"/>
+          <w:shd w:val="clear" w:color="auto" w:fill="FFFFFF"/>
+        </w:rPr>
+        <w:t>.</w:t>
       </w:r>
     </w:p>
     <w:p>
@@ -26226,7 +28197,35 @@
           <w:szCs w:val="28"/>
           <w:shd w:val="clear" w:color="auto" w:fill="FFFFFF"/>
         </w:rPr>
-        <w:t>Логика внутри validateRequest()</w:t>
+        <w:t xml:space="preserve">Логика внутри </w:t>
+      </w:r>
+      <w:proofErr w:type="spellStart"/>
+      <w:proofErr w:type="gramStart"/>
+      <w:r>
+        <w:rPr>
+          <w:color w:val="000000"/>
+          <w:szCs w:val="28"/>
+          <w:shd w:val="clear" w:color="auto" w:fill="FFFFFF"/>
+        </w:rPr>
+        <w:t>validateRequest</w:t>
+      </w:r>
+      <w:proofErr w:type="spellEnd"/>
+      <w:r>
+        <w:rPr>
+          <w:color w:val="000000"/>
+          <w:szCs w:val="28"/>
+          <w:shd w:val="clear" w:color="auto" w:fill="FFFFFF"/>
+        </w:rPr>
+        <w:t>(</w:t>
+      </w:r>
+      <w:proofErr w:type="gramEnd"/>
+      <w:r>
+        <w:rPr>
+          <w:color w:val="000000"/>
+          <w:szCs w:val="28"/>
+          <w:shd w:val="clear" w:color="auto" w:fill="FFFFFF"/>
+        </w:rPr>
+        <w:t>)</w:t>
       </w:r>
       <w:r>
         <w:rPr>
@@ -26275,23 +28274,105 @@
           <w:szCs w:val="28"/>
           <w:shd w:val="clear" w:color="auto" w:fill="FFFFFF"/>
         </w:rPr>
-        <w:t xml:space="preserve"> должен выполнять canActivate()</w:t>
-      </w:r>
-      <w:r>
-        <w:rPr>
-          <w:color w:val="000000"/>
-          <w:szCs w:val="28"/>
-          <w:shd w:val="clear" w:color="auto" w:fill="FFFFFF"/>
-        </w:rPr>
-        <w:t xml:space="preserve"> </w:t>
-      </w:r>
-      <w:r>
-        <w:rPr>
-          <w:color w:val="000000"/>
-          <w:szCs w:val="28"/>
-          <w:shd w:val="clear" w:color="auto" w:fill="FFFFFF"/>
-        </w:rPr>
-        <w:t>функцию. Эта функция должна возвращать логическое значение, указывающее, разрешен ли текущий запрос или нет. Он может возвращать ответ синхронно или асинхронно (через Promiseили Observable). Nest использует возвращаемое значение для управления следующим действием:</w:t>
+        <w:t xml:space="preserve"> должен выполнять </w:t>
+      </w:r>
+      <w:proofErr w:type="spellStart"/>
+      <w:proofErr w:type="gramStart"/>
+      <w:r>
+        <w:rPr>
+          <w:color w:val="000000"/>
+          <w:szCs w:val="28"/>
+          <w:shd w:val="clear" w:color="auto" w:fill="FFFFFF"/>
+        </w:rPr>
+        <w:t>canActivate</w:t>
+      </w:r>
+      <w:proofErr w:type="spellEnd"/>
+      <w:r>
+        <w:rPr>
+          <w:color w:val="000000"/>
+          <w:szCs w:val="28"/>
+          <w:shd w:val="clear" w:color="auto" w:fill="FFFFFF"/>
+        </w:rPr>
+        <w:t>(</w:t>
+      </w:r>
+      <w:proofErr w:type="gramEnd"/>
+      <w:r>
+        <w:rPr>
+          <w:color w:val="000000"/>
+          <w:szCs w:val="28"/>
+          <w:shd w:val="clear" w:color="auto" w:fill="FFFFFF"/>
+        </w:rPr>
+        <w:t>)</w:t>
+      </w:r>
+      <w:r>
+        <w:rPr>
+          <w:color w:val="000000"/>
+          <w:szCs w:val="28"/>
+          <w:shd w:val="clear" w:color="auto" w:fill="FFFFFF"/>
+        </w:rPr>
+        <w:t xml:space="preserve"> </w:t>
+      </w:r>
+      <w:r>
+        <w:rPr>
+          <w:color w:val="000000"/>
+          <w:szCs w:val="28"/>
+          <w:shd w:val="clear" w:color="auto" w:fill="FFFFFF"/>
+        </w:rPr>
+        <w:t xml:space="preserve">функцию. Эта функция должна возвращать логическое значение, указывающее, разрешен ли текущий запрос или нет. Он может возвращать ответ синхронно или асинхронно (через </w:t>
+      </w:r>
+      <w:proofErr w:type="spellStart"/>
+      <w:r>
+        <w:rPr>
+          <w:color w:val="000000"/>
+          <w:szCs w:val="28"/>
+          <w:shd w:val="clear" w:color="auto" w:fill="FFFFFF"/>
+        </w:rPr>
+        <w:t>Promiseили</w:t>
+      </w:r>
+      <w:proofErr w:type="spellEnd"/>
+      <w:r>
+        <w:rPr>
+          <w:color w:val="000000"/>
+          <w:szCs w:val="28"/>
+          <w:shd w:val="clear" w:color="auto" w:fill="FFFFFF"/>
+        </w:rPr>
+        <w:t xml:space="preserve"> </w:t>
+      </w:r>
+      <w:proofErr w:type="spellStart"/>
+      <w:r>
+        <w:rPr>
+          <w:color w:val="000000"/>
+          <w:szCs w:val="28"/>
+          <w:shd w:val="clear" w:color="auto" w:fill="FFFFFF"/>
+        </w:rPr>
+        <w:t>Observable</w:t>
+      </w:r>
+      <w:proofErr w:type="spellEnd"/>
+      <w:r>
+        <w:rPr>
+          <w:color w:val="000000"/>
+          <w:szCs w:val="28"/>
+          <w:shd w:val="clear" w:color="auto" w:fill="FFFFFF"/>
+        </w:rPr>
+        <w:t xml:space="preserve">). </w:t>
+      </w:r>
+      <w:proofErr w:type="spellStart"/>
+      <w:r>
+        <w:rPr>
+          <w:color w:val="000000"/>
+          <w:szCs w:val="28"/>
+          <w:shd w:val="clear" w:color="auto" w:fill="FFFFFF"/>
+        </w:rPr>
+        <w:t>Nest</w:t>
+      </w:r>
+      <w:proofErr w:type="spellEnd"/>
+      <w:r>
+        <w:rPr>
+          <w:color w:val="000000"/>
+          <w:szCs w:val="28"/>
+          <w:shd w:val="clear" w:color="auto" w:fill="FFFFFF"/>
+        </w:rPr>
+        <w:t xml:space="preserve"> использует возвращаемое значение для управления следующим действием:</w:t>
       </w:r>
     </w:p>
     <w:p>
@@ -26314,7 +28395,25 @@
           <w:szCs w:val="28"/>
           <w:shd w:val="clear" w:color="auto" w:fill="FFFFFF"/>
         </w:rPr>
-        <w:t>если он вернется true, запрос будет обработан.</w:t>
+        <w:t xml:space="preserve">если он вернется </w:t>
+      </w:r>
+      <w:proofErr w:type="spellStart"/>
+      <w:r>
+        <w:rPr>
+          <w:color w:val="000000"/>
+          <w:szCs w:val="28"/>
+          <w:shd w:val="clear" w:color="auto" w:fill="FFFFFF"/>
+        </w:rPr>
+        <w:t>true</w:t>
+      </w:r>
+      <w:proofErr w:type="spellEnd"/>
+      <w:r>
+        <w:rPr>
+          <w:color w:val="000000"/>
+          <w:szCs w:val="28"/>
+          <w:shd w:val="clear" w:color="auto" w:fill="FFFFFF"/>
+        </w:rPr>
+        <w:t>, запрос будет обработан.</w:t>
       </w:r>
     </w:p>
     <w:p>
@@ -26337,7 +28436,43 @@
           <w:szCs w:val="28"/>
           <w:shd w:val="clear" w:color="auto" w:fill="FFFFFF"/>
         </w:rPr>
-        <w:t>если он вернется false, Nest отклонит запрос.</w:t>
+        <w:t xml:space="preserve">если он вернется </w:t>
+      </w:r>
+      <w:proofErr w:type="spellStart"/>
+      <w:r>
+        <w:rPr>
+          <w:color w:val="000000"/>
+          <w:szCs w:val="28"/>
+          <w:shd w:val="clear" w:color="auto" w:fill="FFFFFF"/>
+        </w:rPr>
+        <w:t>false</w:t>
+      </w:r>
+      <w:proofErr w:type="spellEnd"/>
+      <w:r>
+        <w:rPr>
+          <w:color w:val="000000"/>
+          <w:szCs w:val="28"/>
+          <w:shd w:val="clear" w:color="auto" w:fill="FFFFFF"/>
+        </w:rPr>
+        <w:t xml:space="preserve">, </w:t>
+      </w:r>
+      <w:proofErr w:type="spellStart"/>
+      <w:r>
+        <w:rPr>
+          <w:color w:val="000000"/>
+          <w:szCs w:val="28"/>
+          <w:shd w:val="clear" w:color="auto" w:fill="FFFFFF"/>
+        </w:rPr>
+        <w:t>Nest</w:t>
+      </w:r>
+      <w:proofErr w:type="spellEnd"/>
+      <w:r>
+        <w:rPr>
+          <w:color w:val="000000"/>
+          <w:szCs w:val="28"/>
+          <w:shd w:val="clear" w:color="auto" w:fill="FFFFFF"/>
+        </w:rPr>
+        <w:t xml:space="preserve"> отклонит запрос.</w:t>
       </w:r>
     </w:p>
     <w:p>
@@ -26409,7 +28544,35 @@
           <w:szCs w:val="28"/>
           <w:shd w:val="clear" w:color="auto" w:fill="FFFFFF"/>
         </w:rPr>
-        <w:t>Перехватчик - это класс, помеченный @Injectable()</w:t>
+        <w:t>Перехватчик - это класс, помеченный @</w:t>
+      </w:r>
+      <w:proofErr w:type="spellStart"/>
+      <w:proofErr w:type="gramStart"/>
+      <w:r>
+        <w:rPr>
+          <w:color w:val="000000"/>
+          <w:szCs w:val="28"/>
+          <w:shd w:val="clear" w:color="auto" w:fill="FFFFFF"/>
+        </w:rPr>
+        <w:t>Injectable</w:t>
+      </w:r>
+      <w:proofErr w:type="spellEnd"/>
+      <w:r>
+        <w:rPr>
+          <w:color w:val="000000"/>
+          <w:szCs w:val="28"/>
+          <w:shd w:val="clear" w:color="auto" w:fill="FFFFFF"/>
+        </w:rPr>
+        <w:t>(</w:t>
+      </w:r>
+      <w:proofErr w:type="gramEnd"/>
+      <w:r>
+        <w:rPr>
+          <w:color w:val="000000"/>
+          <w:szCs w:val="28"/>
+          <w:shd w:val="clear" w:color="auto" w:fill="FFFFFF"/>
+        </w:rPr>
+        <w:t>)</w:t>
       </w:r>
       <w:r>
         <w:rPr>
@@ -26441,8 +28604,18 @@
           <w:szCs w:val="28"/>
           <w:shd w:val="clear" w:color="auto" w:fill="FFFFFF"/>
         </w:rPr>
-        <w:t>должны реализовывать NestInterceptor</w:t>
-      </w:r>
+        <w:t xml:space="preserve">должны реализовывать </w:t>
+      </w:r>
+      <w:proofErr w:type="spellStart"/>
+      <w:r>
+        <w:rPr>
+          <w:color w:val="000000"/>
+          <w:szCs w:val="28"/>
+          <w:shd w:val="clear" w:color="auto" w:fill="FFFFFF"/>
+        </w:rPr>
+        <w:t>NestInterceptor</w:t>
+      </w:r>
+      <w:proofErr w:type="spellEnd"/>
       <w:r>
         <w:rPr>
           <w:color w:val="000000"/>
@@ -26476,7 +28649,25 @@
           <w:szCs w:val="28"/>
           <w:shd w:val="clear" w:color="auto" w:fill="FFFFFF"/>
         </w:rPr>
-        <w:t>Перехватчики обладают набором полезных возможностей, вдохновленных техникой аспектно-ориентированного программирования (АОП). Они позволяют:</w:t>
+        <w:t xml:space="preserve">Перехватчики обладают набором полезных возможностей, вдохновленных техникой </w:t>
+      </w:r>
+      <w:proofErr w:type="spellStart"/>
+      <w:r>
+        <w:rPr>
+          <w:color w:val="000000"/>
+          <w:szCs w:val="28"/>
+          <w:shd w:val="clear" w:color="auto" w:fill="FFFFFF"/>
+        </w:rPr>
+        <w:t>аспектно</w:t>
+      </w:r>
+      <w:proofErr w:type="spellEnd"/>
+      <w:r>
+        <w:rPr>
+          <w:color w:val="000000"/>
+          <w:szCs w:val="28"/>
+          <w:shd w:val="clear" w:color="auto" w:fill="FFFFFF"/>
+        </w:rPr>
+        <w:t>-ориентированного программирования (АОП). Они позволяют:</w:t>
       </w:r>
     </w:p>
     <w:p>
@@ -26618,24 +28809,80 @@
           <w:szCs w:val="28"/>
           <w:shd w:val="clear" w:color="auto" w:fill="FFFFFF"/>
         </w:rPr>
-        <w:t>Каждый перехватчик реализует intercept()</w:t>
-      </w:r>
-      <w:r>
-        <w:rPr>
-          <w:color w:val="000000"/>
-          <w:szCs w:val="28"/>
-          <w:shd w:val="clear" w:color="auto" w:fill="FFFFFF"/>
-        </w:rPr>
-        <w:t xml:space="preserve"> </w:t>
-      </w:r>
-      <w:r>
-        <w:rPr>
-          <w:color w:val="000000"/>
-          <w:szCs w:val="28"/>
-          <w:shd w:val="clear" w:color="auto" w:fill="FFFFFF"/>
-        </w:rPr>
-        <w:t>метод, который принимает два аргумента. Первый - это ExecutionContext</w:t>
-      </w:r>
+        <w:t xml:space="preserve">Каждый перехватчик реализует </w:t>
+      </w:r>
+      <w:proofErr w:type="spellStart"/>
+      <w:proofErr w:type="gramStart"/>
+      <w:r>
+        <w:rPr>
+          <w:color w:val="000000"/>
+          <w:szCs w:val="28"/>
+          <w:shd w:val="clear" w:color="auto" w:fill="FFFFFF"/>
+        </w:rPr>
+        <w:t>intercept</w:t>
+      </w:r>
+      <w:proofErr w:type="spellEnd"/>
+      <w:r>
+        <w:rPr>
+          <w:color w:val="000000"/>
+          <w:szCs w:val="28"/>
+          <w:shd w:val="clear" w:color="auto" w:fill="FFFFFF"/>
+        </w:rPr>
+        <w:t>(</w:t>
+      </w:r>
+      <w:proofErr w:type="gramEnd"/>
+      <w:r>
+        <w:rPr>
+          <w:color w:val="000000"/>
+          <w:szCs w:val="28"/>
+          <w:shd w:val="clear" w:color="auto" w:fill="FFFFFF"/>
+        </w:rPr>
+        <w:t>)</w:t>
+      </w:r>
+      <w:r>
+        <w:rPr>
+          <w:color w:val="000000"/>
+          <w:szCs w:val="28"/>
+          <w:shd w:val="clear" w:color="auto" w:fill="FFFFFF"/>
+        </w:rPr>
+        <w:t xml:space="preserve"> </w:t>
+      </w:r>
+      <w:r>
+        <w:rPr>
+          <w:color w:val="000000"/>
+          <w:szCs w:val="28"/>
+          <w:shd w:val="clear" w:color="auto" w:fill="FFFFFF"/>
+        </w:rPr>
+        <w:t xml:space="preserve">метод, который принимает два аргумента. Первый </w:t>
+      </w:r>
+      <w:proofErr w:type="gramStart"/>
+      <w:r>
+        <w:rPr>
+          <w:color w:val="000000"/>
+          <w:szCs w:val="28"/>
+          <w:shd w:val="clear" w:color="auto" w:fill="FFFFFF"/>
+        </w:rPr>
+        <w:t>- это</w:t>
+      </w:r>
+      <w:proofErr w:type="gramEnd"/>
+      <w:r>
+        <w:rPr>
+          <w:color w:val="000000"/>
+          <w:szCs w:val="28"/>
+          <w:shd w:val="clear" w:color="auto" w:fill="FFFFFF"/>
+        </w:rPr>
+        <w:t xml:space="preserve"> </w:t>
+      </w:r>
+      <w:proofErr w:type="spellStart"/>
+      <w:r>
+        <w:rPr>
+          <w:color w:val="000000"/>
+          <w:szCs w:val="28"/>
+          <w:shd w:val="clear" w:color="auto" w:fill="FFFFFF"/>
+        </w:rPr>
+        <w:t>ExecutionContext</w:t>
+      </w:r>
+      <w:proofErr w:type="spellEnd"/>
       <w:r>
         <w:rPr>
           <w:color w:val="000000"/>
@@ -26666,23 +28913,51 @@
           <w:szCs w:val="28"/>
           <w:shd w:val="clear" w:color="auto" w:fill="FFFFFF"/>
         </w:rPr>
-        <w:t>). ExecutionContext</w:t>
-      </w:r>
-      <w:r>
-        <w:rPr>
-          <w:color w:val="000000"/>
-          <w:szCs w:val="28"/>
-          <w:shd w:val="clear" w:color="auto" w:fill="FFFFFF"/>
-        </w:rPr>
-        <w:t xml:space="preserve"> </w:t>
-      </w:r>
-      <w:r>
-        <w:rPr>
-          <w:color w:val="000000"/>
-          <w:szCs w:val="28"/>
-          <w:shd w:val="clear" w:color="auto" w:fill="FFFFFF"/>
-        </w:rPr>
-        <w:t>наследуется от ArgumentsHost.</w:t>
+        <w:t xml:space="preserve">). </w:t>
+      </w:r>
+      <w:proofErr w:type="spellStart"/>
+      <w:r>
+        <w:rPr>
+          <w:color w:val="000000"/>
+          <w:szCs w:val="28"/>
+          <w:shd w:val="clear" w:color="auto" w:fill="FFFFFF"/>
+        </w:rPr>
+        <w:t>ExecutionContext</w:t>
+      </w:r>
+      <w:proofErr w:type="spellEnd"/>
+      <w:r>
+        <w:rPr>
+          <w:color w:val="000000"/>
+          <w:szCs w:val="28"/>
+          <w:shd w:val="clear" w:color="auto" w:fill="FFFFFF"/>
+        </w:rPr>
+        <w:t xml:space="preserve"> </w:t>
+      </w:r>
+      <w:r>
+        <w:rPr>
+          <w:color w:val="000000"/>
+          <w:szCs w:val="28"/>
+          <w:shd w:val="clear" w:color="auto" w:fill="FFFFFF"/>
+        </w:rPr>
+        <w:t xml:space="preserve">наследуется от </w:t>
+      </w:r>
+      <w:proofErr w:type="spellStart"/>
+      <w:r>
+        <w:rPr>
+          <w:color w:val="000000"/>
+          <w:szCs w:val="28"/>
+          <w:shd w:val="clear" w:color="auto" w:fill="FFFFFF"/>
+        </w:rPr>
+        <w:t>ArgumentsHost</w:t>
+      </w:r>
+      <w:proofErr w:type="spellEnd"/>
+      <w:r>
+        <w:rPr>
+          <w:color w:val="000000"/>
+          <w:szCs w:val="28"/>
+          <w:shd w:val="clear" w:color="auto" w:fill="FFFFFF"/>
+        </w:rPr>
+        <w:t>.</w:t>
       </w:r>
     </w:p>
     <w:p>
@@ -26717,7 +28992,71 @@
           <w:szCs w:val="28"/>
           <w:shd w:val="clear" w:color="auto" w:fill="FFFFFF"/>
         </w:rPr>
-        <w:t xml:space="preserve"> это CallHandler. CallHandlerИнтерфейс реализует handle()</w:t>
+        <w:t xml:space="preserve"> это </w:t>
+      </w:r>
+      <w:proofErr w:type="spellStart"/>
+      <w:r>
+        <w:rPr>
+          <w:color w:val="000000"/>
+          <w:szCs w:val="28"/>
+          <w:shd w:val="clear" w:color="auto" w:fill="FFFFFF"/>
+        </w:rPr>
+        <w:t>CallHandler</w:t>
+      </w:r>
+      <w:proofErr w:type="spellEnd"/>
+      <w:r>
+        <w:rPr>
+          <w:color w:val="000000"/>
+          <w:szCs w:val="28"/>
+          <w:shd w:val="clear" w:color="auto" w:fill="FFFFFF"/>
+        </w:rPr>
+        <w:t xml:space="preserve">. </w:t>
+      </w:r>
+      <w:proofErr w:type="spellStart"/>
+      <w:r>
+        <w:rPr>
+          <w:color w:val="000000"/>
+          <w:szCs w:val="28"/>
+          <w:shd w:val="clear" w:color="auto" w:fill="FFFFFF"/>
+        </w:rPr>
+        <w:t>CallHandlerИнтерфейс</w:t>
+      </w:r>
+      <w:proofErr w:type="spellEnd"/>
+      <w:r>
+        <w:rPr>
+          <w:color w:val="000000"/>
+          <w:szCs w:val="28"/>
+          <w:shd w:val="clear" w:color="auto" w:fill="FFFFFF"/>
+        </w:rPr>
+        <w:t xml:space="preserve"> реализует </w:t>
+      </w:r>
+      <w:proofErr w:type="spellStart"/>
+      <w:proofErr w:type="gramStart"/>
+      <w:r>
+        <w:rPr>
+          <w:color w:val="000000"/>
+          <w:szCs w:val="28"/>
+          <w:shd w:val="clear" w:color="auto" w:fill="FFFFFF"/>
+        </w:rPr>
+        <w:t>handle</w:t>
+      </w:r>
+      <w:proofErr w:type="spellEnd"/>
+      <w:r>
+        <w:rPr>
+          <w:color w:val="000000"/>
+          <w:szCs w:val="28"/>
+          <w:shd w:val="clear" w:color="auto" w:fill="FFFFFF"/>
+        </w:rPr>
+        <w:t>(</w:t>
+      </w:r>
+      <w:proofErr w:type="gramEnd"/>
+      <w:r>
+        <w:rPr>
+          <w:color w:val="000000"/>
+          <w:szCs w:val="28"/>
+          <w:shd w:val="clear" w:color="auto" w:fill="FFFFFF"/>
+        </w:rPr>
+        <w:t>)</w:t>
       </w:r>
       <w:r>
         <w:rPr>
@@ -26749,23 +29088,69 @@
           <w:szCs w:val="28"/>
           <w:shd w:val="clear" w:color="auto" w:fill="FFFFFF"/>
         </w:rPr>
-        <w:t xml:space="preserve"> handle()</w:t>
-      </w:r>
-      <w:r>
-        <w:rPr>
-          <w:color w:val="000000"/>
-          <w:szCs w:val="28"/>
-          <w:shd w:val="clear" w:color="auto" w:fill="FFFFFF"/>
-        </w:rPr>
-        <w:t xml:space="preserve"> </w:t>
-      </w:r>
-      <w:r>
-        <w:rPr>
-          <w:color w:val="000000"/>
-          <w:szCs w:val="28"/>
-          <w:shd w:val="clear" w:color="auto" w:fill="FFFFFF"/>
-        </w:rPr>
-        <w:t>метод в своей реализации intercept()метода, метод обработчика маршрута вообще не будет выполняться.</w:t>
+        <w:t xml:space="preserve"> </w:t>
+      </w:r>
+      <w:proofErr w:type="spellStart"/>
+      <w:proofErr w:type="gramStart"/>
+      <w:r>
+        <w:rPr>
+          <w:color w:val="000000"/>
+          <w:szCs w:val="28"/>
+          <w:shd w:val="clear" w:color="auto" w:fill="FFFFFF"/>
+        </w:rPr>
+        <w:t>handle</w:t>
+      </w:r>
+      <w:proofErr w:type="spellEnd"/>
+      <w:r>
+        <w:rPr>
+          <w:color w:val="000000"/>
+          <w:szCs w:val="28"/>
+          <w:shd w:val="clear" w:color="auto" w:fill="FFFFFF"/>
+        </w:rPr>
+        <w:t>(</w:t>
+      </w:r>
+      <w:proofErr w:type="gramEnd"/>
+      <w:r>
+        <w:rPr>
+          <w:color w:val="000000"/>
+          <w:szCs w:val="28"/>
+          <w:shd w:val="clear" w:color="auto" w:fill="FFFFFF"/>
+        </w:rPr>
+        <w:t>)</w:t>
+      </w:r>
+      <w:r>
+        <w:rPr>
+          <w:color w:val="000000"/>
+          <w:szCs w:val="28"/>
+          <w:shd w:val="clear" w:color="auto" w:fill="FFFFFF"/>
+        </w:rPr>
+        <w:t xml:space="preserve"> </w:t>
+      </w:r>
+      <w:r>
+        <w:rPr>
+          <w:color w:val="000000"/>
+          <w:szCs w:val="28"/>
+          <w:shd w:val="clear" w:color="auto" w:fill="FFFFFF"/>
+        </w:rPr>
+        <w:t xml:space="preserve">метод в своей реализации </w:t>
+      </w:r>
+      <w:proofErr w:type="spellStart"/>
+      <w:r>
+        <w:rPr>
+          <w:color w:val="000000"/>
+          <w:szCs w:val="28"/>
+          <w:shd w:val="clear" w:color="auto" w:fill="FFFFFF"/>
+        </w:rPr>
+        <w:t>intercept</w:t>
+      </w:r>
+      <w:proofErr w:type="spellEnd"/>
+      <w:r>
+        <w:rPr>
+          <w:color w:val="000000"/>
+          <w:szCs w:val="28"/>
+          <w:shd w:val="clear" w:color="auto" w:fill="FFFFFF"/>
+        </w:rPr>
+        <w:t>()метода, метод обработчика маршрута вообще не будет выполняться.</w:t>
       </w:r>
     </w:p>
     <w:p>
@@ -26829,7 +29214,7 @@
                     <pic:cNvPicPr/>
                   </pic:nvPicPr>
                   <pic:blipFill>
-                    <a:blip r:embed="rId30"/>
+                    <a:blip r:embed="rId23"/>
                     <a:stretch>
                       <a:fillRect/>
                     </a:stretch>
@@ -27100,7 +29485,25 @@
           <w:shd w:val="clear" w:color="auto" w:fill="FFFFFF"/>
         </w:rPr>
         <w:lastRenderedPageBreak/>
-        <w:t xml:space="preserve">По определению «TypeScript </w:t>
+        <w:t>По определению «</w:t>
+      </w:r>
+      <w:proofErr w:type="spellStart"/>
+      <w:r>
+        <w:rPr>
+          <w:color w:val="000000"/>
+          <w:szCs w:val="28"/>
+          <w:shd w:val="clear" w:color="auto" w:fill="FFFFFF"/>
+        </w:rPr>
+        <w:t>TypeScript</w:t>
+      </w:r>
+      <w:proofErr w:type="spellEnd"/>
+      <w:r>
+        <w:rPr>
+          <w:color w:val="000000"/>
+          <w:szCs w:val="28"/>
+          <w:shd w:val="clear" w:color="auto" w:fill="FFFFFF"/>
+        </w:rPr>
+        <w:t xml:space="preserve"> </w:t>
       </w:r>
       <w:r>
         <w:rPr>
@@ -27116,7 +29519,25 @@
           <w:szCs w:val="28"/>
           <w:shd w:val="clear" w:color="auto" w:fill="FFFFFF"/>
         </w:rPr>
-        <w:t xml:space="preserve"> это JavaScript для разработки </w:t>
+        <w:t xml:space="preserve"> это </w:t>
+      </w:r>
+      <w:proofErr w:type="spellStart"/>
+      <w:r>
+        <w:rPr>
+          <w:color w:val="000000"/>
+          <w:szCs w:val="28"/>
+          <w:shd w:val="clear" w:color="auto" w:fill="FFFFFF"/>
+        </w:rPr>
+        <w:t>JavaScript</w:t>
+      </w:r>
+      <w:proofErr w:type="spellEnd"/>
+      <w:r>
+        <w:rPr>
+          <w:color w:val="000000"/>
+          <w:szCs w:val="28"/>
+          <w:shd w:val="clear" w:color="auto" w:fill="FFFFFF"/>
+        </w:rPr>
+        <w:t xml:space="preserve"> для разработки </w:t>
       </w:r>
       <w:r>
         <w:rPr>
@@ -27152,13 +29573,23 @@
           <w:shd w:val="clear" w:color="auto" w:fill="FFFFFF"/>
         </w:rPr>
       </w:pPr>
-      <w:r>
-        <w:rPr>
-          <w:color w:val="000000"/>
-          <w:szCs w:val="28"/>
-          <w:shd w:val="clear" w:color="auto" w:fill="FFFFFF"/>
-        </w:rPr>
-        <w:t xml:space="preserve">TypeScript </w:t>
+      <w:proofErr w:type="spellStart"/>
+      <w:r>
+        <w:rPr>
+          <w:color w:val="000000"/>
+          <w:szCs w:val="28"/>
+          <w:shd w:val="clear" w:color="auto" w:fill="FFFFFF"/>
+        </w:rPr>
+        <w:t>TypeScript</w:t>
+      </w:r>
+      <w:proofErr w:type="spellEnd"/>
+      <w:r>
+        <w:rPr>
+          <w:color w:val="000000"/>
+          <w:szCs w:val="28"/>
+          <w:shd w:val="clear" w:color="auto" w:fill="FFFFFF"/>
+        </w:rPr>
+        <w:t xml:space="preserve"> </w:t>
       </w:r>
       <w:r>
         <w:rPr>
@@ -27174,7 +29605,61 @@
           <w:szCs w:val="28"/>
           <w:shd w:val="clear" w:color="auto" w:fill="FFFFFF"/>
         </w:rPr>
-        <w:t xml:space="preserve"> это строго типизированный объектно-ориентированный компилируемый язык. Он был разработан Андерсом Хейлсбергом (разработчиком C #) в Microsoft. TypeScript </w:t>
+        <w:t xml:space="preserve"> это строго типизированный объектно-ориентированный компилируемый язык. Он был разработан Андерсом </w:t>
+      </w:r>
+      <w:proofErr w:type="spellStart"/>
+      <w:r>
+        <w:rPr>
+          <w:color w:val="000000"/>
+          <w:szCs w:val="28"/>
+          <w:shd w:val="clear" w:color="auto" w:fill="FFFFFF"/>
+        </w:rPr>
+        <w:t>Хейлсбергом</w:t>
+      </w:r>
+      <w:proofErr w:type="spellEnd"/>
+      <w:r>
+        <w:rPr>
+          <w:color w:val="000000"/>
+          <w:szCs w:val="28"/>
+          <w:shd w:val="clear" w:color="auto" w:fill="FFFFFF"/>
+        </w:rPr>
+        <w:t xml:space="preserve"> (разработчиком C #) в </w:t>
+      </w:r>
+      <w:proofErr w:type="spellStart"/>
+      <w:r>
+        <w:rPr>
+          <w:color w:val="000000"/>
+          <w:szCs w:val="28"/>
+          <w:shd w:val="clear" w:color="auto" w:fill="FFFFFF"/>
+        </w:rPr>
+        <w:t>Microsoft</w:t>
+      </w:r>
+      <w:proofErr w:type="spellEnd"/>
+      <w:r>
+        <w:rPr>
+          <w:color w:val="000000"/>
+          <w:szCs w:val="28"/>
+          <w:shd w:val="clear" w:color="auto" w:fill="FFFFFF"/>
+        </w:rPr>
+        <w:t xml:space="preserve">. </w:t>
+      </w:r>
+      <w:proofErr w:type="spellStart"/>
+      <w:r>
+        <w:rPr>
+          <w:color w:val="000000"/>
+          <w:szCs w:val="28"/>
+          <w:shd w:val="clear" w:color="auto" w:fill="FFFFFF"/>
+        </w:rPr>
+        <w:t>TypeScript</w:t>
+      </w:r>
+      <w:proofErr w:type="spellEnd"/>
+      <w:r>
+        <w:rPr>
+          <w:color w:val="000000"/>
+          <w:szCs w:val="28"/>
+          <w:shd w:val="clear" w:color="auto" w:fill="FFFFFF"/>
+        </w:rPr>
+        <w:t xml:space="preserve"> </w:t>
       </w:r>
       <w:r>
         <w:rPr>
@@ -27190,7 +29675,97 @@
           <w:szCs w:val="28"/>
           <w:shd w:val="clear" w:color="auto" w:fill="FFFFFF"/>
         </w:rPr>
-        <w:t xml:space="preserve"> это и язык, и набор инструментов. TypeScript - это типизированный надмножество JavaScript, скомпилированного в JavaScript. Другими словами, TypeScript </w:t>
+        <w:t xml:space="preserve"> это и язык, и набор инструментов. </w:t>
+      </w:r>
+      <w:proofErr w:type="spellStart"/>
+      <w:r>
+        <w:rPr>
+          <w:color w:val="000000"/>
+          <w:szCs w:val="28"/>
+          <w:shd w:val="clear" w:color="auto" w:fill="FFFFFF"/>
+        </w:rPr>
+        <w:t>TypeScript</w:t>
+      </w:r>
+      <w:proofErr w:type="spellEnd"/>
+      <w:r>
+        <w:rPr>
+          <w:color w:val="000000"/>
+          <w:szCs w:val="28"/>
+          <w:shd w:val="clear" w:color="auto" w:fill="FFFFFF"/>
+        </w:rPr>
+        <w:t xml:space="preserve"> </w:t>
+      </w:r>
+      <w:proofErr w:type="gramStart"/>
+      <w:r>
+        <w:rPr>
+          <w:color w:val="000000"/>
+          <w:szCs w:val="28"/>
+          <w:shd w:val="clear" w:color="auto" w:fill="FFFFFF"/>
+        </w:rPr>
+        <w:t>- это</w:t>
+      </w:r>
+      <w:proofErr w:type="gramEnd"/>
+      <w:r>
+        <w:rPr>
+          <w:color w:val="000000"/>
+          <w:szCs w:val="28"/>
+          <w:shd w:val="clear" w:color="auto" w:fill="FFFFFF"/>
+        </w:rPr>
+        <w:t xml:space="preserve"> типизированный надмножество </w:t>
+      </w:r>
+      <w:proofErr w:type="spellStart"/>
+      <w:r>
+        <w:rPr>
+          <w:color w:val="000000"/>
+          <w:szCs w:val="28"/>
+          <w:shd w:val="clear" w:color="auto" w:fill="FFFFFF"/>
+        </w:rPr>
+        <w:t>JavaScript</w:t>
+      </w:r>
+      <w:proofErr w:type="spellEnd"/>
+      <w:r>
+        <w:rPr>
+          <w:color w:val="000000"/>
+          <w:szCs w:val="28"/>
+          <w:shd w:val="clear" w:color="auto" w:fill="FFFFFF"/>
+        </w:rPr>
+        <w:t xml:space="preserve">, скомпилированного в </w:t>
+      </w:r>
+      <w:proofErr w:type="spellStart"/>
+      <w:r>
+        <w:rPr>
+          <w:color w:val="000000"/>
+          <w:szCs w:val="28"/>
+          <w:shd w:val="clear" w:color="auto" w:fill="FFFFFF"/>
+        </w:rPr>
+        <w:t>JavaScript</w:t>
+      </w:r>
+      <w:proofErr w:type="spellEnd"/>
+      <w:r>
+        <w:rPr>
+          <w:color w:val="000000"/>
+          <w:szCs w:val="28"/>
+          <w:shd w:val="clear" w:color="auto" w:fill="FFFFFF"/>
+        </w:rPr>
+        <w:t xml:space="preserve">. Другими словами, </w:t>
+      </w:r>
+      <w:proofErr w:type="spellStart"/>
+      <w:r>
+        <w:rPr>
+          <w:color w:val="000000"/>
+          <w:szCs w:val="28"/>
+          <w:shd w:val="clear" w:color="auto" w:fill="FFFFFF"/>
+        </w:rPr>
+        <w:t>TypeScript</w:t>
+      </w:r>
+      <w:proofErr w:type="spellEnd"/>
+      <w:r>
+        <w:rPr>
+          <w:color w:val="000000"/>
+          <w:szCs w:val="28"/>
+          <w:shd w:val="clear" w:color="auto" w:fill="FFFFFF"/>
+        </w:rPr>
+        <w:t xml:space="preserve"> </w:t>
       </w:r>
       <w:r>
         <w:rPr>
@@ -27206,7 +29781,25 @@
           <w:szCs w:val="28"/>
           <w:shd w:val="clear" w:color="auto" w:fill="FFFFFF"/>
         </w:rPr>
-        <w:t xml:space="preserve"> это JavaScript плюс некоторые дополнительные функции.</w:t>
+        <w:t xml:space="preserve"> это </w:t>
+      </w:r>
+      <w:proofErr w:type="spellStart"/>
+      <w:r>
+        <w:rPr>
+          <w:color w:val="000000"/>
+          <w:szCs w:val="28"/>
+          <w:shd w:val="clear" w:color="auto" w:fill="FFFFFF"/>
+        </w:rPr>
+        <w:t>JavaScript</w:t>
+      </w:r>
+      <w:proofErr w:type="spellEnd"/>
+      <w:r>
+        <w:rPr>
+          <w:color w:val="000000"/>
+          <w:szCs w:val="28"/>
+          <w:shd w:val="clear" w:color="auto" w:fill="FFFFFF"/>
+        </w:rPr>
+        <w:t xml:space="preserve"> плюс некоторые дополнительные функции.</w:t>
       </w:r>
     </w:p>
     <w:p>
@@ -27217,13 +29810,131 @@
           <w:shd w:val="clear" w:color="auto" w:fill="FFFFFF"/>
         </w:rPr>
       </w:pPr>
-      <w:r>
-        <w:rPr>
-          <w:color w:val="000000"/>
-          <w:szCs w:val="28"/>
-          <w:shd w:val="clear" w:color="auto" w:fill="FFFFFF"/>
-        </w:rPr>
-        <w:t>TypeScript превосходит свои другие аналоги, такие как языки программирования CoffeeScript и Dart, в том смысле, что TypeScript является расширенным JavaScript. Напротив, такие языки, как Dart и CoffeeScript, сами по себе являются новыми языками и требуют среды исполнения, зависящей от языка.</w:t>
+      <w:proofErr w:type="spellStart"/>
+      <w:r>
+        <w:rPr>
+          <w:color w:val="000000"/>
+          <w:szCs w:val="28"/>
+          <w:shd w:val="clear" w:color="auto" w:fill="FFFFFF"/>
+        </w:rPr>
+        <w:t>TypeScript</w:t>
+      </w:r>
+      <w:proofErr w:type="spellEnd"/>
+      <w:r>
+        <w:rPr>
+          <w:color w:val="000000"/>
+          <w:szCs w:val="28"/>
+          <w:shd w:val="clear" w:color="auto" w:fill="FFFFFF"/>
+        </w:rPr>
+        <w:t xml:space="preserve"> превосходит свои другие аналоги, такие как языки программирования </w:t>
+      </w:r>
+      <w:proofErr w:type="spellStart"/>
+      <w:r>
+        <w:rPr>
+          <w:color w:val="000000"/>
+          <w:szCs w:val="28"/>
+          <w:shd w:val="clear" w:color="auto" w:fill="FFFFFF"/>
+        </w:rPr>
+        <w:t>CoffeeScript</w:t>
+      </w:r>
+      <w:proofErr w:type="spellEnd"/>
+      <w:r>
+        <w:rPr>
+          <w:color w:val="000000"/>
+          <w:szCs w:val="28"/>
+          <w:shd w:val="clear" w:color="auto" w:fill="FFFFFF"/>
+        </w:rPr>
+        <w:t xml:space="preserve"> и </w:t>
+      </w:r>
+      <w:proofErr w:type="spellStart"/>
+      <w:r>
+        <w:rPr>
+          <w:color w:val="000000"/>
+          <w:szCs w:val="28"/>
+          <w:shd w:val="clear" w:color="auto" w:fill="FFFFFF"/>
+        </w:rPr>
+        <w:t>Dart</w:t>
+      </w:r>
+      <w:proofErr w:type="spellEnd"/>
+      <w:r>
+        <w:rPr>
+          <w:color w:val="000000"/>
+          <w:szCs w:val="28"/>
+          <w:shd w:val="clear" w:color="auto" w:fill="FFFFFF"/>
+        </w:rPr>
+        <w:t xml:space="preserve">, в том смысле, что </w:t>
+      </w:r>
+      <w:proofErr w:type="spellStart"/>
+      <w:r>
+        <w:rPr>
+          <w:color w:val="000000"/>
+          <w:szCs w:val="28"/>
+          <w:shd w:val="clear" w:color="auto" w:fill="FFFFFF"/>
+        </w:rPr>
+        <w:t>TypeScript</w:t>
+      </w:r>
+      <w:proofErr w:type="spellEnd"/>
+      <w:r>
+        <w:rPr>
+          <w:color w:val="000000"/>
+          <w:szCs w:val="28"/>
+          <w:shd w:val="clear" w:color="auto" w:fill="FFFFFF"/>
+        </w:rPr>
+        <w:t xml:space="preserve"> является расширенным </w:t>
+      </w:r>
+      <w:proofErr w:type="spellStart"/>
+      <w:r>
+        <w:rPr>
+          <w:color w:val="000000"/>
+          <w:szCs w:val="28"/>
+          <w:shd w:val="clear" w:color="auto" w:fill="FFFFFF"/>
+        </w:rPr>
+        <w:t>JavaScript</w:t>
+      </w:r>
+      <w:proofErr w:type="spellEnd"/>
+      <w:r>
+        <w:rPr>
+          <w:color w:val="000000"/>
+          <w:szCs w:val="28"/>
+          <w:shd w:val="clear" w:color="auto" w:fill="FFFFFF"/>
+        </w:rPr>
+        <w:t xml:space="preserve">. Напротив, такие языки, как </w:t>
+      </w:r>
+      <w:proofErr w:type="spellStart"/>
+      <w:r>
+        <w:rPr>
+          <w:color w:val="000000"/>
+          <w:szCs w:val="28"/>
+          <w:shd w:val="clear" w:color="auto" w:fill="FFFFFF"/>
+        </w:rPr>
+        <w:t>Dart</w:t>
+      </w:r>
+      <w:proofErr w:type="spellEnd"/>
+      <w:r>
+        <w:rPr>
+          <w:color w:val="000000"/>
+          <w:szCs w:val="28"/>
+          <w:shd w:val="clear" w:color="auto" w:fill="FFFFFF"/>
+        </w:rPr>
+        <w:t xml:space="preserve"> и </w:t>
+      </w:r>
+      <w:proofErr w:type="spellStart"/>
+      <w:r>
+        <w:rPr>
+          <w:color w:val="000000"/>
+          <w:szCs w:val="28"/>
+          <w:shd w:val="clear" w:color="auto" w:fill="FFFFFF"/>
+        </w:rPr>
+        <w:t>CoffeeScript</w:t>
+      </w:r>
+      <w:proofErr w:type="spellEnd"/>
+      <w:r>
+        <w:rPr>
+          <w:color w:val="000000"/>
+          <w:szCs w:val="28"/>
+          <w:shd w:val="clear" w:color="auto" w:fill="FFFFFF"/>
+        </w:rPr>
+        <w:t>, сами по себе являются новыми языками и требуют среды исполнения, зависящей от языка.</w:t>
       </w:r>
     </w:p>
     <w:p>
@@ -27250,6 +29961,7 @@
         </w:rPr>
         <w:t xml:space="preserve"> использования </w:t>
       </w:r>
+      <w:proofErr w:type="spellStart"/>
       <w:r>
         <w:rPr>
           <w:color w:val="000000"/>
@@ -27258,6 +29970,7 @@
         </w:rPr>
         <w:t>TypeScript</w:t>
       </w:r>
+      <w:proofErr w:type="spellEnd"/>
       <w:r>
         <w:rPr>
           <w:color w:val="000000"/>
@@ -27287,7 +30000,25 @@
           <w:szCs w:val="28"/>
           <w:shd w:val="clear" w:color="auto" w:fill="FFFFFF"/>
         </w:rPr>
-        <w:t xml:space="preserve">Компиляция - JavaScript </w:t>
+        <w:t xml:space="preserve">Компиляция - </w:t>
+      </w:r>
+      <w:proofErr w:type="spellStart"/>
+      <w:r>
+        <w:rPr>
+          <w:color w:val="000000"/>
+          <w:szCs w:val="28"/>
+          <w:shd w:val="clear" w:color="auto" w:fill="FFFFFF"/>
+        </w:rPr>
+        <w:t>JavaScript</w:t>
+      </w:r>
+      <w:proofErr w:type="spellEnd"/>
+      <w:r>
+        <w:rPr>
+          <w:color w:val="000000"/>
+          <w:szCs w:val="28"/>
+          <w:shd w:val="clear" w:color="auto" w:fill="FFFFFF"/>
+        </w:rPr>
+        <w:t xml:space="preserve"> </w:t>
       </w:r>
       <w:r>
         <w:rPr>
@@ -27335,7 +30066,61 @@
           <w:szCs w:val="28"/>
           <w:shd w:val="clear" w:color="auto" w:fill="FFFFFF"/>
         </w:rPr>
-        <w:t xml:space="preserve">, в случае ошибки. Следовательно, вам придется часами пытаться найти ошибки в коде. Транспилятор TypeScript предоставляет функцию проверки ошибок. TypeScript скомпилирует код и сгенерирует ошибки компиляции, если обнаружит какие-либо синтаксические ошибки. Это помогает выделить ошибки перед запуском </w:t>
+        <w:t xml:space="preserve">, в случае ошибки. Следовательно, вам придется часами пытаться найти ошибки в коде. </w:t>
+      </w:r>
+      <w:proofErr w:type="spellStart"/>
+      <w:r>
+        <w:rPr>
+          <w:color w:val="000000"/>
+          <w:szCs w:val="28"/>
+          <w:shd w:val="clear" w:color="auto" w:fill="FFFFFF"/>
+        </w:rPr>
+        <w:t>Транспилятор</w:t>
+      </w:r>
+      <w:proofErr w:type="spellEnd"/>
+      <w:r>
+        <w:rPr>
+          <w:color w:val="000000"/>
+          <w:szCs w:val="28"/>
+          <w:shd w:val="clear" w:color="auto" w:fill="FFFFFF"/>
+        </w:rPr>
+        <w:t xml:space="preserve"> </w:t>
+      </w:r>
+      <w:proofErr w:type="spellStart"/>
+      <w:r>
+        <w:rPr>
+          <w:color w:val="000000"/>
+          <w:szCs w:val="28"/>
+          <w:shd w:val="clear" w:color="auto" w:fill="FFFFFF"/>
+        </w:rPr>
+        <w:t>TypeScript</w:t>
+      </w:r>
+      <w:proofErr w:type="spellEnd"/>
+      <w:r>
+        <w:rPr>
+          <w:color w:val="000000"/>
+          <w:szCs w:val="28"/>
+          <w:shd w:val="clear" w:color="auto" w:fill="FFFFFF"/>
+        </w:rPr>
+        <w:t xml:space="preserve"> предоставляет функцию проверки ошибок. </w:t>
+      </w:r>
+      <w:proofErr w:type="spellStart"/>
+      <w:r>
+        <w:rPr>
+          <w:color w:val="000000"/>
+          <w:szCs w:val="28"/>
+          <w:shd w:val="clear" w:color="auto" w:fill="FFFFFF"/>
+        </w:rPr>
+        <w:t>TypeScript</w:t>
+      </w:r>
+      <w:proofErr w:type="spellEnd"/>
+      <w:r>
+        <w:rPr>
+          <w:color w:val="000000"/>
+          <w:szCs w:val="28"/>
+          <w:shd w:val="clear" w:color="auto" w:fill="FFFFFF"/>
+        </w:rPr>
+        <w:t xml:space="preserve"> скомпилирует код и сгенерирует ошибки компиляции, если обнаружит какие-либо синтаксические ошибки. Это помогает выделить ошибки перед запуском </w:t>
       </w:r>
       <w:r>
         <w:rPr>
@@ -27374,7 +30159,97 @@
           <w:szCs w:val="28"/>
           <w:shd w:val="clear" w:color="auto" w:fill="FFFFFF"/>
         </w:rPr>
-        <w:t>Сильная статическая типизация - JavaScript не является строго типизированным. TypeScript поставляется с дополнительной системой статической типизации и вывода типов через TLS (TypeScript Language Service). Тип переменной, объявленной без типа, может быть определен TLS на основе ее значения.</w:t>
+        <w:t xml:space="preserve">Сильная статическая типизация - </w:t>
+      </w:r>
+      <w:proofErr w:type="spellStart"/>
+      <w:r>
+        <w:rPr>
+          <w:color w:val="000000"/>
+          <w:szCs w:val="28"/>
+          <w:shd w:val="clear" w:color="auto" w:fill="FFFFFF"/>
+        </w:rPr>
+        <w:t>JavaScript</w:t>
+      </w:r>
+      <w:proofErr w:type="spellEnd"/>
+      <w:r>
+        <w:rPr>
+          <w:color w:val="000000"/>
+          <w:szCs w:val="28"/>
+          <w:shd w:val="clear" w:color="auto" w:fill="FFFFFF"/>
+        </w:rPr>
+        <w:t xml:space="preserve"> не является строго типизированным. </w:t>
+      </w:r>
+      <w:proofErr w:type="spellStart"/>
+      <w:r>
+        <w:rPr>
+          <w:color w:val="000000"/>
+          <w:szCs w:val="28"/>
+          <w:shd w:val="clear" w:color="auto" w:fill="FFFFFF"/>
+        </w:rPr>
+        <w:t>TypeScript</w:t>
+      </w:r>
+      <w:proofErr w:type="spellEnd"/>
+      <w:r>
+        <w:rPr>
+          <w:color w:val="000000"/>
+          <w:szCs w:val="28"/>
+          <w:shd w:val="clear" w:color="auto" w:fill="FFFFFF"/>
+        </w:rPr>
+        <w:t xml:space="preserve"> поставляется с дополнительной системой статической типизации и вывода типов через TLS (</w:t>
+      </w:r>
+      <w:proofErr w:type="spellStart"/>
+      <w:r>
+        <w:rPr>
+          <w:color w:val="000000"/>
+          <w:szCs w:val="28"/>
+          <w:shd w:val="clear" w:color="auto" w:fill="FFFFFF"/>
+        </w:rPr>
+        <w:t>TypeScript</w:t>
+      </w:r>
+      <w:proofErr w:type="spellEnd"/>
+      <w:r>
+        <w:rPr>
+          <w:color w:val="000000"/>
+          <w:szCs w:val="28"/>
+          <w:shd w:val="clear" w:color="auto" w:fill="FFFFFF"/>
+        </w:rPr>
+        <w:t xml:space="preserve"> </w:t>
+      </w:r>
+      <w:proofErr w:type="spellStart"/>
+      <w:r>
+        <w:rPr>
+          <w:color w:val="000000"/>
+          <w:szCs w:val="28"/>
+          <w:shd w:val="clear" w:color="auto" w:fill="FFFFFF"/>
+        </w:rPr>
+        <w:t>Language</w:t>
+      </w:r>
+      <w:proofErr w:type="spellEnd"/>
+      <w:r>
+        <w:rPr>
+          <w:color w:val="000000"/>
+          <w:szCs w:val="28"/>
+          <w:shd w:val="clear" w:color="auto" w:fill="FFFFFF"/>
+        </w:rPr>
+        <w:t xml:space="preserve"> </w:t>
+      </w:r>
+      <w:proofErr w:type="spellStart"/>
+      <w:r>
+        <w:rPr>
+          <w:color w:val="000000"/>
+          <w:szCs w:val="28"/>
+          <w:shd w:val="clear" w:color="auto" w:fill="FFFFFF"/>
+        </w:rPr>
+        <w:t>Service</w:t>
+      </w:r>
+      <w:proofErr w:type="spellEnd"/>
+      <w:r>
+        <w:rPr>
+          <w:color w:val="000000"/>
+          <w:szCs w:val="28"/>
+          <w:shd w:val="clear" w:color="auto" w:fill="FFFFFF"/>
+        </w:rPr>
+        <w:t>). Тип переменной, объявленной без типа, может быть определен TLS на основе ее значения.</w:t>
       </w:r>
     </w:p>
     <w:p>
@@ -27391,13 +30266,131 @@
           <w:shd w:val="clear" w:color="auto" w:fill="FFFFFF"/>
         </w:rPr>
       </w:pPr>
-      <w:r>
-        <w:rPr>
-          <w:color w:val="000000"/>
-          <w:szCs w:val="28"/>
-          <w:shd w:val="clear" w:color="auto" w:fill="FFFFFF"/>
-        </w:rPr>
-        <w:t>TypeScript поддерживает определения типов для существующих библиотек JavaScript. Файл определения TypeScript (с расширением .d.ts ) предоставляет определение для внешних библиотек JavaScript. Следовательно, код TypeScript может содержать эти библиотеки.</w:t>
+      <w:proofErr w:type="spellStart"/>
+      <w:r>
+        <w:rPr>
+          <w:color w:val="000000"/>
+          <w:szCs w:val="28"/>
+          <w:shd w:val="clear" w:color="auto" w:fill="FFFFFF"/>
+        </w:rPr>
+        <w:t>TypeScript</w:t>
+      </w:r>
+      <w:proofErr w:type="spellEnd"/>
+      <w:r>
+        <w:rPr>
+          <w:color w:val="000000"/>
+          <w:szCs w:val="28"/>
+          <w:shd w:val="clear" w:color="auto" w:fill="FFFFFF"/>
+        </w:rPr>
+        <w:t xml:space="preserve"> поддерживает определения типов для существующих библиотек </w:t>
+      </w:r>
+      <w:proofErr w:type="spellStart"/>
+      <w:r>
+        <w:rPr>
+          <w:color w:val="000000"/>
+          <w:szCs w:val="28"/>
+          <w:shd w:val="clear" w:color="auto" w:fill="FFFFFF"/>
+        </w:rPr>
+        <w:t>JavaScript</w:t>
+      </w:r>
+      <w:proofErr w:type="spellEnd"/>
+      <w:r>
+        <w:rPr>
+          <w:color w:val="000000"/>
+          <w:szCs w:val="28"/>
+          <w:shd w:val="clear" w:color="auto" w:fill="FFFFFF"/>
+        </w:rPr>
+        <w:t xml:space="preserve">. Файл определения </w:t>
+      </w:r>
+      <w:proofErr w:type="spellStart"/>
+      <w:r>
+        <w:rPr>
+          <w:color w:val="000000"/>
+          <w:szCs w:val="28"/>
+          <w:shd w:val="clear" w:color="auto" w:fill="FFFFFF"/>
+        </w:rPr>
+        <w:t>TypeScript</w:t>
+      </w:r>
+      <w:proofErr w:type="spellEnd"/>
+      <w:r>
+        <w:rPr>
+          <w:color w:val="000000"/>
+          <w:szCs w:val="28"/>
+          <w:shd w:val="clear" w:color="auto" w:fill="FFFFFF"/>
+        </w:rPr>
+        <w:t xml:space="preserve"> (с </w:t>
+      </w:r>
+      <w:proofErr w:type="gramStart"/>
+      <w:r>
+        <w:rPr>
+          <w:color w:val="000000"/>
+          <w:szCs w:val="28"/>
+          <w:shd w:val="clear" w:color="auto" w:fill="FFFFFF"/>
+        </w:rPr>
+        <w:t>расширением .</w:t>
+      </w:r>
+      <w:proofErr w:type="spellStart"/>
+      <w:r>
+        <w:rPr>
+          <w:color w:val="000000"/>
+          <w:szCs w:val="28"/>
+          <w:shd w:val="clear" w:color="auto" w:fill="FFFFFF"/>
+        </w:rPr>
+        <w:t>d</w:t>
+      </w:r>
+      <w:proofErr w:type="gramEnd"/>
+      <w:r>
+        <w:rPr>
+          <w:color w:val="000000"/>
+          <w:szCs w:val="28"/>
+          <w:shd w:val="clear" w:color="auto" w:fill="FFFFFF"/>
+        </w:rPr>
+        <w:t>.ts</w:t>
+      </w:r>
+      <w:proofErr w:type="spellEnd"/>
+      <w:r>
+        <w:rPr>
+          <w:color w:val="000000"/>
+          <w:szCs w:val="28"/>
+          <w:shd w:val="clear" w:color="auto" w:fill="FFFFFF"/>
+        </w:rPr>
+        <w:t xml:space="preserve"> ) предоставляет определение для внешних библиотек </w:t>
+      </w:r>
+      <w:proofErr w:type="spellStart"/>
+      <w:r>
+        <w:rPr>
+          <w:color w:val="000000"/>
+          <w:szCs w:val="28"/>
+          <w:shd w:val="clear" w:color="auto" w:fill="FFFFFF"/>
+        </w:rPr>
+        <w:t>JavaScript</w:t>
+      </w:r>
+      <w:proofErr w:type="spellEnd"/>
+      <w:r>
+        <w:rPr>
+          <w:color w:val="000000"/>
+          <w:szCs w:val="28"/>
+          <w:shd w:val="clear" w:color="auto" w:fill="FFFFFF"/>
+        </w:rPr>
+        <w:t xml:space="preserve">. Следовательно, код </w:t>
+      </w:r>
+      <w:proofErr w:type="spellStart"/>
+      <w:r>
+        <w:rPr>
+          <w:color w:val="000000"/>
+          <w:szCs w:val="28"/>
+          <w:shd w:val="clear" w:color="auto" w:fill="FFFFFF"/>
+        </w:rPr>
+        <w:t>TypeScript</w:t>
+      </w:r>
+      <w:proofErr w:type="spellEnd"/>
+      <w:r>
+        <w:rPr>
+          <w:color w:val="000000"/>
+          <w:szCs w:val="28"/>
+          <w:shd w:val="clear" w:color="auto" w:fill="FFFFFF"/>
+        </w:rPr>
+        <w:t xml:space="preserve"> может содержать эти библиотеки.</w:t>
       </w:r>
     </w:p>
     <w:p>
@@ -27414,13 +30407,23 @@
           <w:shd w:val="clear" w:color="auto" w:fill="FFFFFF"/>
         </w:rPr>
       </w:pPr>
-      <w:r>
-        <w:rPr>
-          <w:color w:val="000000"/>
-          <w:szCs w:val="28"/>
-          <w:shd w:val="clear" w:color="auto" w:fill="FFFFFF"/>
-        </w:rPr>
-        <w:t>TypeScript поддерживает такие концепции объектно-ориентированного программирования, как классы, интерфейсы, наследование и т. Д.</w:t>
+      <w:proofErr w:type="spellStart"/>
+      <w:r>
+        <w:rPr>
+          <w:color w:val="000000"/>
+          <w:szCs w:val="28"/>
+          <w:shd w:val="clear" w:color="auto" w:fill="FFFFFF"/>
+        </w:rPr>
+        <w:t>TypeScript</w:t>
+      </w:r>
+      <w:proofErr w:type="spellEnd"/>
+      <w:r>
+        <w:rPr>
+          <w:color w:val="000000"/>
+          <w:szCs w:val="28"/>
+          <w:shd w:val="clear" w:color="auto" w:fill="FFFFFF"/>
+        </w:rPr>
+        <w:t xml:space="preserve"> поддерживает такие концепции объектно-ориентированного программирования, как классы, интерфейсы, наследование и т. Д.</w:t>
       </w:r>
     </w:p>
     <w:p>
@@ -27437,8 +30440,18 @@
           <w:szCs w:val="28"/>
           <w:shd w:val="clear" w:color="auto" w:fill="FFFFFF"/>
         </w:rPr>
-        <w:t>Компоненты TypeScript</w:t>
-      </w:r>
+        <w:t xml:space="preserve">Компоненты </w:t>
+      </w:r>
+      <w:proofErr w:type="spellStart"/>
+      <w:r>
+        <w:rPr>
+          <w:color w:val="000000"/>
+          <w:szCs w:val="28"/>
+          <w:shd w:val="clear" w:color="auto" w:fill="FFFFFF"/>
+        </w:rPr>
+        <w:t>TypeScript</w:t>
+      </w:r>
+      <w:proofErr w:type="spellEnd"/>
       <w:r>
         <w:rPr>
           <w:color w:val="000000"/>
@@ -27462,7 +30475,25 @@
           <w:szCs w:val="28"/>
           <w:shd w:val="clear" w:color="auto" w:fill="FFFFFF"/>
         </w:rPr>
-        <w:t>В основе TypeScript есть следующие три компонента:</w:t>
+        <w:t xml:space="preserve">В основе </w:t>
+      </w:r>
+      <w:proofErr w:type="spellStart"/>
+      <w:r>
+        <w:rPr>
+          <w:color w:val="000000"/>
+          <w:szCs w:val="28"/>
+          <w:shd w:val="clear" w:color="auto" w:fill="FFFFFF"/>
+        </w:rPr>
+        <w:t>TypeScript</w:t>
+      </w:r>
+      <w:proofErr w:type="spellEnd"/>
+      <w:r>
+        <w:rPr>
+          <w:color w:val="000000"/>
+          <w:szCs w:val="28"/>
+          <w:shd w:val="clear" w:color="auto" w:fill="FFFFFF"/>
+        </w:rPr>
+        <w:t xml:space="preserve"> есть следующие три компонента:</w:t>
       </w:r>
     </w:p>
     <w:p>
@@ -27508,7 +30539,97 @@
           <w:szCs w:val="28"/>
           <w:shd w:val="clear" w:color="auto" w:fill="FFFFFF"/>
         </w:rPr>
-        <w:t>Компилятор TypeScript - компилятор TypeScript (tsc) преобразует инструкции, написанные на TypeScript, в его эквивалент JavaScript.</w:t>
+        <w:t xml:space="preserve">Компилятор </w:t>
+      </w:r>
+      <w:proofErr w:type="spellStart"/>
+      <w:r>
+        <w:rPr>
+          <w:color w:val="000000"/>
+          <w:szCs w:val="28"/>
+          <w:shd w:val="clear" w:color="auto" w:fill="FFFFFF"/>
+        </w:rPr>
+        <w:t>TypeScript</w:t>
+      </w:r>
+      <w:proofErr w:type="spellEnd"/>
+      <w:r>
+        <w:rPr>
+          <w:color w:val="000000"/>
+          <w:szCs w:val="28"/>
+          <w:shd w:val="clear" w:color="auto" w:fill="FFFFFF"/>
+        </w:rPr>
+        <w:t xml:space="preserve"> - компилятор </w:t>
+      </w:r>
+      <w:proofErr w:type="spellStart"/>
+      <w:r>
+        <w:rPr>
+          <w:color w:val="000000"/>
+          <w:szCs w:val="28"/>
+          <w:shd w:val="clear" w:color="auto" w:fill="FFFFFF"/>
+        </w:rPr>
+        <w:t>TypeScript</w:t>
+      </w:r>
+      <w:proofErr w:type="spellEnd"/>
+      <w:r>
+        <w:rPr>
+          <w:color w:val="000000"/>
+          <w:szCs w:val="28"/>
+          <w:shd w:val="clear" w:color="auto" w:fill="FFFFFF"/>
+        </w:rPr>
+        <w:t xml:space="preserve"> (</w:t>
+      </w:r>
+      <w:proofErr w:type="spellStart"/>
+      <w:r>
+        <w:rPr>
+          <w:color w:val="000000"/>
+          <w:szCs w:val="28"/>
+          <w:shd w:val="clear" w:color="auto" w:fill="FFFFFF"/>
+        </w:rPr>
+        <w:t>tsc</w:t>
+      </w:r>
+      <w:proofErr w:type="spellEnd"/>
+      <w:r>
+        <w:rPr>
+          <w:color w:val="000000"/>
+          <w:szCs w:val="28"/>
+          <w:shd w:val="clear" w:color="auto" w:fill="FFFFFF"/>
+        </w:rPr>
+        <w:t xml:space="preserve">) преобразует инструкции, написанные на </w:t>
+      </w:r>
+      <w:proofErr w:type="spellStart"/>
+      <w:r>
+        <w:rPr>
+          <w:color w:val="000000"/>
+          <w:szCs w:val="28"/>
+          <w:shd w:val="clear" w:color="auto" w:fill="FFFFFF"/>
+        </w:rPr>
+        <w:t>TypeScript</w:t>
+      </w:r>
+      <w:proofErr w:type="spellEnd"/>
+      <w:r>
+        <w:rPr>
+          <w:color w:val="000000"/>
+          <w:szCs w:val="28"/>
+          <w:shd w:val="clear" w:color="auto" w:fill="FFFFFF"/>
+        </w:rPr>
+        <w:t xml:space="preserve">, в его эквивалент </w:t>
+      </w:r>
+      <w:proofErr w:type="spellStart"/>
+      <w:r>
+        <w:rPr>
+          <w:color w:val="000000"/>
+          <w:szCs w:val="28"/>
+          <w:shd w:val="clear" w:color="auto" w:fill="FFFFFF"/>
+        </w:rPr>
+        <w:t>JavaScript</w:t>
+      </w:r>
+      <w:proofErr w:type="spellEnd"/>
+      <w:r>
+        <w:rPr>
+          <w:color w:val="000000"/>
+          <w:szCs w:val="28"/>
+          <w:shd w:val="clear" w:color="auto" w:fill="FFFFFF"/>
+        </w:rPr>
+        <w:t>.</w:t>
       </w:r>
     </w:p>
     <w:p>
@@ -27531,7 +30652,25 @@
           <w:szCs w:val="28"/>
           <w:shd w:val="clear" w:color="auto" w:fill="FFFFFF"/>
         </w:rPr>
-        <w:t>Языковая служба TypeScript - «Языковая служба» предоставляет дополнительный уровень вокруг основного конвейера компилятора, который представляет собой приложения, подобные редактору. Языковая служба поддерживает общий набор типичных операций редактора, таких как завершение операторов, справка по подписи, форматирование и выделение кода, раскрашивание и т. Д.</w:t>
+        <w:t xml:space="preserve">Языковая служба </w:t>
+      </w:r>
+      <w:proofErr w:type="spellStart"/>
+      <w:r>
+        <w:rPr>
+          <w:color w:val="000000"/>
+          <w:szCs w:val="28"/>
+          <w:shd w:val="clear" w:color="auto" w:fill="FFFFFF"/>
+        </w:rPr>
+        <w:t>TypeScript</w:t>
+      </w:r>
+      <w:proofErr w:type="spellEnd"/>
+      <w:r>
+        <w:rPr>
+          <w:color w:val="000000"/>
+          <w:szCs w:val="28"/>
+          <w:shd w:val="clear" w:color="auto" w:fill="FFFFFF"/>
+        </w:rPr>
+        <w:t xml:space="preserve"> - «Языковая служба» предоставляет дополнительный уровень вокруг основного конвейера компилятора, который представляет собой приложения, подобные редактору. Языковая служба поддерживает общий набор типичных операций редактора, таких как завершение операторов, справка по подписи, форматирование и выделение кода, раскрашивание и т. Д.</w:t>
       </w:r>
     </w:p>
     <w:p>
@@ -27542,6 +30681,7 @@
           <w:shd w:val="clear" w:color="auto" w:fill="FFFFFF"/>
         </w:rPr>
       </w:pPr>
+      <w:proofErr w:type="spellStart"/>
       <w:r>
         <w:rPr>
           <w:color w:val="000000"/>
@@ -27549,7 +30689,16 @@
           <w:shd w:val="clear" w:color="auto" w:fill="FFFFFF"/>
         </w:rPr>
         <w:lastRenderedPageBreak/>
-        <w:t>TypeScript проверяет программу на наличие ошибок перед выполнением и делает это в зависимости от типов значений, это средство проверки статического типа.</w:t>
+        <w:t>TypeScript</w:t>
+      </w:r>
+      <w:proofErr w:type="spellEnd"/>
+      <w:r>
+        <w:rPr>
+          <w:color w:val="000000"/>
+          <w:szCs w:val="28"/>
+          <w:shd w:val="clear" w:color="auto" w:fill="FFFFFF"/>
+        </w:rPr>
+        <w:t xml:space="preserve"> проверяет программу на наличие ошибок перед выполнением и делает это в зависимости от типов значений, это средство проверки статического типа.</w:t>
       </w:r>
     </w:p>
     <w:p>
@@ -27619,13 +30768,41 @@
           <w:shd w:val="clear" w:color="auto" w:fill="FFFFFF"/>
         </w:rPr>
       </w:pPr>
-      <w:r>
-        <w:rPr>
-          <w:color w:val="000000"/>
-          <w:szCs w:val="28"/>
-          <w:shd w:val="clear" w:color="auto" w:fill="FFFFFF"/>
-        </w:rPr>
-        <w:t>JavaScript (также известный как ECMAScript) начал свою жизнь как простой язык сценариев для браузеров. В то время, когда он был изобретен, ожидалось, что он будет использоваться для коротких фрагментов кода, встроенных в веб-страницу - написание более нескольких десятков строк кода было бы несколько необычным. Из-за этого ранние веб-браузеры выполняли такой код довольно медленно. Однако со временем JS становился все более популярным, и веб-разработчики начали использовать его для создания интерактивных приложений.</w:t>
+      <w:proofErr w:type="spellStart"/>
+      <w:r>
+        <w:rPr>
+          <w:color w:val="000000"/>
+          <w:szCs w:val="28"/>
+          <w:shd w:val="clear" w:color="auto" w:fill="FFFFFF"/>
+        </w:rPr>
+        <w:t>JavaScript</w:t>
+      </w:r>
+      <w:proofErr w:type="spellEnd"/>
+      <w:r>
+        <w:rPr>
+          <w:color w:val="000000"/>
+          <w:szCs w:val="28"/>
+          <w:shd w:val="clear" w:color="auto" w:fill="FFFFFF"/>
+        </w:rPr>
+        <w:t xml:space="preserve"> (также известный как </w:t>
+      </w:r>
+      <w:proofErr w:type="spellStart"/>
+      <w:r>
+        <w:rPr>
+          <w:color w:val="000000"/>
+          <w:szCs w:val="28"/>
+          <w:shd w:val="clear" w:color="auto" w:fill="FFFFFF"/>
+        </w:rPr>
+        <w:t>ECMAScript</w:t>
+      </w:r>
+      <w:proofErr w:type="spellEnd"/>
+      <w:r>
+        <w:rPr>
+          <w:color w:val="000000"/>
+          <w:szCs w:val="28"/>
+          <w:shd w:val="clear" w:color="auto" w:fill="FFFFFF"/>
+        </w:rPr>
+        <w:t>) начал свою жизнь как простой язык сценариев для браузеров. В то время, когда он был изобретен, ожидалось, что он будет использоваться для коротких фрагментов кода, встроенных в веб-страницу - написание более нескольких десятков строк кода было бы несколько необычным. Из-за этого ранние веб-браузеры выполняли такой код довольно медленно. Однако со временем JS становился все более популярным, и веб-разработчики начали использовать его для создания интерактивных приложений.</w:t>
       </w:r>
     </w:p>
     <w:p>
@@ -27659,7 +30836,43 @@
           <w:szCs w:val="28"/>
           <w:shd w:val="clear" w:color="auto" w:fill="FFFFFF"/>
         </w:rPr>
-        <w:t>Более того, JS стал достаточно популярным, чтобы его можно было использовать вне контекста браузеров, например, при реализации серверов JS с использованием node.js. Природа JS «run anywhere» делает его привлекательным выбором для кроссплатформенной разработки.</w:t>
+        <w:t>Более того, JS стал достаточно популярным, чтобы его можно было использовать вне контекста браузеров, например, при реализации серверов JS с использованием node.js. Природа JS «</w:t>
+      </w:r>
+      <w:proofErr w:type="spellStart"/>
+      <w:r>
+        <w:rPr>
+          <w:color w:val="000000"/>
+          <w:szCs w:val="28"/>
+          <w:shd w:val="clear" w:color="auto" w:fill="FFFFFF"/>
+        </w:rPr>
+        <w:t>run</w:t>
+      </w:r>
+      <w:proofErr w:type="spellEnd"/>
+      <w:r>
+        <w:rPr>
+          <w:color w:val="000000"/>
+          <w:szCs w:val="28"/>
+          <w:shd w:val="clear" w:color="auto" w:fill="FFFFFF"/>
+        </w:rPr>
+        <w:t xml:space="preserve"> </w:t>
+      </w:r>
+      <w:proofErr w:type="spellStart"/>
+      <w:r>
+        <w:rPr>
+          <w:color w:val="000000"/>
+          <w:szCs w:val="28"/>
+          <w:shd w:val="clear" w:color="auto" w:fill="FFFFFF"/>
+        </w:rPr>
+        <w:t>anywhere</w:t>
+      </w:r>
+      <w:proofErr w:type="spellEnd"/>
+      <w:r>
+        <w:rPr>
+          <w:color w:val="000000"/>
+          <w:szCs w:val="28"/>
+          <w:shd w:val="clear" w:color="auto" w:fill="FFFFFF"/>
+        </w:rPr>
+        <w:t>» делает его привлекательным выбором для кроссплатформенной разработки.</w:t>
       </w:r>
     </w:p>
     <w:p>
@@ -27739,7 +30952,25 @@
           <w:szCs w:val="28"/>
           <w:shd w:val="clear" w:color="auto" w:fill="FFFFFF"/>
         </w:rPr>
-        <w:t>Оператор равенства JavaScript (==) принудительно использует свои аргументы, что приводит к неожиданному поведению</w:t>
+        <w:t xml:space="preserve">Оператор равенства </w:t>
+      </w:r>
+      <w:proofErr w:type="spellStart"/>
+      <w:r>
+        <w:rPr>
+          <w:color w:val="000000"/>
+          <w:szCs w:val="28"/>
+          <w:shd w:val="clear" w:color="auto" w:fill="FFFFFF"/>
+        </w:rPr>
+        <w:t>JavaScript</w:t>
+      </w:r>
+      <w:proofErr w:type="spellEnd"/>
+      <w:r>
+        <w:rPr>
+          <w:color w:val="000000"/>
+          <w:szCs w:val="28"/>
+          <w:shd w:val="clear" w:color="auto" w:fill="FFFFFF"/>
+        </w:rPr>
+        <w:t xml:space="preserve"> (==) принудительно использует свои аргументы, что приводит к неожиданному поведению</w:t>
       </w:r>
       <w:r>
         <w:rPr>
@@ -27764,13 +30995,23 @@
           <w:shd w:val="clear" w:color="auto" w:fill="FFFFFF"/>
         </w:rPr>
       </w:pPr>
-      <w:r>
-        <w:rPr>
-          <w:color w:val="000000"/>
-          <w:szCs w:val="28"/>
-          <w:shd w:val="clear" w:color="auto" w:fill="FFFFFF"/>
-        </w:rPr>
-        <w:t>JavaScript также позволяет получить доступ к свойствам, которых нет</w:t>
+      <w:proofErr w:type="spellStart"/>
+      <w:r>
+        <w:rPr>
+          <w:color w:val="000000"/>
+          <w:szCs w:val="28"/>
+          <w:shd w:val="clear" w:color="auto" w:fill="FFFFFF"/>
+        </w:rPr>
+        <w:t>JavaScript</w:t>
+      </w:r>
+      <w:proofErr w:type="spellEnd"/>
+      <w:r>
+        <w:rPr>
+          <w:color w:val="000000"/>
+          <w:szCs w:val="28"/>
+          <w:shd w:val="clear" w:color="auto" w:fill="FFFFFF"/>
+        </w:rPr>
+        <w:t xml:space="preserve"> также позволяет получить доступ к свойствам, которых нет</w:t>
       </w:r>
       <w:r>
         <w:rPr>
@@ -27827,7 +31068,7 @@
                     <pic:cNvPicPr/>
                   </pic:nvPicPr>
                   <pic:blipFill>
-                    <a:blip r:embed="rId31"/>
+                    <a:blip r:embed="rId24"/>
                     <a:stretch>
                       <a:fillRect/>
                     </a:stretch>
@@ -27971,7 +31212,7 @@
                     <pic:cNvPicPr/>
                   </pic:nvPicPr>
                   <pic:blipFill>
-                    <a:blip r:embed="rId32"/>
+                    <a:blip r:embed="rId25"/>
                     <a:stretch>
                       <a:fillRect/>
                     </a:stretch>
@@ -28033,6 +31274,7 @@
         </w:rPr>
         <w:t xml:space="preserve">1.3.11 – </w:t>
       </w:r>
+      <w:proofErr w:type="spellStart"/>
       <w:r>
         <w:rPr>
           <w:color w:val="000000"/>
@@ -28040,8 +31282,29 @@
           <w:shd w:val="clear" w:color="auto" w:fill="FFFFFF"/>
           <w:lang w:val="en-US"/>
         </w:rPr>
-        <w:t>неявные преобразования</w:t>
-      </w:r>
+        <w:t>неявные</w:t>
+      </w:r>
+      <w:proofErr w:type="spellEnd"/>
+      <w:r>
+        <w:rPr>
+          <w:color w:val="000000"/>
+          <w:szCs w:val="28"/>
+          <w:shd w:val="clear" w:color="auto" w:fill="FFFFFF"/>
+          <w:lang w:val="en-US"/>
+        </w:rPr>
+        <w:t xml:space="preserve"> </w:t>
+      </w:r>
+      <w:proofErr w:type="spellStart"/>
+      <w:r>
+        <w:rPr>
+          <w:color w:val="000000"/>
+          <w:szCs w:val="28"/>
+          <w:shd w:val="clear" w:color="auto" w:fill="FFFFFF"/>
+          <w:lang w:val="en-US"/>
+        </w:rPr>
+        <w:t>преобразования</w:t>
+      </w:r>
+      <w:proofErr w:type="spellEnd"/>
       <w:r>
         <w:rPr>
           <w:color w:val="000000"/>
@@ -28096,7 +31359,7 @@
                     <pic:cNvPicPr/>
                   </pic:nvPicPr>
                   <pic:blipFill>
-                    <a:blip r:embed="rId33"/>
+                    <a:blip r:embed="rId26"/>
                     <a:stretch>
                       <a:fillRect/>
                     </a:stretch>
@@ -28224,13 +31487,23 @@
           <w:shd w:val="clear" w:color="auto" w:fill="FFFFFF"/>
         </w:rPr>
       </w:pPr>
-      <w:r>
-        <w:rPr>
-          <w:color w:val="000000"/>
-          <w:szCs w:val="28"/>
-          <w:shd w:val="clear" w:color="auto" w:fill="FFFFFF"/>
-        </w:rPr>
-        <w:t>TypeScript – это язык, который является </w:t>
+      <w:proofErr w:type="spellStart"/>
+      <w:r>
+        <w:rPr>
+          <w:color w:val="000000"/>
+          <w:szCs w:val="28"/>
+          <w:shd w:val="clear" w:color="auto" w:fill="FFFFFF"/>
+        </w:rPr>
+        <w:t>TypeScript</w:t>
+      </w:r>
+      <w:proofErr w:type="spellEnd"/>
+      <w:r>
+        <w:rPr>
+          <w:color w:val="000000"/>
+          <w:szCs w:val="28"/>
+          <w:shd w:val="clear" w:color="auto" w:fill="FFFFFF"/>
+        </w:rPr>
+        <w:t xml:space="preserve"> – это язык, который является </w:t>
       </w:r>
       <w:r>
         <w:rPr>
@@ -28246,7 +31519,25 @@
           <w:szCs w:val="28"/>
           <w:shd w:val="clear" w:color="auto" w:fill="FFFFFF"/>
         </w:rPr>
-        <w:t> JavaScript: поэтому синтаксис JS является допустимым TS. Синтаксис относится к способу написания текста для формирования программы. </w:t>
+        <w:t> </w:t>
+      </w:r>
+      <w:proofErr w:type="spellStart"/>
+      <w:r>
+        <w:rPr>
+          <w:color w:val="000000"/>
+          <w:szCs w:val="28"/>
+          <w:shd w:val="clear" w:color="auto" w:fill="FFFFFF"/>
+        </w:rPr>
+        <w:t>JavaScript</w:t>
+      </w:r>
+      <w:proofErr w:type="spellEnd"/>
+      <w:r>
+        <w:rPr>
+          <w:color w:val="000000"/>
+          <w:szCs w:val="28"/>
+          <w:shd w:val="clear" w:color="auto" w:fill="FFFFFF"/>
+        </w:rPr>
+        <w:t>: поэтому синтаксис JS является допустимым TS. Синтаксис относится к способу написания текста для формирования программы. </w:t>
       </w:r>
       <w:r>
         <w:rPr>
@@ -28337,7 +31628,79 @@
           <w:szCs w:val="28"/>
           <w:shd w:val="clear" w:color="auto" w:fill="FFFFFF"/>
         </w:rPr>
-        <w:t>при написании программ на JavaScript используется набор символов Юникода. Юникод является надмножеством кодировок ASCII и Latin-1 и поддерживает практически все письменные языки, имеющиеся на планете. Стандарт ECMAScript 3 требует, чтобы реализации JavaScript обеспечивали поддержку стандарта Юникода версии 2.1 или выше, а стандарт ECMAScript 5 требует, чтобы реализации обеспечивали поддержку стандарта Юникода версии 3 или выше.</w:t>
+        <w:t xml:space="preserve">при написании программ на </w:t>
+      </w:r>
+      <w:proofErr w:type="spellStart"/>
+      <w:r>
+        <w:rPr>
+          <w:color w:val="000000"/>
+          <w:szCs w:val="28"/>
+          <w:shd w:val="clear" w:color="auto" w:fill="FFFFFF"/>
+        </w:rPr>
+        <w:t>JavaScript</w:t>
+      </w:r>
+      <w:proofErr w:type="spellEnd"/>
+      <w:r>
+        <w:rPr>
+          <w:color w:val="000000"/>
+          <w:szCs w:val="28"/>
+          <w:shd w:val="clear" w:color="auto" w:fill="FFFFFF"/>
+        </w:rPr>
+        <w:t xml:space="preserve"> используется набор символов Юникода. Юникод является надмножеством кодировок ASCII и Latin-1 и поддерживает практически все письменные языки, имеющиеся на планете. Стандарт </w:t>
+      </w:r>
+      <w:proofErr w:type="spellStart"/>
+      <w:r>
+        <w:rPr>
+          <w:color w:val="000000"/>
+          <w:szCs w:val="28"/>
+          <w:shd w:val="clear" w:color="auto" w:fill="FFFFFF"/>
+        </w:rPr>
+        <w:t>ECMAScript</w:t>
+      </w:r>
+      <w:proofErr w:type="spellEnd"/>
+      <w:r>
+        <w:rPr>
+          <w:color w:val="000000"/>
+          <w:szCs w:val="28"/>
+          <w:shd w:val="clear" w:color="auto" w:fill="FFFFFF"/>
+        </w:rPr>
+        <w:t xml:space="preserve"> 3 требует, чтобы реализации </w:t>
+      </w:r>
+      <w:proofErr w:type="spellStart"/>
+      <w:r>
+        <w:rPr>
+          <w:color w:val="000000"/>
+          <w:szCs w:val="28"/>
+          <w:shd w:val="clear" w:color="auto" w:fill="FFFFFF"/>
+        </w:rPr>
+        <w:t>JavaScript</w:t>
+      </w:r>
+      <w:proofErr w:type="spellEnd"/>
+      <w:r>
+        <w:rPr>
+          <w:color w:val="000000"/>
+          <w:szCs w:val="28"/>
+          <w:shd w:val="clear" w:color="auto" w:fill="FFFFFF"/>
+        </w:rPr>
+        <w:t xml:space="preserve"> обеспечивали поддержку стандарта Юникода версии 2.1 или выше, а стандарт </w:t>
+      </w:r>
+      <w:proofErr w:type="spellStart"/>
+      <w:r>
+        <w:rPr>
+          <w:color w:val="000000"/>
+          <w:szCs w:val="28"/>
+          <w:shd w:val="clear" w:color="auto" w:fill="FFFFFF"/>
+        </w:rPr>
+        <w:t>ECMAScript</w:t>
+      </w:r>
+      <w:proofErr w:type="spellEnd"/>
+      <w:r>
+        <w:rPr>
+          <w:color w:val="000000"/>
+          <w:szCs w:val="28"/>
+          <w:shd w:val="clear" w:color="auto" w:fill="FFFFFF"/>
+        </w:rPr>
+        <w:t xml:space="preserve"> 5 требует, чтобы реализации обеспечивали поддержку стандарта Юникода версии 3 или выше.</w:t>
       </w:r>
     </w:p>
     <w:p>
@@ -28370,13 +31733,23 @@
         </w:rPr>
         <w:t xml:space="preserve">: </w:t>
       </w:r>
-      <w:r>
-        <w:rPr>
-          <w:color w:val="000000"/>
-          <w:szCs w:val="28"/>
-          <w:shd w:val="clear" w:color="auto" w:fill="FFFFFF"/>
-        </w:rPr>
-        <w:t>JavaScript – это язык, чувствительный к регистру символов. Это значит, что ключевые слова, имена переменных и функций и любые другие идентификаторы языка должны всегда содержать одинаковые наборы прописных и строчных букв.</w:t>
+      <w:proofErr w:type="spellStart"/>
+      <w:r>
+        <w:rPr>
+          <w:color w:val="000000"/>
+          <w:szCs w:val="28"/>
+          <w:shd w:val="clear" w:color="auto" w:fill="FFFFFF"/>
+        </w:rPr>
+        <w:t>JavaScript</w:t>
+      </w:r>
+      <w:proofErr w:type="spellEnd"/>
+      <w:r>
+        <w:rPr>
+          <w:color w:val="000000"/>
+          <w:szCs w:val="28"/>
+          <w:shd w:val="clear" w:color="auto" w:fill="FFFFFF"/>
+        </w:rPr>
+        <w:t xml:space="preserve"> – это язык, чувствительный к регистру символов. Это значит, что ключевые слова, имена переменных и функций и любые другие идентификаторы языка должны всегда содержать одинаковые наборы прописных и строчных букв.</w:t>
       </w:r>
     </w:p>
     <w:p>
@@ -28409,13 +31782,41 @@
         </w:rPr>
         <w:t xml:space="preserve">: </w:t>
       </w:r>
-      <w:r>
-        <w:rPr>
-          <w:color w:val="000000"/>
-          <w:szCs w:val="28"/>
-          <w:shd w:val="clear" w:color="auto" w:fill="FFFFFF"/>
-        </w:rPr>
-        <w:t>JavaScript игнорирует пробелы, которые могут присутствовать между лексемами в программе. Кроме того, JavaScript также по большей части игнорирует символы перевода строки. Поэтому пробелы и символы перевода строки могут без ограничений использоваться в исходных текстах программ для форматирования и придания им удобочитаемого внешнего вида.</w:t>
+      <w:proofErr w:type="spellStart"/>
+      <w:r>
+        <w:rPr>
+          <w:color w:val="000000"/>
+          <w:szCs w:val="28"/>
+          <w:shd w:val="clear" w:color="auto" w:fill="FFFFFF"/>
+        </w:rPr>
+        <w:t>JavaScript</w:t>
+      </w:r>
+      <w:proofErr w:type="spellEnd"/>
+      <w:r>
+        <w:rPr>
+          <w:color w:val="000000"/>
+          <w:szCs w:val="28"/>
+          <w:shd w:val="clear" w:color="auto" w:fill="FFFFFF"/>
+        </w:rPr>
+        <w:t xml:space="preserve"> игнорирует пробелы, которые могут присутствовать между лексемами в программе. Кроме того, </w:t>
+      </w:r>
+      <w:proofErr w:type="spellStart"/>
+      <w:r>
+        <w:rPr>
+          <w:color w:val="000000"/>
+          <w:szCs w:val="28"/>
+          <w:shd w:val="clear" w:color="auto" w:fill="FFFFFF"/>
+        </w:rPr>
+        <w:t>JavaScript</w:t>
+      </w:r>
+      <w:proofErr w:type="spellEnd"/>
+      <w:r>
+        <w:rPr>
+          <w:color w:val="000000"/>
+          <w:szCs w:val="28"/>
+          <w:shd w:val="clear" w:color="auto" w:fill="FFFFFF"/>
+        </w:rPr>
+        <w:t xml:space="preserve"> также по большей части игнорирует символы перевода строки. Поэтому пробелы и символы перевода строки могут без ограничений использоваться в исходных текстах программ для форматирования и придания им удобочитаемого внешнего вида.</w:t>
       </w:r>
     </w:p>
     <w:p>
@@ -28462,23 +31863,59 @@
           <w:szCs w:val="28"/>
           <w:shd w:val="clear" w:color="auto" w:fill="FFFFFF"/>
         </w:rPr>
-        <w:t xml:space="preserve"> в других языках программирования, для отделения инструкций друг от друга в языке JavaScript используется точка с запятой (;). Использование точек с запятой имеет важное значение для ясного выражения намерений программиста: без этого разделителя по ошибке можно принять конец одной инструкции за начало следующей и наоборот.</w:t>
-      </w:r>
-      <w:r>
-        <w:rPr>
-          <w:color w:val="000000"/>
-          <w:szCs w:val="28"/>
-          <w:shd w:val="clear" w:color="auto" w:fill="FFFFFF"/>
-        </w:rPr>
-        <w:t xml:space="preserve"> </w:t>
-      </w:r>
-      <w:r>
-        <w:rPr>
-          <w:color w:val="000000"/>
-          <w:szCs w:val="28"/>
-          <w:shd w:val="clear" w:color="auto" w:fill="FFFFFF"/>
-        </w:rPr>
-        <w:t xml:space="preserve">Обычно в JavaScript точку с запятой между инструкциями можно не ставить, если </w:t>
+        <w:t xml:space="preserve"> в других языках программирования, для отделения инструкций друг от друга в языке </w:t>
+      </w:r>
+      <w:proofErr w:type="spellStart"/>
+      <w:r>
+        <w:rPr>
+          <w:color w:val="000000"/>
+          <w:szCs w:val="28"/>
+          <w:shd w:val="clear" w:color="auto" w:fill="FFFFFF"/>
+        </w:rPr>
+        <w:t>JavaScript</w:t>
+      </w:r>
+      <w:proofErr w:type="spellEnd"/>
+      <w:r>
+        <w:rPr>
+          <w:color w:val="000000"/>
+          <w:szCs w:val="28"/>
+          <w:shd w:val="clear" w:color="auto" w:fill="FFFFFF"/>
+        </w:rPr>
+        <w:t xml:space="preserve"> используется точка с запятой (;). Использование точек с запятой имеет важное значение для ясного выражения намерений программиста: без этого разделителя по ошибке можно принять конец одной инструкции за начало следующей и наоборот.</w:t>
+      </w:r>
+      <w:r>
+        <w:rPr>
+          <w:color w:val="000000"/>
+          <w:szCs w:val="28"/>
+          <w:shd w:val="clear" w:color="auto" w:fill="FFFFFF"/>
+        </w:rPr>
+        <w:t xml:space="preserve"> </w:t>
+      </w:r>
+      <w:r>
+        <w:rPr>
+          <w:color w:val="000000"/>
+          <w:szCs w:val="28"/>
+          <w:shd w:val="clear" w:color="auto" w:fill="FFFFFF"/>
+        </w:rPr>
+        <w:t xml:space="preserve">Обычно в </w:t>
+      </w:r>
+      <w:proofErr w:type="spellStart"/>
+      <w:r>
+        <w:rPr>
+          <w:color w:val="000000"/>
+          <w:szCs w:val="28"/>
+          <w:shd w:val="clear" w:color="auto" w:fill="FFFFFF"/>
+        </w:rPr>
+        <w:t>JavaScript</w:t>
+      </w:r>
+      <w:proofErr w:type="spellEnd"/>
+      <w:r>
+        <w:rPr>
+          <w:color w:val="000000"/>
+          <w:szCs w:val="28"/>
+          <w:shd w:val="clear" w:color="auto" w:fill="FFFFFF"/>
+        </w:rPr>
+        <w:t xml:space="preserve"> точку с запятой между инструкциями можно не ставить, если </w:t>
       </w:r>
       <w:r>
         <w:rPr>
@@ -28519,7 +31956,25 @@
           <w:szCs w:val="28"/>
           <w:shd w:val="clear" w:color="auto" w:fill="FFFFFF"/>
         </w:rPr>
-        <w:t>.) Многие программисты на JavaScript используют точки с запятой для явного обозначения концов инструкций, даже если в этом нет необходимости.</w:t>
+        <w:t xml:space="preserve">.) Многие программисты на </w:t>
+      </w:r>
+      <w:proofErr w:type="spellStart"/>
+      <w:r>
+        <w:rPr>
+          <w:color w:val="000000"/>
+          <w:szCs w:val="28"/>
+          <w:shd w:val="clear" w:color="auto" w:fill="FFFFFF"/>
+        </w:rPr>
+        <w:t>JavaScript</w:t>
+      </w:r>
+      <w:proofErr w:type="spellEnd"/>
+      <w:r>
+        <w:rPr>
+          <w:color w:val="000000"/>
+          <w:szCs w:val="28"/>
+          <w:shd w:val="clear" w:color="auto" w:fill="FFFFFF"/>
+        </w:rPr>
+        <w:t xml:space="preserve"> используют точки с запятой для явного обозначения концов инструкций, даже если в этом нет необходимости.</w:t>
       </w:r>
     </w:p>
     <w:p>
@@ -28544,13 +31999,73 @@
         </w:rPr>
         <w:t xml:space="preserve">Комментарии: </w:t>
       </w:r>
-      <w:r>
-        <w:rPr>
-          <w:color w:val="000000"/>
-          <w:szCs w:val="28"/>
-          <w:shd w:val="clear" w:color="auto" w:fill="FFFFFF"/>
-        </w:rPr>
-        <w:t>JavaScript поддерживает два способа оформления комментариев. Любой текст между символами // и концом строки рассматривается как комментарий и игнорируется JavaScript. Любой текст между символами /* и */ также рассматривается как комментарий. Эти комментарии могут состоять из нескольких строк, но не могут быть вложенными.</w:t>
+      <w:proofErr w:type="spellStart"/>
+      <w:r>
+        <w:rPr>
+          <w:color w:val="000000"/>
+          <w:szCs w:val="28"/>
+          <w:shd w:val="clear" w:color="auto" w:fill="FFFFFF"/>
+        </w:rPr>
+        <w:t>JavaScript</w:t>
+      </w:r>
+      <w:proofErr w:type="spellEnd"/>
+      <w:r>
+        <w:rPr>
+          <w:color w:val="000000"/>
+          <w:szCs w:val="28"/>
+          <w:shd w:val="clear" w:color="auto" w:fill="FFFFFF"/>
+        </w:rPr>
+        <w:t xml:space="preserve"> поддерживает два способа оформления комментариев. Любой текст между символами </w:t>
+      </w:r>
+      <w:r>
+        <w:rPr>
+          <w:color w:val="000000"/>
+          <w:szCs w:val="28"/>
+          <w:shd w:val="clear" w:color="auto" w:fill="FFFFFF"/>
+        </w:rPr>
+        <w:t>«</w:t>
+      </w:r>
+      <w:r>
+        <w:rPr>
+          <w:color w:val="000000"/>
+          <w:szCs w:val="28"/>
+          <w:shd w:val="clear" w:color="auto" w:fill="FFFFFF"/>
+        </w:rPr>
+        <w:t>//</w:t>
+      </w:r>
+      <w:r>
+        <w:rPr>
+          <w:color w:val="000000"/>
+          <w:szCs w:val="28"/>
+          <w:shd w:val="clear" w:color="auto" w:fill="FFFFFF"/>
+        </w:rPr>
+        <w:t>»</w:t>
+      </w:r>
+      <w:r>
+        <w:rPr>
+          <w:color w:val="000000"/>
+          <w:szCs w:val="28"/>
+          <w:shd w:val="clear" w:color="auto" w:fill="FFFFFF"/>
+        </w:rPr>
+        <w:t xml:space="preserve"> и концом строки рассматривается как комментарий и игнорируется </w:t>
+      </w:r>
+      <w:proofErr w:type="spellStart"/>
+      <w:r>
+        <w:rPr>
+          <w:color w:val="000000"/>
+          <w:szCs w:val="28"/>
+          <w:shd w:val="clear" w:color="auto" w:fill="FFFFFF"/>
+        </w:rPr>
+        <w:t>JavaScript</w:t>
+      </w:r>
+      <w:proofErr w:type="spellEnd"/>
+      <w:r>
+        <w:rPr>
+          <w:color w:val="000000"/>
+          <w:szCs w:val="28"/>
+          <w:shd w:val="clear" w:color="auto" w:fill="FFFFFF"/>
+        </w:rPr>
+        <w:t>. Любой текст между символами /* и */ также рассматривается как комментарий. Эти комментарии могут состоять из нескольких строк, но не могут быть вложенными.</w:t>
       </w:r>
     </w:p>
     <w:p>
@@ -28589,23 +32104,105 @@
           <w:szCs w:val="28"/>
           <w:shd w:val="clear" w:color="auto" w:fill="FFFFFF"/>
         </w:rPr>
-        <w:t>Идентификатор - это просто имя. В JavaScript идентификаторы выступают в качестве имен переменных и функций, а также меток некоторых циклов. Идентификаторы в JavaScript должны начинаться с буквы, с символа подчеркивания (_) или знака доллара ($). Далее могут следовать любые буквы, цифры, символы подчеркивания или знаки доллара.</w:t>
-      </w:r>
-      <w:r>
-        <w:rPr>
-          <w:color w:val="000000"/>
-          <w:szCs w:val="28"/>
-          <w:shd w:val="clear" w:color="auto" w:fill="FFFFFF"/>
-        </w:rPr>
-        <w:t xml:space="preserve"> </w:t>
-      </w:r>
-      <w:r>
-        <w:rPr>
-          <w:color w:val="000000"/>
-          <w:szCs w:val="28"/>
-          <w:shd w:val="clear" w:color="auto" w:fill="FFFFFF"/>
-        </w:rPr>
-        <w:t>JavaScript резервирует ряд идентификаторов, которые играют роль ключевых слов самого языка. Эти ключевые слова не могут служить идентификаторами в программах. JavaScript также резервирует некоторые ключевые слова, которые в настоящее время не являются частью языка, но которые могут войти в его состав в будущих версиях.</w:t>
+        <w:t xml:space="preserve">Идентификатор </w:t>
+      </w:r>
+      <w:proofErr w:type="gramStart"/>
+      <w:r>
+        <w:rPr>
+          <w:color w:val="000000"/>
+          <w:szCs w:val="28"/>
+          <w:shd w:val="clear" w:color="auto" w:fill="FFFFFF"/>
+        </w:rPr>
+        <w:t>- это</w:t>
+      </w:r>
+      <w:proofErr w:type="gramEnd"/>
+      <w:r>
+        <w:rPr>
+          <w:color w:val="000000"/>
+          <w:szCs w:val="28"/>
+          <w:shd w:val="clear" w:color="auto" w:fill="FFFFFF"/>
+        </w:rPr>
+        <w:t xml:space="preserve"> просто имя. В </w:t>
+      </w:r>
+      <w:proofErr w:type="spellStart"/>
+      <w:r>
+        <w:rPr>
+          <w:color w:val="000000"/>
+          <w:szCs w:val="28"/>
+          <w:shd w:val="clear" w:color="auto" w:fill="FFFFFF"/>
+        </w:rPr>
+        <w:t>JavaScript</w:t>
+      </w:r>
+      <w:proofErr w:type="spellEnd"/>
+      <w:r>
+        <w:rPr>
+          <w:color w:val="000000"/>
+          <w:szCs w:val="28"/>
+          <w:shd w:val="clear" w:color="auto" w:fill="FFFFFF"/>
+        </w:rPr>
+        <w:t xml:space="preserve"> идентификаторы выступают в качестве имен переменных и функций, а также меток некоторых циклов. Идентификаторы в </w:t>
+      </w:r>
+      <w:proofErr w:type="spellStart"/>
+      <w:r>
+        <w:rPr>
+          <w:color w:val="000000"/>
+          <w:szCs w:val="28"/>
+          <w:shd w:val="clear" w:color="auto" w:fill="FFFFFF"/>
+        </w:rPr>
+        <w:t>JavaScript</w:t>
+      </w:r>
+      <w:proofErr w:type="spellEnd"/>
+      <w:r>
+        <w:rPr>
+          <w:color w:val="000000"/>
+          <w:szCs w:val="28"/>
+          <w:shd w:val="clear" w:color="auto" w:fill="FFFFFF"/>
+        </w:rPr>
+        <w:t xml:space="preserve"> должны начинаться с буквы, с символа подчеркивания (_) или знака доллара ($). Далее могут следовать любые буквы, цифры, символы подчеркивания или знаки доллара.</w:t>
+      </w:r>
+      <w:r>
+        <w:rPr>
+          <w:color w:val="000000"/>
+          <w:szCs w:val="28"/>
+          <w:shd w:val="clear" w:color="auto" w:fill="FFFFFF"/>
+        </w:rPr>
+        <w:t xml:space="preserve"> </w:t>
+      </w:r>
+      <w:proofErr w:type="spellStart"/>
+      <w:r>
+        <w:rPr>
+          <w:color w:val="000000"/>
+          <w:szCs w:val="28"/>
+          <w:shd w:val="clear" w:color="auto" w:fill="FFFFFF"/>
+        </w:rPr>
+        <w:t>JavaScript</w:t>
+      </w:r>
+      <w:proofErr w:type="spellEnd"/>
+      <w:r>
+        <w:rPr>
+          <w:color w:val="000000"/>
+          <w:szCs w:val="28"/>
+          <w:shd w:val="clear" w:color="auto" w:fill="FFFFFF"/>
+        </w:rPr>
+        <w:t xml:space="preserve"> резервирует ряд идентификаторов, которые играют роль ключевых слов самого языка. Эти ключевые слова не могут служить идентификаторами в программах. </w:t>
+      </w:r>
+      <w:proofErr w:type="spellStart"/>
+      <w:r>
+        <w:rPr>
+          <w:color w:val="000000"/>
+          <w:szCs w:val="28"/>
+          <w:shd w:val="clear" w:color="auto" w:fill="FFFFFF"/>
+        </w:rPr>
+        <w:t>JavaScript</w:t>
+      </w:r>
+      <w:proofErr w:type="spellEnd"/>
+      <w:r>
+        <w:rPr>
+          <w:color w:val="000000"/>
+          <w:szCs w:val="28"/>
+          <w:shd w:val="clear" w:color="auto" w:fill="FFFFFF"/>
+        </w:rPr>
+        <w:t xml:space="preserve"> также резервирует некоторые ключевые слова, которые в настоящее время не являются частью языка, но которые могут войти в его состав в будущих версиях.</w:t>
       </w:r>
     </w:p>
     <w:p>
@@ -28700,7 +32297,7 @@
                     </pic:cNvPicPr>
                   </pic:nvPicPr>
                   <pic:blipFill>
-                    <a:blip r:embed="rId34">
+                    <a:blip r:embed="rId27">
                       <a:extLst>
                         <a:ext uri="{28A0092B-C50C-407E-A947-70E740481C1C}">
                           <a14:useLocalDpi xmlns:a14="http://schemas.microsoft.com/office/drawing/2010/main" val="0"/>
@@ -28753,7 +32350,6 @@
           <w:color w:val="000000"/>
           <w:szCs w:val="28"/>
           <w:shd w:val="clear" w:color="auto" w:fill="FFFFFF"/>
-          <w:lang w:val="en-US"/>
         </w:rPr>
       </w:pPr>
       <w:r>
@@ -28852,24 +32448,72 @@
           <w:szCs w:val="28"/>
           <w:shd w:val="clear" w:color="auto" w:fill="FFFFFF"/>
         </w:rPr>
-        <w:t>Однако TypeScript является типизированным надмножеством, что означает, что он добавляет правила использования различных типов значений.</w:t>
-      </w:r>
-      <w:r>
-        <w:rPr>
-          <w:color w:val="000000"/>
-          <w:szCs w:val="28"/>
-          <w:shd w:val="clear" w:color="auto" w:fill="FFFFFF"/>
-        </w:rPr>
-        <w:t xml:space="preserve"> </w:t>
-      </w:r>
-      <w:r>
-        <w:rPr>
-          <w:color w:val="000000"/>
-          <w:szCs w:val="28"/>
-          <w:shd w:val="clear" w:color="auto" w:fill="FFFFFF"/>
-        </w:rPr>
-        <w:t>Предыдущая ошибка about obj.heigth</w:t>
-      </w:r>
+        <w:t xml:space="preserve">Однако </w:t>
+      </w:r>
+      <w:proofErr w:type="spellStart"/>
+      <w:r>
+        <w:rPr>
+          <w:color w:val="000000"/>
+          <w:szCs w:val="28"/>
+          <w:shd w:val="clear" w:color="auto" w:fill="FFFFFF"/>
+        </w:rPr>
+        <w:t>TypeScript</w:t>
+      </w:r>
+      <w:proofErr w:type="spellEnd"/>
+      <w:r>
+        <w:rPr>
+          <w:color w:val="000000"/>
+          <w:szCs w:val="28"/>
+          <w:shd w:val="clear" w:color="auto" w:fill="FFFFFF"/>
+        </w:rPr>
+        <w:t xml:space="preserve"> является типизированным надмножеством, что означает, что он добавляет правила использования различных типов значений.</w:t>
+      </w:r>
+      <w:r>
+        <w:rPr>
+          <w:color w:val="000000"/>
+          <w:szCs w:val="28"/>
+          <w:shd w:val="clear" w:color="auto" w:fill="FFFFFF"/>
+        </w:rPr>
+        <w:t xml:space="preserve"> </w:t>
+      </w:r>
+      <w:r>
+        <w:rPr>
+          <w:color w:val="000000"/>
+          <w:szCs w:val="28"/>
+          <w:shd w:val="clear" w:color="auto" w:fill="FFFFFF"/>
+        </w:rPr>
+        <w:t xml:space="preserve">Предыдущая ошибка </w:t>
+      </w:r>
+      <w:proofErr w:type="spellStart"/>
+      <w:r>
+        <w:rPr>
+          <w:color w:val="000000"/>
+          <w:szCs w:val="28"/>
+          <w:shd w:val="clear" w:color="auto" w:fill="FFFFFF"/>
+        </w:rPr>
+        <w:t>about</w:t>
+      </w:r>
+      <w:proofErr w:type="spellEnd"/>
+      <w:r>
+        <w:rPr>
+          <w:color w:val="000000"/>
+          <w:szCs w:val="28"/>
+          <w:shd w:val="clear" w:color="auto" w:fill="FFFFFF"/>
+        </w:rPr>
+        <w:t xml:space="preserve"> </w:t>
+      </w:r>
+      <w:proofErr w:type="spellStart"/>
+      <w:proofErr w:type="gramStart"/>
+      <w:r>
+        <w:rPr>
+          <w:color w:val="000000"/>
+          <w:szCs w:val="28"/>
+          <w:shd w:val="clear" w:color="auto" w:fill="FFFFFF"/>
+        </w:rPr>
+        <w:t>obj.heigth</w:t>
+      </w:r>
+      <w:proofErr w:type="spellEnd"/>
+      <w:proofErr w:type="gramEnd"/>
       <w:r>
         <w:rPr>
           <w:color w:val="000000"/>
@@ -28916,7 +32560,25 @@
           <w:szCs w:val="28"/>
           <w:shd w:val="clear" w:color="auto" w:fill="FFFFFF"/>
         </w:rPr>
-        <w:t>Средство проверки типов TypeScript предназначено для того, чтобы разрешить выполнение правильных программ, при этом выявляя как можно больше распространенных ошибок.</w:t>
+        <w:t xml:space="preserve">Средство проверки типов </w:t>
+      </w:r>
+      <w:proofErr w:type="spellStart"/>
+      <w:r>
+        <w:rPr>
+          <w:color w:val="000000"/>
+          <w:szCs w:val="28"/>
+          <w:shd w:val="clear" w:color="auto" w:fill="FFFFFF"/>
+        </w:rPr>
+        <w:t>TypeScript</w:t>
+      </w:r>
+      <w:proofErr w:type="spellEnd"/>
+      <w:r>
+        <w:rPr>
+          <w:color w:val="000000"/>
+          <w:szCs w:val="28"/>
+          <w:shd w:val="clear" w:color="auto" w:fill="FFFFFF"/>
+        </w:rPr>
+        <w:t xml:space="preserve"> предназначено для того, чтобы разрешить выполнение правильных программ, при этом выявляя как можно больше распространенных ошибок.</w:t>
       </w:r>
     </w:p>
     <w:p>
@@ -28930,13 +32592,41 @@
           <w:shd w:val="clear" w:color="auto" w:fill="FFFFFF"/>
         </w:rPr>
       </w:pPr>
-      <w:r>
-        <w:rPr>
-          <w:color w:val="000000"/>
-          <w:szCs w:val="28"/>
-          <w:shd w:val="clear" w:color="auto" w:fill="FFFFFF"/>
-        </w:rPr>
-        <w:t>TypeScript знает язык JavaScript и во многих случаях будет генерировать</w:t>
+      <w:proofErr w:type="spellStart"/>
+      <w:r>
+        <w:rPr>
+          <w:color w:val="000000"/>
+          <w:szCs w:val="28"/>
+          <w:shd w:val="clear" w:color="auto" w:fill="FFFFFF"/>
+        </w:rPr>
+        <w:t>TypeScript</w:t>
+      </w:r>
+      <w:proofErr w:type="spellEnd"/>
+      <w:r>
+        <w:rPr>
+          <w:color w:val="000000"/>
+          <w:szCs w:val="28"/>
+          <w:shd w:val="clear" w:color="auto" w:fill="FFFFFF"/>
+        </w:rPr>
+        <w:t xml:space="preserve"> знает язык </w:t>
+      </w:r>
+      <w:proofErr w:type="spellStart"/>
+      <w:r>
+        <w:rPr>
+          <w:color w:val="000000"/>
+          <w:szCs w:val="28"/>
+          <w:shd w:val="clear" w:color="auto" w:fill="FFFFFF"/>
+        </w:rPr>
+        <w:t>JavaScript</w:t>
+      </w:r>
+      <w:proofErr w:type="spellEnd"/>
+      <w:r>
+        <w:rPr>
+          <w:color w:val="000000"/>
+          <w:szCs w:val="28"/>
+          <w:shd w:val="clear" w:color="auto" w:fill="FFFFFF"/>
+        </w:rPr>
+        <w:t xml:space="preserve"> и во многих случаях будет генерировать</w:t>
       </w:r>
       <w:r>
         <w:rPr>
@@ -28968,31 +32658,113 @@
           <w:szCs w:val="28"/>
           <w:shd w:val="clear" w:color="auto" w:fill="FFFFFF"/>
         </w:rPr>
-        <w:t>Например, при создании переменной и присвоении ей определенного значения TypeScript будет использовать это значение в качестве своего типа.</w:t>
-      </w:r>
-      <w:r>
-        <w:rPr>
-          <w:color w:val="000000"/>
-          <w:szCs w:val="28"/>
-          <w:shd w:val="clear" w:color="auto" w:fill="FFFFFF"/>
-        </w:rPr>
-        <w:t xml:space="preserve"> </w:t>
-      </w:r>
-      <w:r>
-        <w:rPr>
-          <w:color w:val="000000"/>
-          <w:szCs w:val="28"/>
-          <w:shd w:val="clear" w:color="auto" w:fill="FFFFFF"/>
-        </w:rPr>
-        <w:t xml:space="preserve">Понимая, как работает JavaScript, TypeScript может построить систему типов, которая принимает код JavaScript, но имеет типы. Это </w:t>
-      </w:r>
-      <w:r>
-        <w:rPr>
-          <w:color w:val="000000"/>
-          <w:szCs w:val="28"/>
-          <w:shd w:val="clear" w:color="auto" w:fill="FFFFFF"/>
-        </w:rPr>
-        <w:t>результирует в</w:t>
+        <w:t xml:space="preserve">Например, при создании переменной и присвоении ей определенного значения </w:t>
+      </w:r>
+      <w:proofErr w:type="spellStart"/>
+      <w:r>
+        <w:rPr>
+          <w:color w:val="000000"/>
+          <w:szCs w:val="28"/>
+          <w:shd w:val="clear" w:color="auto" w:fill="FFFFFF"/>
+        </w:rPr>
+        <w:t>TypeScript</w:t>
+      </w:r>
+      <w:proofErr w:type="spellEnd"/>
+      <w:r>
+        <w:rPr>
+          <w:color w:val="000000"/>
+          <w:szCs w:val="28"/>
+          <w:shd w:val="clear" w:color="auto" w:fill="FFFFFF"/>
+        </w:rPr>
+        <w:t xml:space="preserve"> будет использовать это значение в качестве своего типа.</w:t>
+      </w:r>
+      <w:r>
+        <w:rPr>
+          <w:color w:val="000000"/>
+          <w:szCs w:val="28"/>
+          <w:shd w:val="clear" w:color="auto" w:fill="FFFFFF"/>
+        </w:rPr>
+        <w:t xml:space="preserve"> </w:t>
+      </w:r>
+      <w:r>
+        <w:rPr>
+          <w:color w:val="000000"/>
+          <w:szCs w:val="28"/>
+          <w:shd w:val="clear" w:color="auto" w:fill="FFFFFF"/>
+        </w:rPr>
+        <w:t xml:space="preserve">Понимая, как работает </w:t>
+      </w:r>
+      <w:proofErr w:type="spellStart"/>
+      <w:r>
+        <w:rPr>
+          <w:color w:val="000000"/>
+          <w:szCs w:val="28"/>
+          <w:shd w:val="clear" w:color="auto" w:fill="FFFFFF"/>
+        </w:rPr>
+        <w:t>JavaScript</w:t>
+      </w:r>
+      <w:proofErr w:type="spellEnd"/>
+      <w:r>
+        <w:rPr>
+          <w:color w:val="000000"/>
+          <w:szCs w:val="28"/>
+          <w:shd w:val="clear" w:color="auto" w:fill="FFFFFF"/>
+        </w:rPr>
+        <w:t xml:space="preserve">, </w:t>
+      </w:r>
+      <w:proofErr w:type="spellStart"/>
+      <w:r>
+        <w:rPr>
+          <w:color w:val="000000"/>
+          <w:szCs w:val="28"/>
+          <w:shd w:val="clear" w:color="auto" w:fill="FFFFFF"/>
+        </w:rPr>
+        <w:t>TypeScript</w:t>
+      </w:r>
+      <w:proofErr w:type="spellEnd"/>
+      <w:r>
+        <w:rPr>
+          <w:color w:val="000000"/>
+          <w:szCs w:val="28"/>
+          <w:shd w:val="clear" w:color="auto" w:fill="FFFFFF"/>
+        </w:rPr>
+        <w:t xml:space="preserve"> может построить систему типов, которая принимает код </w:t>
+      </w:r>
+      <w:proofErr w:type="spellStart"/>
+      <w:r>
+        <w:rPr>
+          <w:color w:val="000000"/>
+          <w:szCs w:val="28"/>
+          <w:shd w:val="clear" w:color="auto" w:fill="FFFFFF"/>
+        </w:rPr>
+        <w:t>JavaScript</w:t>
+      </w:r>
+      <w:proofErr w:type="spellEnd"/>
+      <w:r>
+        <w:rPr>
+          <w:color w:val="000000"/>
+          <w:szCs w:val="28"/>
+          <w:shd w:val="clear" w:color="auto" w:fill="FFFFFF"/>
+        </w:rPr>
+        <w:t xml:space="preserve">, но имеет типы. Это </w:t>
+      </w:r>
+      <w:proofErr w:type="spellStart"/>
+      <w:r>
+        <w:rPr>
+          <w:color w:val="000000"/>
+          <w:szCs w:val="28"/>
+          <w:shd w:val="clear" w:color="auto" w:fill="FFFFFF"/>
+        </w:rPr>
+        <w:t>результирует</w:t>
+      </w:r>
+      <w:proofErr w:type="spellEnd"/>
+      <w:r>
+        <w:rPr>
+          <w:color w:val="000000"/>
+          <w:szCs w:val="28"/>
+          <w:shd w:val="clear" w:color="auto" w:fill="FFFFFF"/>
+        </w:rPr>
+        <w:t xml:space="preserve"> в</w:t>
       </w:r>
       <w:r>
         <w:rPr>
@@ -29028,7 +32800,79 @@
           <w:szCs w:val="28"/>
           <w:shd w:val="clear" w:color="auto" w:fill="FFFFFF"/>
         </w:rPr>
-        <w:t>В JavaScript можно использовать самые разные шаблоны проектирования. Однако некоторые шаблоны проектирования затрудняют автоматический вывод типов (например, шаблоны, использующие динамическое программирование). Чтобы охватить эти случаи, TypeScript поддерживает расширение языка JavaScript, в котором вы можете указать TypeScript, какими должны быть типы.</w:t>
+        <w:t xml:space="preserve">В </w:t>
+      </w:r>
+      <w:proofErr w:type="spellStart"/>
+      <w:r>
+        <w:rPr>
+          <w:color w:val="000000"/>
+          <w:szCs w:val="28"/>
+          <w:shd w:val="clear" w:color="auto" w:fill="FFFFFF"/>
+        </w:rPr>
+        <w:t>JavaScript</w:t>
+      </w:r>
+      <w:proofErr w:type="spellEnd"/>
+      <w:r>
+        <w:rPr>
+          <w:color w:val="000000"/>
+          <w:szCs w:val="28"/>
+          <w:shd w:val="clear" w:color="auto" w:fill="FFFFFF"/>
+        </w:rPr>
+        <w:t xml:space="preserve"> можно использовать самые разные шаблоны проектирования. Однако некоторые шаблоны проектирования затрудняют автоматический вывод типов (например, шаблоны, использующие динамическое программирование). Чтобы охватить эти случаи, </w:t>
+      </w:r>
+      <w:proofErr w:type="spellStart"/>
+      <w:r>
+        <w:rPr>
+          <w:color w:val="000000"/>
+          <w:szCs w:val="28"/>
+          <w:shd w:val="clear" w:color="auto" w:fill="FFFFFF"/>
+        </w:rPr>
+        <w:t>TypeScript</w:t>
+      </w:r>
+      <w:proofErr w:type="spellEnd"/>
+      <w:r>
+        <w:rPr>
+          <w:color w:val="000000"/>
+          <w:szCs w:val="28"/>
+          <w:shd w:val="clear" w:color="auto" w:fill="FFFFFF"/>
+        </w:rPr>
+        <w:t xml:space="preserve"> поддерживает расширение языка </w:t>
+      </w:r>
+      <w:proofErr w:type="spellStart"/>
+      <w:r>
+        <w:rPr>
+          <w:color w:val="000000"/>
+          <w:szCs w:val="28"/>
+          <w:shd w:val="clear" w:color="auto" w:fill="FFFFFF"/>
+        </w:rPr>
+        <w:t>JavaScript</w:t>
+      </w:r>
+      <w:proofErr w:type="spellEnd"/>
+      <w:r>
+        <w:rPr>
+          <w:color w:val="000000"/>
+          <w:szCs w:val="28"/>
+          <w:shd w:val="clear" w:color="auto" w:fill="FFFFFF"/>
+        </w:rPr>
+        <w:t xml:space="preserve">, в котором вы можете указать </w:t>
+      </w:r>
+      <w:proofErr w:type="spellStart"/>
+      <w:r>
+        <w:rPr>
+          <w:color w:val="000000"/>
+          <w:szCs w:val="28"/>
+          <w:shd w:val="clear" w:color="auto" w:fill="FFFFFF"/>
+        </w:rPr>
+        <w:t>TypeScript</w:t>
+      </w:r>
+      <w:proofErr w:type="spellEnd"/>
+      <w:r>
+        <w:rPr>
+          <w:color w:val="000000"/>
+          <w:szCs w:val="28"/>
+          <w:shd w:val="clear" w:color="auto" w:fill="FFFFFF"/>
+        </w:rPr>
+        <w:t>, какими должны быть типы.</w:t>
       </w:r>
       <w:r>
         <w:rPr>
@@ -29044,8 +32888,18 @@
           <w:szCs w:val="28"/>
           <w:shd w:val="clear" w:color="auto" w:fill="FFFFFF"/>
         </w:rPr>
-        <w:t xml:space="preserve"> явно описать форму этого объекта с помощью interface</w:t>
-      </w:r>
+        <w:t xml:space="preserve"> явно описать форму этого объекта с помощью </w:t>
+      </w:r>
+      <w:proofErr w:type="spellStart"/>
+      <w:r>
+        <w:rPr>
+          <w:color w:val="000000"/>
+          <w:szCs w:val="28"/>
+          <w:shd w:val="clear" w:color="auto" w:fill="FFFFFF"/>
+        </w:rPr>
+        <w:t>interface</w:t>
+      </w:r>
+      <w:proofErr w:type="spellEnd"/>
       <w:r>
         <w:rPr>
           <w:color w:val="000000"/>
@@ -29092,8 +32946,27 @@
           <w:szCs w:val="28"/>
           <w:shd w:val="clear" w:color="auto" w:fill="FFFFFF"/>
         </w:rPr>
-        <w:t xml:space="preserve"> объявить, что объект JavaScript соответствует форме вашего нового </w:t>
-      </w:r>
+        <w:t xml:space="preserve"> объявить, что объект </w:t>
+      </w:r>
+      <w:proofErr w:type="spellStart"/>
+      <w:r>
+        <w:rPr>
+          <w:color w:val="000000"/>
+          <w:szCs w:val="28"/>
+          <w:shd w:val="clear" w:color="auto" w:fill="FFFFFF"/>
+        </w:rPr>
+        <w:t>JavaScript</w:t>
+      </w:r>
+      <w:proofErr w:type="spellEnd"/>
+      <w:r>
+        <w:rPr>
+          <w:color w:val="000000"/>
+          <w:szCs w:val="28"/>
+          <w:shd w:val="clear" w:color="auto" w:fill="FFFFFF"/>
+        </w:rPr>
+        <w:t xml:space="preserve"> соответствует форме вашего нового </w:t>
+      </w:r>
+      <w:proofErr w:type="spellStart"/>
       <w:r>
         <w:rPr>
           <w:szCs w:val="28"/>
@@ -29101,21 +32974,31 @@
         </w:rPr>
         <w:t>interface</w:t>
       </w:r>
-      <w:r>
-        <w:rPr>
-          <w:color w:val="000000"/>
-          <w:szCs w:val="28"/>
-          <w:shd w:val="clear" w:color="auto" w:fill="FFFFFF"/>
-        </w:rPr>
-        <w:t>, используя синтаксис, как </w:t>
-      </w:r>
-      <w:r>
-        <w:rPr>
-          <w:szCs w:val="28"/>
-          <w:shd w:val="clear" w:color="auto" w:fill="FFFFFF"/>
-        </w:rPr>
-        <w:t>: TypeName</w:t>
-      </w:r>
+      <w:proofErr w:type="spellEnd"/>
+      <w:r>
+        <w:rPr>
+          <w:color w:val="000000"/>
+          <w:szCs w:val="28"/>
+          <w:shd w:val="clear" w:color="auto" w:fill="FFFFFF"/>
+        </w:rPr>
+        <w:t>, используя синтаксис, как</w:t>
+      </w:r>
+      <w:r>
+        <w:rPr>
+          <w:szCs w:val="28"/>
+          <w:shd w:val="clear" w:color="auto" w:fill="FFFFFF"/>
+        </w:rPr>
+        <w:t xml:space="preserve">: </w:t>
+      </w:r>
+      <w:proofErr w:type="spellStart"/>
+      <w:r>
+        <w:rPr>
+          <w:szCs w:val="28"/>
+          <w:shd w:val="clear" w:color="auto" w:fill="FFFFFF"/>
+        </w:rPr>
+        <w:t>TypeName</w:t>
+      </w:r>
+      <w:proofErr w:type="spellEnd"/>
       <w:r>
         <w:rPr>
           <w:szCs w:val="28"/>
@@ -29157,7 +33040,43 @@
           <w:szCs w:val="28"/>
           <w:shd w:val="clear" w:color="auto" w:fill="FFFFFF"/>
         </w:rPr>
-        <w:t xml:space="preserve">Поскольку JavaScript поддерживает классы и объектно-ориентированное программирование, то же самое делает и TypeScript. </w:t>
+        <w:t xml:space="preserve">Поскольку </w:t>
+      </w:r>
+      <w:proofErr w:type="spellStart"/>
+      <w:r>
+        <w:rPr>
+          <w:color w:val="000000"/>
+          <w:szCs w:val="28"/>
+          <w:shd w:val="clear" w:color="auto" w:fill="FFFFFF"/>
+        </w:rPr>
+        <w:t>JavaScript</w:t>
+      </w:r>
+      <w:proofErr w:type="spellEnd"/>
+      <w:r>
+        <w:rPr>
+          <w:color w:val="000000"/>
+          <w:szCs w:val="28"/>
+          <w:shd w:val="clear" w:color="auto" w:fill="FFFFFF"/>
+        </w:rPr>
+        <w:t xml:space="preserve"> поддерживает классы и объектно-ориентированное программирование, то же самое делает и </w:t>
+      </w:r>
+      <w:proofErr w:type="spellStart"/>
+      <w:r>
+        <w:rPr>
+          <w:color w:val="000000"/>
+          <w:szCs w:val="28"/>
+          <w:shd w:val="clear" w:color="auto" w:fill="FFFFFF"/>
+        </w:rPr>
+        <w:t>TypeScript</w:t>
+      </w:r>
+      <w:proofErr w:type="spellEnd"/>
+      <w:r>
+        <w:rPr>
+          <w:color w:val="000000"/>
+          <w:szCs w:val="28"/>
+          <w:shd w:val="clear" w:color="auto" w:fill="FFFFFF"/>
+        </w:rPr>
+        <w:t xml:space="preserve">. </w:t>
       </w:r>
       <w:r>
         <w:rPr>
@@ -29195,6 +33114,8 @@
           <w:shd w:val="clear" w:color="auto" w:fill="FFFFFF"/>
         </w:rPr>
       </w:pPr>
+      <w:bookmarkStart w:id="1" w:name="_GoBack"/>
+      <w:bookmarkEnd w:id="1"/>
     </w:p>
     <w:p>
       <w:pPr>
@@ -29227,7 +33148,7 @@
                     <pic:cNvPicPr/>
                   </pic:nvPicPr>
                   <pic:blipFill>
-                    <a:blip r:embed="rId35"/>
+                    <a:blip r:embed="rId28"/>
                     <a:stretch>
                       <a:fillRect/>
                     </a:stretch>
@@ -29338,7 +33259,61 @@
           <w:szCs w:val="28"/>
           <w:shd w:val="clear" w:color="auto" w:fill="FFFFFF"/>
         </w:rPr>
-        <w:t>С TypeScript вы можете создавать сложные типы, комбинируя простые. Есть два популярных способа сделать это: с помощью Unions и Generics.</w:t>
+        <w:t xml:space="preserve">С </w:t>
+      </w:r>
+      <w:proofErr w:type="spellStart"/>
+      <w:r>
+        <w:rPr>
+          <w:color w:val="000000"/>
+          <w:szCs w:val="28"/>
+          <w:shd w:val="clear" w:color="auto" w:fill="FFFFFF"/>
+        </w:rPr>
+        <w:t>TypeScript</w:t>
+      </w:r>
+      <w:proofErr w:type="spellEnd"/>
+      <w:r>
+        <w:rPr>
+          <w:color w:val="000000"/>
+          <w:szCs w:val="28"/>
+          <w:shd w:val="clear" w:color="auto" w:fill="FFFFFF"/>
+        </w:rPr>
+        <w:t xml:space="preserve"> вы можете создавать сложные типы, комбинируя простые. Есть два популярных способа сделать это: с помощью </w:t>
+      </w:r>
+      <w:proofErr w:type="spellStart"/>
+      <w:r>
+        <w:rPr>
+          <w:color w:val="000000"/>
+          <w:szCs w:val="28"/>
+          <w:shd w:val="clear" w:color="auto" w:fill="FFFFFF"/>
+        </w:rPr>
+        <w:t>Unions</w:t>
+      </w:r>
+      <w:proofErr w:type="spellEnd"/>
+      <w:r>
+        <w:rPr>
+          <w:color w:val="000000"/>
+          <w:szCs w:val="28"/>
+          <w:shd w:val="clear" w:color="auto" w:fill="FFFFFF"/>
+        </w:rPr>
+        <w:t xml:space="preserve"> и </w:t>
+      </w:r>
+      <w:proofErr w:type="spellStart"/>
+      <w:r>
+        <w:rPr>
+          <w:color w:val="000000"/>
+          <w:szCs w:val="28"/>
+          <w:shd w:val="clear" w:color="auto" w:fill="FFFFFF"/>
+        </w:rPr>
+        <w:t>Generics</w:t>
+      </w:r>
+      <w:proofErr w:type="spellEnd"/>
+      <w:r>
+        <w:rPr>
+          <w:color w:val="000000"/>
+          <w:szCs w:val="28"/>
+          <w:shd w:val="clear" w:color="auto" w:fill="FFFFFF"/>
+        </w:rPr>
+        <w:t>.</w:t>
       </w:r>
     </w:p>
     <w:p>
@@ -29533,7 +33508,25 @@
           <w:szCs w:val="28"/>
           <w:shd w:val="clear" w:color="auto" w:fill="FFFFFF"/>
         </w:rPr>
-        <w:t>, а также многие другие варианты: строки, числа, типы и тд. (рис. 1.3.15)</w:t>
+        <w:t xml:space="preserve">, а также многие другие варианты: строки, числа, типы и </w:t>
+      </w:r>
+      <w:proofErr w:type="spellStart"/>
+      <w:r>
+        <w:rPr>
+          <w:color w:val="000000"/>
+          <w:szCs w:val="28"/>
+          <w:shd w:val="clear" w:color="auto" w:fill="FFFFFF"/>
+        </w:rPr>
+        <w:t>тд</w:t>
+      </w:r>
+      <w:proofErr w:type="spellEnd"/>
+      <w:r>
+        <w:rPr>
+          <w:color w:val="000000"/>
+          <w:szCs w:val="28"/>
+          <w:shd w:val="clear" w:color="auto" w:fill="FFFFFF"/>
+        </w:rPr>
+        <w:t>. (рис. 1.3.15)</w:t>
       </w:r>
     </w:p>
     <w:p>
@@ -29579,7 +33572,7 @@
                     <pic:cNvPicPr/>
                   </pic:nvPicPr>
                   <pic:blipFill>
-                    <a:blip r:embed="rId36"/>
+                    <a:blip r:embed="rId29"/>
                     <a:stretch>
                       <a:fillRect/>
                     </a:stretch>
@@ -29670,6 +33663,7 @@
           <w:shd w:val="clear" w:color="auto" w:fill="FFFFFF"/>
         </w:rPr>
       </w:pPr>
+      <w:proofErr w:type="spellStart"/>
       <w:r>
         <w:rPr>
           <w:color w:val="000000"/>
@@ -29678,6 +33672,7 @@
         </w:rPr>
         <w:t>Generics</w:t>
       </w:r>
+      <w:proofErr w:type="spellEnd"/>
       <w:r>
         <w:rPr>
           <w:color w:val="000000"/>
@@ -29697,6 +33692,7 @@
           <w:shd w:val="clear" w:color="auto" w:fill="FFFFFF"/>
         </w:rPr>
       </w:pPr>
+      <w:proofErr w:type="spellStart"/>
       <w:r>
         <w:rPr>
           <w:color w:val="000000"/>
@@ -29711,7 +33707,16 @@
           <w:szCs w:val="28"/>
           <w:shd w:val="clear" w:color="auto" w:fill="FFFFFF"/>
         </w:rPr>
-        <w:t xml:space="preserve">и </w:t>
+        <w:t>и</w:t>
+      </w:r>
+      <w:proofErr w:type="spellEnd"/>
+      <w:r>
+        <w:rPr>
+          <w:color w:val="000000"/>
+          <w:szCs w:val="28"/>
+          <w:shd w:val="clear" w:color="auto" w:fill="FFFFFF"/>
+        </w:rPr>
+        <w:t xml:space="preserve"> </w:t>
       </w:r>
       <w:r>
         <w:rPr>
@@ -29797,7 +33802,7 @@
                     <pic:cNvPicPr/>
                   </pic:nvPicPr>
                   <pic:blipFill>
-                    <a:blip r:embed="rId36"/>
+                    <a:blip r:embed="rId29"/>
                     <a:stretch>
                       <a:fillRect/>
                     </a:stretch>
@@ -29849,6 +33854,7 @@
         </w:rPr>
         <w:t xml:space="preserve">Рисунок 1.3.15 – </w:t>
       </w:r>
+      <w:proofErr w:type="spellStart"/>
       <w:r>
         <w:rPr>
           <w:color w:val="000000"/>
@@ -29857,6 +33863,7 @@
         </w:rPr>
         <w:t>Generic</w:t>
       </w:r>
+      <w:proofErr w:type="spellEnd"/>
       <w:r>
         <w:rPr>
           <w:color w:val="000000"/>
@@ -29938,7 +33945,25 @@
           <w:szCs w:val="28"/>
           <w:shd w:val="clear" w:color="auto" w:fill="FFFFFF"/>
         </w:rPr>
-        <w:t>И в JS, и в TS есть поддержка объектно-ориентированного программирования: классы, объекты, наследование. Однако TypeScript шагнул чуть дальше и использует больше возможностей ОПП. В том числе, например, интерфейсы</w:t>
+        <w:t xml:space="preserve">И в JS, и в TS есть поддержка объектно-ориентированного программирования: классы, объекты, наследование. Однако </w:t>
+      </w:r>
+      <w:proofErr w:type="spellStart"/>
+      <w:r>
+        <w:rPr>
+          <w:color w:val="000000"/>
+          <w:szCs w:val="28"/>
+          <w:shd w:val="clear" w:color="auto" w:fill="FFFFFF"/>
+        </w:rPr>
+        <w:t>TypeScript</w:t>
+      </w:r>
+      <w:proofErr w:type="spellEnd"/>
+      <w:r>
+        <w:rPr>
+          <w:color w:val="000000"/>
+          <w:szCs w:val="28"/>
+          <w:shd w:val="clear" w:color="auto" w:fill="FFFFFF"/>
+        </w:rPr>
+        <w:t xml:space="preserve"> шагнул чуть дальше и использует больше возможностей ОПП. В том числе, например, интерфейсы</w:t>
       </w:r>
       <w:r>
         <w:rPr>
@@ -30035,38 +34060,189 @@
           <w:shd w:val="clear" w:color="auto" w:fill="FFFFFF"/>
           <w:lang w:val="en-US"/>
         </w:rPr>
-        <w:t>tected.</w:t>
+        <w:t>tected</w:t>
+      </w:r>
+      <w:r>
+        <w:rPr>
+          <w:color w:val="000000"/>
+          <w:szCs w:val="28"/>
+          <w:shd w:val="clear" w:color="auto" w:fill="FFFFFF"/>
+          <w:lang w:val="en-US"/>
+        </w:rPr>
+        <w:t>:</w:t>
       </w:r>
     </w:p>
     <w:p>
       <w:pPr>
         <w:pStyle w:val="ad"/>
-        <w:ind w:left="0"/>
-        <w:rPr>
-          <w:color w:val="000000"/>
-          <w:szCs w:val="28"/>
-          <w:shd w:val="clear" w:color="auto" w:fill="FFFFFF"/>
-        </w:rPr>
-      </w:pPr>
-      <w:r>
-        <w:rPr>
-          <w:color w:val="000000"/>
-          <w:szCs w:val="28"/>
-          <w:shd w:val="clear" w:color="auto" w:fill="FFFFFF"/>
-        </w:rPr>
-        <w:t>Также есть и другие возможности:</w:t>
+        <w:numPr>
+          <w:ilvl w:val="0"/>
+          <w:numId w:val="43"/>
+        </w:numPr>
+        <w:ind w:left="0" w:firstLine="709"/>
+        <w:rPr>
+          <w:color w:val="000000"/>
+          <w:szCs w:val="28"/>
+          <w:shd w:val="clear" w:color="auto" w:fill="FFFFFF"/>
+        </w:rPr>
+      </w:pPr>
+      <w:r>
+        <w:rPr>
+          <w:color w:val="000000"/>
+          <w:szCs w:val="28"/>
+          <w:shd w:val="clear" w:color="auto" w:fill="FFFFFF"/>
+          <w:lang w:val="en-US"/>
+        </w:rPr>
+        <w:t>Public</w:t>
+      </w:r>
+      <w:r>
+        <w:rPr>
+          <w:color w:val="000000"/>
+          <w:szCs w:val="28"/>
+          <w:shd w:val="clear" w:color="auto" w:fill="FFFFFF"/>
+        </w:rPr>
+        <w:t xml:space="preserve"> - по умолчанию члены (свойства и методы) класса </w:t>
+      </w:r>
+      <w:r>
+        <w:rPr>
+          <w:color w:val="000000"/>
+          <w:szCs w:val="28"/>
+          <w:shd w:val="clear" w:color="auto" w:fill="FFFFFF"/>
+          <w:lang w:val="en-US"/>
+        </w:rPr>
+        <w:t>TypeScript</w:t>
+      </w:r>
+      <w:r>
+        <w:rPr>
+          <w:color w:val="000000"/>
+          <w:szCs w:val="28"/>
+          <w:shd w:val="clear" w:color="auto" w:fill="FFFFFF"/>
+        </w:rPr>
+        <w:t xml:space="preserve"> являются общедоступными, поэтому вам не нужно ставить перед членами ключевое слово </w:t>
+      </w:r>
+      <w:r>
+        <w:rPr>
+          <w:color w:val="000000"/>
+          <w:szCs w:val="28"/>
+          <w:shd w:val="clear" w:color="auto" w:fill="FFFFFF"/>
+          <w:lang w:val="en-US"/>
+        </w:rPr>
+        <w:t>public</w:t>
+      </w:r>
+      <w:r>
+        <w:rPr>
+          <w:color w:val="000000"/>
+          <w:szCs w:val="28"/>
+          <w:shd w:val="clear" w:color="auto" w:fill="FFFFFF"/>
+        </w:rPr>
+        <w:t>. Публичные участники доступны везде без ограничений</w:t>
       </w:r>
     </w:p>
     <w:p>
       <w:pPr>
         <w:pStyle w:val="ad"/>
-        <w:ind w:firstLine="851"/>
-        <w:rPr>
-          <w:color w:val="000000"/>
-          <w:szCs w:val="28"/>
-          <w:shd w:val="clear" w:color="auto" w:fill="FFFFFF"/>
-        </w:rPr>
-      </w:pPr>
+        <w:ind w:left="0"/>
+        <w:rPr>
+          <w:color w:val="000000"/>
+          <w:szCs w:val="28"/>
+          <w:shd w:val="clear" w:color="auto" w:fill="FFFFFF"/>
+        </w:rPr>
+      </w:pPr>
+    </w:p>
+    <w:p>
+      <w:pPr>
+        <w:pStyle w:val="ad"/>
+        <w:numPr>
+          <w:ilvl w:val="0"/>
+          <w:numId w:val="43"/>
+        </w:numPr>
+        <w:ind w:left="0" w:firstLine="709"/>
+        <w:rPr>
+          <w:color w:val="000000"/>
+          <w:szCs w:val="28"/>
+          <w:shd w:val="clear" w:color="auto" w:fill="FFFFFF"/>
+        </w:rPr>
+      </w:pPr>
+      <w:r>
+        <w:rPr>
+          <w:color w:val="000000"/>
+          <w:szCs w:val="28"/>
+          <w:shd w:val="clear" w:color="auto" w:fill="FFFFFF"/>
+          <w:lang w:val="en-US"/>
+        </w:rPr>
+        <w:t>Private</w:t>
+      </w:r>
+      <w:r>
+        <w:rPr>
+          <w:color w:val="000000"/>
+          <w:szCs w:val="28"/>
+          <w:shd w:val="clear" w:color="auto" w:fill="FFFFFF"/>
+        </w:rPr>
+        <w:t xml:space="preserve"> - закрытый член не может быть доступен за пределами содержащего его класса. Доступ к закрытым членам можно получить только внутри класса.</w:t>
+      </w:r>
+    </w:p>
+    <w:p>
+      <w:pPr>
+        <w:pStyle w:val="ad"/>
+        <w:ind w:left="0"/>
+        <w:rPr>
+          <w:color w:val="000000"/>
+          <w:szCs w:val="28"/>
+          <w:shd w:val="clear" w:color="auto" w:fill="FFFFFF"/>
+        </w:rPr>
+      </w:pPr>
+    </w:p>
+    <w:p>
+      <w:pPr>
+        <w:pStyle w:val="ad"/>
+        <w:numPr>
+          <w:ilvl w:val="0"/>
+          <w:numId w:val="43"/>
+        </w:numPr>
+        <w:ind w:left="0" w:firstLine="709"/>
+        <w:rPr>
+          <w:color w:val="000000"/>
+          <w:szCs w:val="28"/>
+          <w:shd w:val="clear" w:color="auto" w:fill="FFFFFF"/>
+        </w:rPr>
+      </w:pPr>
+      <w:r>
+        <w:rPr>
+          <w:color w:val="000000"/>
+          <w:szCs w:val="28"/>
+          <w:shd w:val="clear" w:color="auto" w:fill="FFFFFF"/>
+          <w:lang w:val="en-US"/>
+        </w:rPr>
+        <w:lastRenderedPageBreak/>
+        <w:t>Protected</w:t>
+      </w:r>
+      <w:r>
+        <w:rPr>
+          <w:color w:val="000000"/>
+          <w:szCs w:val="28"/>
+          <w:shd w:val="clear" w:color="auto" w:fill="FFFFFF"/>
+        </w:rPr>
+        <w:t xml:space="preserve"> - к защищенному члену нельзя получить доступ за пределами содержащего его класса. Доступ к защищенным членам можно получить только внутри класса и с помощью экземпляра его дочернего / дочернего класса.</w:t>
+      </w:r>
+    </w:p>
+    <w:p>
+      <w:pPr>
+        <w:pStyle w:val="ad"/>
+        <w:ind w:left="0"/>
+        <w:rPr>
+          <w:color w:val="000000"/>
+          <w:szCs w:val="28"/>
+          <w:shd w:val="clear" w:color="auto" w:fill="FFFFFF"/>
+        </w:rPr>
+      </w:pPr>
+      <w:r>
+        <w:rPr>
+          <w:color w:val="000000"/>
+          <w:szCs w:val="28"/>
+          <w:shd w:val="clear" w:color="auto" w:fill="FFFFFF"/>
+        </w:rPr>
+        <w:t>Также есть и другие возможности:</w:t>
+      </w:r>
     </w:p>
     <w:p>
       <w:pPr>
@@ -30232,8 +34408,18 @@
           <w:szCs w:val="28"/>
           <w:shd w:val="clear" w:color="auto" w:fill="FFFFFF"/>
         </w:rPr>
-        <w:t>Минусы TypeScript</w:t>
-      </w:r>
+        <w:t xml:space="preserve">Минусы </w:t>
+      </w:r>
+      <w:proofErr w:type="spellStart"/>
+      <w:r>
+        <w:rPr>
+          <w:color w:val="000000"/>
+          <w:szCs w:val="28"/>
+          <w:shd w:val="clear" w:color="auto" w:fill="FFFFFF"/>
+        </w:rPr>
+        <w:t>TypeScript</w:t>
+      </w:r>
+      <w:proofErr w:type="spellEnd"/>
     </w:p>
     <w:p>
       <w:pPr>
@@ -30275,7 +34461,43 @@
           <w:szCs w:val="28"/>
           <w:shd w:val="clear" w:color="auto" w:fill="FFFFFF"/>
         </w:rPr>
-        <w:t>Разработчики любят этот язык, а некоторые крупные проекты уже переходят на него. Например, популярный фреймворк Angular.JS. Но этого всё равно недостаточно, чтобы он стал таким же востребованным, как JavaScript. Это связано с тем, что разработка веб-приложения на TypeScript стоит дороже и отнимает больше времени.</w:t>
+        <w:t xml:space="preserve">Разработчики любят этот язык, а некоторые крупные проекты уже переходят на него. Например, популярный фреймворк Angular.JS. Но этого всё равно недостаточно, чтобы он стал таким же востребованным, как </w:t>
+      </w:r>
+      <w:proofErr w:type="spellStart"/>
+      <w:r>
+        <w:rPr>
+          <w:color w:val="000000"/>
+          <w:szCs w:val="28"/>
+          <w:shd w:val="clear" w:color="auto" w:fill="FFFFFF"/>
+        </w:rPr>
+        <w:t>JavaScript</w:t>
+      </w:r>
+      <w:proofErr w:type="spellEnd"/>
+      <w:r>
+        <w:rPr>
+          <w:color w:val="000000"/>
+          <w:szCs w:val="28"/>
+          <w:shd w:val="clear" w:color="auto" w:fill="FFFFFF"/>
+        </w:rPr>
+        <w:t xml:space="preserve">. Это связано с тем, что разработка веб-приложения на </w:t>
+      </w:r>
+      <w:proofErr w:type="spellStart"/>
+      <w:r>
+        <w:rPr>
+          <w:color w:val="000000"/>
+          <w:szCs w:val="28"/>
+          <w:shd w:val="clear" w:color="auto" w:fill="FFFFFF"/>
+        </w:rPr>
+        <w:t>TypeScript</w:t>
+      </w:r>
+      <w:proofErr w:type="spellEnd"/>
+      <w:r>
+        <w:rPr>
+          <w:color w:val="000000"/>
+          <w:szCs w:val="28"/>
+          <w:shd w:val="clear" w:color="auto" w:fill="FFFFFF"/>
+        </w:rPr>
+        <w:t xml:space="preserve"> стоит дороже и отнимает больше времени.</w:t>
       </w:r>
     </w:p>
     <w:p>
@@ -30294,7 +34516,25 @@
           <w:szCs w:val="28"/>
           <w:shd w:val="clear" w:color="auto" w:fill="FFFFFF"/>
         </w:rPr>
-        <w:t>Особенно если необходимо использовать какую-нибудь библиотеку или фреймворк, которые не портированы на TS. В этом случае разработчикам придётся самостоятельно описывать сигнатуры (указывать типы данных) всех функций и методов — достаточно длительный процесс, учитывая размеры современных библиотек.</w:t>
+        <w:t xml:space="preserve">Особенно если необходимо использовать какую-нибудь библиотеку или фреймворк, которые не </w:t>
+      </w:r>
+      <w:proofErr w:type="spellStart"/>
+      <w:r>
+        <w:rPr>
+          <w:color w:val="000000"/>
+          <w:szCs w:val="28"/>
+          <w:shd w:val="clear" w:color="auto" w:fill="FFFFFF"/>
+        </w:rPr>
+        <w:t>портированы</w:t>
+      </w:r>
+      <w:proofErr w:type="spellEnd"/>
+      <w:r>
+        <w:rPr>
+          <w:color w:val="000000"/>
+          <w:szCs w:val="28"/>
+          <w:shd w:val="clear" w:color="auto" w:fill="FFFFFF"/>
+        </w:rPr>
+        <w:t xml:space="preserve"> на TS. В этом случае разработчикам придётся самостоятельно описывать сигнатуры (указывать типы данных) всех функций и методов — достаточно длительный процесс, учитывая размеры современных библиотек.</w:t>
       </w:r>
     </w:p>
     <w:p>
@@ -30313,7 +34553,25 @@
           <w:szCs w:val="28"/>
           <w:shd w:val="clear" w:color="auto" w:fill="FFFFFF"/>
         </w:rPr>
-        <w:t>Также порог входа в TypeScript выше — чтобы использовать его преимущества, важно знать типы данных и объектно-ориентированное программирование.</w:t>
+        <w:t xml:space="preserve">Также порог входа в </w:t>
+      </w:r>
+      <w:proofErr w:type="spellStart"/>
+      <w:r>
+        <w:rPr>
+          <w:color w:val="000000"/>
+          <w:szCs w:val="28"/>
+          <w:shd w:val="clear" w:color="auto" w:fill="FFFFFF"/>
+        </w:rPr>
+        <w:t>TypeScript</w:t>
+      </w:r>
+      <w:proofErr w:type="spellEnd"/>
+      <w:r>
+        <w:rPr>
+          <w:color w:val="000000"/>
+          <w:szCs w:val="28"/>
+          <w:shd w:val="clear" w:color="auto" w:fill="FFFFFF"/>
+        </w:rPr>
+        <w:t xml:space="preserve"> выше — чтобы использовать его преимущества, важно знать типы данных и объектно-ориентированное программирование.</w:t>
       </w:r>
     </w:p>
     <w:p>
@@ -30352,8 +34610,18 @@
           <w:szCs w:val="28"/>
           <w:shd w:val="clear" w:color="auto" w:fill="FFFFFF"/>
         </w:rPr>
-        <w:t>Установка TypeScript</w:t>
-      </w:r>
+        <w:t xml:space="preserve">Установка </w:t>
+      </w:r>
+      <w:proofErr w:type="spellStart"/>
+      <w:r>
+        <w:rPr>
+          <w:color w:val="000000"/>
+          <w:szCs w:val="28"/>
+          <w:shd w:val="clear" w:color="auto" w:fill="FFFFFF"/>
+        </w:rPr>
+        <w:t>TypeScript</w:t>
+      </w:r>
+      <w:proofErr w:type="spellEnd"/>
     </w:p>
     <w:p>
       <w:pPr>
@@ -30395,15 +34663,33 @@
           <w:szCs w:val="28"/>
           <w:shd w:val="clear" w:color="auto" w:fill="FFFFFF"/>
         </w:rPr>
-        <w:t>Чтобы использовать TypeScr</w:t>
-      </w:r>
-      <w:r>
-        <w:rPr>
-          <w:color w:val="000000"/>
-          <w:szCs w:val="28"/>
-          <w:shd w:val="clear" w:color="auto" w:fill="FFFFFF"/>
-        </w:rPr>
-        <w:t>ipt, установите сначала Node.JS</w:t>
+        <w:t xml:space="preserve">Чтобы использовать </w:t>
+      </w:r>
+      <w:proofErr w:type="spellStart"/>
+      <w:r>
+        <w:rPr>
+          <w:color w:val="000000"/>
+          <w:szCs w:val="28"/>
+          <w:shd w:val="clear" w:color="auto" w:fill="FFFFFF"/>
+        </w:rPr>
+        <w:t>TypeScr</w:t>
+      </w:r>
+      <w:r>
+        <w:rPr>
+          <w:color w:val="000000"/>
+          <w:szCs w:val="28"/>
+          <w:shd w:val="clear" w:color="auto" w:fill="FFFFFF"/>
+        </w:rPr>
+        <w:t>ipt</w:t>
+      </w:r>
+      <w:proofErr w:type="spellEnd"/>
+      <w:r>
+        <w:rPr>
+          <w:color w:val="000000"/>
+          <w:szCs w:val="28"/>
+          <w:shd w:val="clear" w:color="auto" w:fill="FFFFFF"/>
+        </w:rPr>
+        <w:t>, установите сначала Node.JS</w:t>
       </w:r>
       <w:r>
         <w:rPr>
@@ -30421,14 +34707,52 @@
         </w:rPr>
         <w:t xml:space="preserve"> «</w:t>
       </w:r>
-      <w:r>
-        <w:rPr>
-          <w:color w:val="000000"/>
-          <w:szCs w:val="28"/>
-          <w:shd w:val="clear" w:color="auto" w:fill="FFFFFF"/>
-        </w:rPr>
-        <w:t>npm install -g typescript</w:t>
-      </w:r>
+      <w:proofErr w:type="spellStart"/>
+      <w:r>
+        <w:rPr>
+          <w:color w:val="000000"/>
+          <w:szCs w:val="28"/>
+          <w:shd w:val="clear" w:color="auto" w:fill="FFFFFF"/>
+        </w:rPr>
+        <w:t>npm</w:t>
+      </w:r>
+      <w:proofErr w:type="spellEnd"/>
+      <w:r>
+        <w:rPr>
+          <w:color w:val="000000"/>
+          <w:szCs w:val="28"/>
+          <w:shd w:val="clear" w:color="auto" w:fill="FFFFFF"/>
+        </w:rPr>
+        <w:t xml:space="preserve"> </w:t>
+      </w:r>
+      <w:proofErr w:type="spellStart"/>
+      <w:r>
+        <w:rPr>
+          <w:color w:val="000000"/>
+          <w:szCs w:val="28"/>
+          <w:shd w:val="clear" w:color="auto" w:fill="FFFFFF"/>
+        </w:rPr>
+        <w:t>install</w:t>
+      </w:r>
+      <w:proofErr w:type="spellEnd"/>
+      <w:r>
+        <w:rPr>
+          <w:color w:val="000000"/>
+          <w:szCs w:val="28"/>
+          <w:shd w:val="clear" w:color="auto" w:fill="FFFFFF"/>
+        </w:rPr>
+        <w:t xml:space="preserve"> -g </w:t>
+      </w:r>
+      <w:proofErr w:type="spellStart"/>
+      <w:r>
+        <w:rPr>
+          <w:color w:val="000000"/>
+          <w:szCs w:val="28"/>
+          <w:shd w:val="clear" w:color="auto" w:fill="FFFFFF"/>
+        </w:rPr>
+        <w:t>typescript</w:t>
+      </w:r>
+      <w:proofErr w:type="spellEnd"/>
       <w:r>
         <w:rPr>
           <w:color w:val="000000"/>
@@ -30470,8 +34794,18 @@
           <w:szCs w:val="28"/>
           <w:shd w:val="clear" w:color="auto" w:fill="FFFFFF"/>
         </w:rPr>
-        <w:t>.ts</w:t>
-      </w:r>
+        <w:t>.</w:t>
+      </w:r>
+      <w:proofErr w:type="spellStart"/>
+      <w:r>
+        <w:rPr>
+          <w:color w:val="000000"/>
+          <w:szCs w:val="28"/>
+          <w:shd w:val="clear" w:color="auto" w:fill="FFFFFF"/>
+        </w:rPr>
+        <w:t>ts</w:t>
+      </w:r>
+      <w:proofErr w:type="spellEnd"/>
       <w:r>
         <w:rPr>
           <w:color w:val="000000"/>
@@ -30496,6 +34830,7 @@
         </w:rPr>
         <w:t>«</w:t>
       </w:r>
+      <w:proofErr w:type="spellStart"/>
       <w:r>
         <w:rPr>
           <w:color w:val="000000"/>
@@ -30504,6 +34839,7 @@
         </w:rPr>
         <w:t>tsc</w:t>
       </w:r>
+      <w:proofErr w:type="spellEnd"/>
       <w:r>
         <w:rPr>
           <w:color w:val="000000"/>
@@ -30518,7 +34854,25 @@
           <w:szCs w:val="28"/>
           <w:shd w:val="clear" w:color="auto" w:fill="FFFFFF"/>
         </w:rPr>
-        <w:t>. Чтобы скомпилировать файл app.ts, введите команду:</w:t>
+        <w:t xml:space="preserve">. Чтобы скомпилировать файл </w:t>
+      </w:r>
+      <w:proofErr w:type="spellStart"/>
+      <w:r>
+        <w:rPr>
+          <w:color w:val="000000"/>
+          <w:szCs w:val="28"/>
+          <w:shd w:val="clear" w:color="auto" w:fill="FFFFFF"/>
+        </w:rPr>
+        <w:t>app.ts</w:t>
+      </w:r>
+      <w:proofErr w:type="spellEnd"/>
+      <w:r>
+        <w:rPr>
+          <w:color w:val="000000"/>
+          <w:szCs w:val="28"/>
+          <w:shd w:val="clear" w:color="auto" w:fill="FFFFFF"/>
+        </w:rPr>
+        <w:t>, введите команду:</w:t>
       </w:r>
       <w:r>
         <w:rPr>
@@ -30528,14 +34882,34 @@
         </w:rPr>
         <w:t xml:space="preserve"> «</w:t>
       </w:r>
-      <w:r>
-        <w:rPr>
-          <w:color w:val="000000"/>
-          <w:szCs w:val="28"/>
-          <w:shd w:val="clear" w:color="auto" w:fill="FFFFFF"/>
-        </w:rPr>
-        <w:t>tsc app.ts</w:t>
-      </w:r>
+      <w:proofErr w:type="spellStart"/>
+      <w:r>
+        <w:rPr>
+          <w:color w:val="000000"/>
+          <w:szCs w:val="28"/>
+          <w:shd w:val="clear" w:color="auto" w:fill="FFFFFF"/>
+        </w:rPr>
+        <w:t>tsc</w:t>
+      </w:r>
+      <w:proofErr w:type="spellEnd"/>
+      <w:r>
+        <w:rPr>
+          <w:color w:val="000000"/>
+          <w:szCs w:val="28"/>
+          <w:shd w:val="clear" w:color="auto" w:fill="FFFFFF"/>
+        </w:rPr>
+        <w:t xml:space="preserve"> </w:t>
+      </w:r>
+      <w:proofErr w:type="spellStart"/>
+      <w:r>
+        <w:rPr>
+          <w:color w:val="000000"/>
+          <w:szCs w:val="28"/>
+          <w:shd w:val="clear" w:color="auto" w:fill="FFFFFF"/>
+        </w:rPr>
+        <w:t>app.ts</w:t>
+      </w:r>
+      <w:proofErr w:type="spellEnd"/>
       <w:r>
         <w:rPr>
           <w:color w:val="000000"/>
@@ -30596,7 +34970,27 @@
           <w:szCs w:val="28"/>
           <w:shd w:val="clear" w:color="auto" w:fill="FFFFFF"/>
         </w:rPr>
-        <w:t>Также можно составить конфиг в файле tsconfig.json, чтобы максимально упростить компиляцию.</w:t>
+        <w:t xml:space="preserve">Также можно составить конфиг в файле </w:t>
+      </w:r>
+      <w:proofErr w:type="spellStart"/>
+      <w:proofErr w:type="gramStart"/>
+      <w:r>
+        <w:rPr>
+          <w:color w:val="000000"/>
+          <w:szCs w:val="28"/>
+          <w:shd w:val="clear" w:color="auto" w:fill="FFFFFF"/>
+        </w:rPr>
+        <w:t>tsconfig.json</w:t>
+      </w:r>
+      <w:proofErr w:type="spellEnd"/>
+      <w:proofErr w:type="gramEnd"/>
+      <w:r>
+        <w:rPr>
+          <w:color w:val="000000"/>
+          <w:szCs w:val="28"/>
+          <w:shd w:val="clear" w:color="auto" w:fill="FFFFFF"/>
+        </w:rPr>
+        <w:t>, чтобы максимально упростить компиляцию.</w:t>
       </w:r>
     </w:p>
     <w:p>
@@ -30615,7 +35009,25 @@
           <w:szCs w:val="28"/>
           <w:shd w:val="clear" w:color="auto" w:fill="FFFFFF"/>
         </w:rPr>
-        <w:t>В compilerOptions хранятся все параметры для компилятора:</w:t>
+        <w:t xml:space="preserve">В </w:t>
+      </w:r>
+      <w:proofErr w:type="spellStart"/>
+      <w:r>
+        <w:rPr>
+          <w:color w:val="000000"/>
+          <w:szCs w:val="28"/>
+          <w:shd w:val="clear" w:color="auto" w:fill="FFFFFF"/>
+        </w:rPr>
+        <w:t>compilerOptions</w:t>
+      </w:r>
+      <w:proofErr w:type="spellEnd"/>
+      <w:r>
+        <w:rPr>
+          <w:color w:val="000000"/>
+          <w:szCs w:val="28"/>
+          <w:shd w:val="clear" w:color="auto" w:fill="FFFFFF"/>
+        </w:rPr>
+        <w:t xml:space="preserve"> хранятся все параметры для компилятора:</w:t>
       </w:r>
     </w:p>
     <w:p>
@@ -30643,13 +35055,42 @@
           <w:shd w:val="clear" w:color="auto" w:fill="FFFFFF"/>
         </w:rPr>
       </w:pPr>
-      <w:r>
-        <w:rPr>
-          <w:color w:val="000000"/>
-          <w:szCs w:val="28"/>
-          <w:shd w:val="clear" w:color="auto" w:fill="FFFFFF"/>
-        </w:rPr>
-        <w:t>target — стандарт JS, в который компилируется код. Здесь указан ECMAScript 5, потому что он поддерживается всеми современными браузерами;</w:t>
+      <w:proofErr w:type="spellStart"/>
+      <w:r>
+        <w:rPr>
+          <w:color w:val="000000"/>
+          <w:szCs w:val="28"/>
+          <w:shd w:val="clear" w:color="auto" w:fill="FFFFFF"/>
+        </w:rPr>
+        <w:lastRenderedPageBreak/>
+        <w:t>target</w:t>
+      </w:r>
+      <w:proofErr w:type="spellEnd"/>
+      <w:r>
+        <w:rPr>
+          <w:color w:val="000000"/>
+          <w:szCs w:val="28"/>
+          <w:shd w:val="clear" w:color="auto" w:fill="FFFFFF"/>
+        </w:rPr>
+        <w:t xml:space="preserve"> — стандарт JS, в который компилируется код. Здесь указан </w:t>
+      </w:r>
+      <w:proofErr w:type="spellStart"/>
+      <w:r>
+        <w:rPr>
+          <w:color w:val="000000"/>
+          <w:szCs w:val="28"/>
+          <w:shd w:val="clear" w:color="auto" w:fill="FFFFFF"/>
+        </w:rPr>
+        <w:t>ECMAScript</w:t>
+      </w:r>
+      <w:proofErr w:type="spellEnd"/>
+      <w:r>
+        <w:rPr>
+          <w:color w:val="000000"/>
+          <w:szCs w:val="28"/>
+          <w:shd w:val="clear" w:color="auto" w:fill="FFFFFF"/>
+        </w:rPr>
+        <w:t xml:space="preserve"> 5, потому что он поддерживается всеми современными браузерами;</w:t>
       </w:r>
     </w:p>
     <w:p>
@@ -30666,13 +35107,23 @@
           <w:shd w:val="clear" w:color="auto" w:fill="FFFFFF"/>
         </w:rPr>
       </w:pPr>
-      <w:r>
-        <w:rPr>
-          <w:color w:val="000000"/>
-          <w:szCs w:val="28"/>
-          <w:shd w:val="clear" w:color="auto" w:fill="FFFFFF"/>
-        </w:rPr>
-        <w:t>removeComments — параметр определяет, нужно ли удалять комментарии;</w:t>
+      <w:proofErr w:type="spellStart"/>
+      <w:r>
+        <w:rPr>
+          <w:color w:val="000000"/>
+          <w:szCs w:val="28"/>
+          <w:shd w:val="clear" w:color="auto" w:fill="FFFFFF"/>
+        </w:rPr>
+        <w:t>removeComments</w:t>
+      </w:r>
+      <w:proofErr w:type="spellEnd"/>
+      <w:r>
+        <w:rPr>
+          <w:color w:val="000000"/>
+          <w:szCs w:val="28"/>
+          <w:shd w:val="clear" w:color="auto" w:fill="FFFFFF"/>
+        </w:rPr>
+        <w:t xml:space="preserve"> — параметр определяет, нужно ли удалять комментарии;</w:t>
       </w:r>
     </w:p>
     <w:p>
@@ -30689,26 +35140,24 @@
           <w:shd w:val="clear" w:color="auto" w:fill="FFFFFF"/>
         </w:rPr>
       </w:pPr>
-      <w:r>
-        <w:rPr>
-          <w:color w:val="000000"/>
-          <w:szCs w:val="28"/>
-          <w:shd w:val="clear" w:color="auto" w:fill="FFFFFF"/>
-        </w:rPr>
-        <w:t>outFile — файл, в который сохраняется JS-код.</w:t>
-      </w:r>
-      <w:bookmarkStart w:id="1" w:name="_GoBack"/>
-      <w:bookmarkEnd w:id="1"/>
-    </w:p>
-    <w:p>
-      <w:pPr>
-        <w:ind w:firstLine="0"/>
-        <w:rPr>
-          <w:color w:val="000000"/>
-          <w:szCs w:val="28"/>
-          <w:shd w:val="clear" w:color="auto" w:fill="FFFFFF"/>
-        </w:rPr>
-      </w:pPr>
+      <w:proofErr w:type="spellStart"/>
+      <w:r>
+        <w:rPr>
+          <w:color w:val="000000"/>
+          <w:szCs w:val="28"/>
+          <w:shd w:val="clear" w:color="auto" w:fill="FFFFFF"/>
+        </w:rPr>
+        <w:t>outFile</w:t>
+      </w:r>
+      <w:proofErr w:type="spellEnd"/>
+      <w:r>
+        <w:rPr>
+          <w:color w:val="000000"/>
+          <w:szCs w:val="28"/>
+          <w:shd w:val="clear" w:color="auto" w:fill="FFFFFF"/>
+        </w:rPr>
+        <w:t xml:space="preserve"> — файл, в который сохраняется JS-код.</w:t>
+      </w:r>
     </w:p>
     <w:p>
       <w:pPr>
@@ -30741,8 +35190,8 @@
       </w:pPr>
     </w:p>
     <w:sectPr>
-      <w:headerReference w:type="default" r:id="rId37"/>
-      <w:footerReference w:type="default" r:id="rId38"/>
+      <w:headerReference w:type="default" r:id="rId30"/>
+      <w:footerReference w:type="default" r:id="rId31"/>
       <w:pgSz w:w="11906" w:h="16838"/>
       <w:pgMar w:top="851" w:right="424" w:bottom="1701" w:left="1418" w:header="624" w:footer="283" w:gutter="0"/>
       <w:pgNumType w:start="10"/>
@@ -30754,7 +35203,7 @@
 </file>
 
 <file path=word/endnotes.xml><?xml version="1.0" encoding="utf-8"?>
-<w:endnotes xmlns:wpc="http://schemas.microsoft.com/office/word/2010/wordprocessingCanvas" xmlns:cx="http://schemas.microsoft.com/office/drawing/2014/chartex" xmlns:mc="http://schemas.openxmlformats.org/markup-compatibility/2006" xmlns:o="urn:schemas-microsoft-com:office:office" xmlns:r="http://schemas.openxmlformats.org/officeDocument/2006/relationships" xmlns:m="http://schemas.openxmlformats.org/officeDocument/2006/math" xmlns:v="urn:schemas-microsoft-com:vml" xmlns:wp14="http://schemas.microsoft.com/office/word/2010/wordprocessingDrawing" xmlns:wp="http://schemas.openxmlformats.org/drawingml/2006/wordprocessingDrawing" xmlns:w10="urn:schemas-microsoft-com:office:word" xmlns:w="http://schemas.openxmlformats.org/wordprocessingml/2006/main" xmlns:w14="http://schemas.microsoft.com/office/word/2010/wordml" xmlns:w15="http://schemas.microsoft.com/office/word/2012/wordml" xmlns:w16se="http://schemas.microsoft.com/office/word/2015/wordml/symex" xmlns:wpg="http://schemas.microsoft.com/office/word/2010/wordprocessingGroup" xmlns:wpi="http://schemas.microsoft.com/office/word/2010/wordprocessingInk" xmlns:wne="http://schemas.microsoft.com/office/word/2006/wordml" xmlns:wps="http://schemas.microsoft.com/office/word/2010/wordprocessingShape" mc:Ignorable="w14 w15 w16se wp14">
+<w:endnotes xmlns:wpc="http://schemas.microsoft.com/office/word/2010/wordprocessingCanvas" xmlns:cx="http://schemas.microsoft.com/office/drawing/2014/chartex" xmlns:cx1="http://schemas.microsoft.com/office/drawing/2015/9/8/chartex" xmlns:cx2="http://schemas.microsoft.com/office/drawing/2015/10/21/chartex" xmlns:cx3="http://schemas.microsoft.com/office/drawing/2016/5/9/chartex" xmlns:cx4="http://schemas.microsoft.com/office/drawing/2016/5/10/chartex" xmlns:cx5="http://schemas.microsoft.com/office/drawing/2016/5/11/chartex" xmlns:cx6="http://schemas.microsoft.com/office/drawing/2016/5/12/chartex" xmlns:cx7="http://schemas.microsoft.com/office/drawing/2016/5/13/chartex" xmlns:cx8="http://schemas.microsoft.com/office/drawing/2016/5/14/chartex" xmlns:mc="http://schemas.openxmlformats.org/markup-compatibility/2006" xmlns:aink="http://schemas.microsoft.com/office/drawing/2016/ink" xmlns:am3d="http://schemas.microsoft.com/office/drawing/2017/model3d" xmlns:o="urn:schemas-microsoft-com:office:office" xmlns:r="http://schemas.openxmlformats.org/officeDocument/2006/relationships" xmlns:m="http://schemas.openxmlformats.org/officeDocument/2006/math" xmlns:v="urn:schemas-microsoft-com:vml" xmlns:wp14="http://schemas.microsoft.com/office/word/2010/wordprocessingDrawing" xmlns:wp="http://schemas.openxmlformats.org/drawingml/2006/wordprocessingDrawing" xmlns:w10="urn:schemas-microsoft-com:office:word" xmlns:w="http://schemas.openxmlformats.org/wordprocessingml/2006/main" xmlns:w14="http://schemas.microsoft.com/office/word/2010/wordml" xmlns:w15="http://schemas.microsoft.com/office/word/2012/wordml" xmlns:w16cid="http://schemas.microsoft.com/office/word/2016/wordml/cid" xmlns:w16se="http://schemas.microsoft.com/office/word/2015/wordml/symex" xmlns:wpg="http://schemas.microsoft.com/office/word/2010/wordprocessingGroup" xmlns:wpi="http://schemas.microsoft.com/office/word/2010/wordprocessingInk" xmlns:wne="http://schemas.microsoft.com/office/word/2006/wordml" xmlns:wps="http://schemas.microsoft.com/office/word/2010/wordprocessingShape" mc:Ignorable="w14 w15 w16se w16cid wp14">
   <w:endnote w:type="separator" w:id="-1">
     <w:p>
       <w:r>
@@ -30773,7 +35222,7 @@
 </file>
 
 <file path=word/footer1.xml><?xml version="1.0" encoding="utf-8"?>
-<w:ftr xmlns:wpc="http://schemas.microsoft.com/office/word/2010/wordprocessingCanvas" xmlns:cx="http://schemas.microsoft.com/office/drawing/2014/chartex" xmlns:mc="http://schemas.openxmlformats.org/markup-compatibility/2006" xmlns:o="urn:schemas-microsoft-com:office:office" xmlns:r="http://schemas.openxmlformats.org/officeDocument/2006/relationships" xmlns:m="http://schemas.openxmlformats.org/officeDocument/2006/math" xmlns:v="urn:schemas-microsoft-com:vml" xmlns:wp14="http://schemas.microsoft.com/office/word/2010/wordprocessingDrawing" xmlns:wp="http://schemas.openxmlformats.org/drawingml/2006/wordprocessingDrawing" xmlns:w10="urn:schemas-microsoft-com:office:word" xmlns:w="http://schemas.openxmlformats.org/wordprocessingml/2006/main" xmlns:w14="http://schemas.microsoft.com/office/word/2010/wordml" xmlns:w15="http://schemas.microsoft.com/office/word/2012/wordml" xmlns:w16se="http://schemas.microsoft.com/office/word/2015/wordml/symex" xmlns:wpg="http://schemas.microsoft.com/office/word/2010/wordprocessingGroup" xmlns:wpi="http://schemas.microsoft.com/office/word/2010/wordprocessingInk" xmlns:wne="http://schemas.microsoft.com/office/word/2006/wordml" xmlns:wps="http://schemas.microsoft.com/office/word/2010/wordprocessingShape" mc:Ignorable="w14 w15 w16se wp14">
+<w:ftr xmlns:wpc="http://schemas.microsoft.com/office/word/2010/wordprocessingCanvas" xmlns:cx="http://schemas.microsoft.com/office/drawing/2014/chartex" xmlns:cx1="http://schemas.microsoft.com/office/drawing/2015/9/8/chartex" xmlns:cx2="http://schemas.microsoft.com/office/drawing/2015/10/21/chartex" xmlns:cx3="http://schemas.microsoft.com/office/drawing/2016/5/9/chartex" xmlns:cx4="http://schemas.microsoft.com/office/drawing/2016/5/10/chartex" xmlns:cx5="http://schemas.microsoft.com/office/drawing/2016/5/11/chartex" xmlns:cx6="http://schemas.microsoft.com/office/drawing/2016/5/12/chartex" xmlns:cx7="http://schemas.microsoft.com/office/drawing/2016/5/13/chartex" xmlns:cx8="http://schemas.microsoft.com/office/drawing/2016/5/14/chartex" xmlns:mc="http://schemas.openxmlformats.org/markup-compatibility/2006" xmlns:aink="http://schemas.microsoft.com/office/drawing/2016/ink" xmlns:am3d="http://schemas.microsoft.com/office/drawing/2017/model3d" xmlns:o="urn:schemas-microsoft-com:office:office" xmlns:r="http://schemas.openxmlformats.org/officeDocument/2006/relationships" xmlns:m="http://schemas.openxmlformats.org/officeDocument/2006/math" xmlns:v="urn:schemas-microsoft-com:vml" xmlns:wp14="http://schemas.microsoft.com/office/word/2010/wordprocessingDrawing" xmlns:wp="http://schemas.openxmlformats.org/drawingml/2006/wordprocessingDrawing" xmlns:w10="urn:schemas-microsoft-com:office:word" xmlns:w="http://schemas.openxmlformats.org/wordprocessingml/2006/main" xmlns:w14="http://schemas.microsoft.com/office/word/2010/wordml" xmlns:w15="http://schemas.microsoft.com/office/word/2012/wordml" xmlns:w16cid="http://schemas.microsoft.com/office/word/2016/wordml/cid" xmlns:w16se="http://schemas.microsoft.com/office/word/2015/wordml/symex" xmlns:wpg="http://schemas.microsoft.com/office/word/2010/wordprocessingGroup" xmlns:wpi="http://schemas.microsoft.com/office/word/2010/wordprocessingInk" xmlns:wne="http://schemas.microsoft.com/office/word/2006/wordml" xmlns:wps="http://schemas.microsoft.com/office/word/2010/wordprocessingShape" mc:Ignorable="w14 w15 w16se w16cid wp14">
   <w:p>
     <w:pPr>
       <w:pStyle w:val="a5"/>
@@ -30789,7 +35238,7 @@
 </file>
 
 <file path=word/footnotes.xml><?xml version="1.0" encoding="utf-8"?>
-<w:footnotes xmlns:wpc="http://schemas.microsoft.com/office/word/2010/wordprocessingCanvas" xmlns:cx="http://schemas.microsoft.com/office/drawing/2014/chartex" xmlns:mc="http://schemas.openxmlformats.org/markup-compatibility/2006" xmlns:o="urn:schemas-microsoft-com:office:office" xmlns:r="http://schemas.openxmlformats.org/officeDocument/2006/relationships" xmlns:m="http://schemas.openxmlformats.org/officeDocument/2006/math" xmlns:v="urn:schemas-microsoft-com:vml" xmlns:wp14="http://schemas.microsoft.com/office/word/2010/wordprocessingDrawing" xmlns:wp="http://schemas.openxmlformats.org/drawingml/2006/wordprocessingDrawing" xmlns:w10="urn:schemas-microsoft-com:office:word" xmlns:w="http://schemas.openxmlformats.org/wordprocessingml/2006/main" xmlns:w14="http://schemas.microsoft.com/office/word/2010/wordml" xmlns:w15="http://schemas.microsoft.com/office/word/2012/wordml" xmlns:w16se="http://schemas.microsoft.com/office/word/2015/wordml/symex" xmlns:wpg="http://schemas.microsoft.com/office/word/2010/wordprocessingGroup" xmlns:wpi="http://schemas.microsoft.com/office/word/2010/wordprocessingInk" xmlns:wne="http://schemas.microsoft.com/office/word/2006/wordml" xmlns:wps="http://schemas.microsoft.com/office/word/2010/wordprocessingShape" mc:Ignorable="w14 w15 w16se wp14">
+<w:footnotes xmlns:wpc="http://schemas.microsoft.com/office/word/2010/wordprocessingCanvas" xmlns:cx="http://schemas.microsoft.com/office/drawing/2014/chartex" xmlns:cx1="http://schemas.microsoft.com/office/drawing/2015/9/8/chartex" xmlns:cx2="http://schemas.microsoft.com/office/drawing/2015/10/21/chartex" xmlns:cx3="http://schemas.microsoft.com/office/drawing/2016/5/9/chartex" xmlns:cx4="http://schemas.microsoft.com/office/drawing/2016/5/10/chartex" xmlns:cx5="http://schemas.microsoft.com/office/drawing/2016/5/11/chartex" xmlns:cx6="http://schemas.microsoft.com/office/drawing/2016/5/12/chartex" xmlns:cx7="http://schemas.microsoft.com/office/drawing/2016/5/13/chartex" xmlns:cx8="http://schemas.microsoft.com/office/drawing/2016/5/14/chartex" xmlns:mc="http://schemas.openxmlformats.org/markup-compatibility/2006" xmlns:aink="http://schemas.microsoft.com/office/drawing/2016/ink" xmlns:am3d="http://schemas.microsoft.com/office/drawing/2017/model3d" xmlns:o="urn:schemas-microsoft-com:office:office" xmlns:r="http://schemas.openxmlformats.org/officeDocument/2006/relationships" xmlns:m="http://schemas.openxmlformats.org/officeDocument/2006/math" xmlns:v="urn:schemas-microsoft-com:vml" xmlns:wp14="http://schemas.microsoft.com/office/word/2010/wordprocessingDrawing" xmlns:wp="http://schemas.openxmlformats.org/drawingml/2006/wordprocessingDrawing" xmlns:w10="urn:schemas-microsoft-com:office:word" xmlns:w="http://schemas.openxmlformats.org/wordprocessingml/2006/main" xmlns:w14="http://schemas.microsoft.com/office/word/2010/wordml" xmlns:w15="http://schemas.microsoft.com/office/word/2012/wordml" xmlns:w16cid="http://schemas.microsoft.com/office/word/2016/wordml/cid" xmlns:w16se="http://schemas.microsoft.com/office/word/2015/wordml/symex" xmlns:wpg="http://schemas.microsoft.com/office/word/2010/wordprocessingGroup" xmlns:wpi="http://schemas.microsoft.com/office/word/2010/wordprocessingInk" xmlns:wne="http://schemas.microsoft.com/office/word/2006/wordml" xmlns:wps="http://schemas.microsoft.com/office/word/2010/wordprocessingShape" mc:Ignorable="w14 w15 w16se w16cid wp14">
   <w:footnote w:type="separator" w:id="-1">
     <w:p>
       <w:r>
@@ -30808,7 +35257,7 @@
 </file>
 
 <file path=word/header1.xml><?xml version="1.0" encoding="utf-8"?>
-<w:hdr xmlns:wpc="http://schemas.microsoft.com/office/word/2010/wordprocessingCanvas" xmlns:cx="http://schemas.microsoft.com/office/drawing/2014/chartex" xmlns:mc="http://schemas.openxmlformats.org/markup-compatibility/2006" xmlns:o="urn:schemas-microsoft-com:office:office" xmlns:r="http://schemas.openxmlformats.org/officeDocument/2006/relationships" xmlns:m="http://schemas.openxmlformats.org/officeDocument/2006/math" xmlns:v="urn:schemas-microsoft-com:vml" xmlns:wp14="http://schemas.microsoft.com/office/word/2010/wordprocessingDrawing" xmlns:wp="http://schemas.openxmlformats.org/drawingml/2006/wordprocessingDrawing" xmlns:w10="urn:schemas-microsoft-com:office:word" xmlns:w="http://schemas.openxmlformats.org/wordprocessingml/2006/main" xmlns:w14="http://schemas.microsoft.com/office/word/2010/wordml" xmlns:w15="http://schemas.microsoft.com/office/word/2012/wordml" xmlns:w16se="http://schemas.microsoft.com/office/word/2015/wordml/symex" xmlns:wpg="http://schemas.microsoft.com/office/word/2010/wordprocessingGroup" xmlns:wpi="http://schemas.microsoft.com/office/word/2010/wordprocessingInk" xmlns:wne="http://schemas.microsoft.com/office/word/2006/wordml" xmlns:wps="http://schemas.microsoft.com/office/word/2010/wordprocessingShape" mc:Ignorable="w14 w15 w16se wp14">
+<w:hdr xmlns:wpc="http://schemas.microsoft.com/office/word/2010/wordprocessingCanvas" xmlns:cx="http://schemas.microsoft.com/office/drawing/2014/chartex" xmlns:cx1="http://schemas.microsoft.com/office/drawing/2015/9/8/chartex" xmlns:cx2="http://schemas.microsoft.com/office/drawing/2015/10/21/chartex" xmlns:cx3="http://schemas.microsoft.com/office/drawing/2016/5/9/chartex" xmlns:cx4="http://schemas.microsoft.com/office/drawing/2016/5/10/chartex" xmlns:cx5="http://schemas.microsoft.com/office/drawing/2016/5/11/chartex" xmlns:cx6="http://schemas.microsoft.com/office/drawing/2016/5/12/chartex" xmlns:cx7="http://schemas.microsoft.com/office/drawing/2016/5/13/chartex" xmlns:cx8="http://schemas.microsoft.com/office/drawing/2016/5/14/chartex" xmlns:mc="http://schemas.openxmlformats.org/markup-compatibility/2006" xmlns:aink="http://schemas.microsoft.com/office/drawing/2016/ink" xmlns:am3d="http://schemas.microsoft.com/office/drawing/2017/model3d" xmlns:o="urn:schemas-microsoft-com:office:office" xmlns:r="http://schemas.openxmlformats.org/officeDocument/2006/relationships" xmlns:m="http://schemas.openxmlformats.org/officeDocument/2006/math" xmlns:v="urn:schemas-microsoft-com:vml" xmlns:wp14="http://schemas.microsoft.com/office/word/2010/wordprocessingDrawing" xmlns:wp="http://schemas.openxmlformats.org/drawingml/2006/wordprocessingDrawing" xmlns:w10="urn:schemas-microsoft-com:office:word" xmlns:w="http://schemas.openxmlformats.org/wordprocessingml/2006/main" xmlns:w14="http://schemas.microsoft.com/office/word/2010/wordml" xmlns:w15="http://schemas.microsoft.com/office/word/2012/wordml" xmlns:w16cid="http://schemas.microsoft.com/office/word/2016/wordml/cid" xmlns:w16se="http://schemas.microsoft.com/office/word/2015/wordml/symex" xmlns:wpg="http://schemas.microsoft.com/office/word/2010/wordprocessingGroup" xmlns:wpi="http://schemas.microsoft.com/office/word/2010/wordprocessingInk" xmlns:wne="http://schemas.microsoft.com/office/word/2006/wordml" xmlns:wps="http://schemas.microsoft.com/office/word/2010/wordprocessingShape" mc:Ignorable="w14 w15 w16se w16cid wp14">
   <w:p>
     <w:pPr>
       <w:pStyle w:val="a4"/>
@@ -31261,6 +35710,7 @@
                             <w:szCs w:val="17"/>
                           </w:rPr>
                         </w:pPr>
+                        <w:proofErr w:type="spellStart"/>
                         <w:r>
                           <w:rPr>
                             <w:rFonts w:ascii="Arial" w:hAnsi="Arial" w:cs="Arial"/>
@@ -31269,6 +35719,7 @@
                           </w:rPr>
                           <w:t>Изм</w:t>
                         </w:r>
+                        <w:proofErr w:type="spellEnd"/>
                       </w:p>
                     </w:tc>
                     <w:tc>
@@ -31329,8 +35780,18 @@
                             <w:sz w:val="17"/>
                             <w:szCs w:val="17"/>
                           </w:rPr>
-                          <w:t>№ докум</w:t>
+                          <w:t xml:space="preserve">№ </w:t>
                         </w:r>
+                        <w:proofErr w:type="spellStart"/>
+                        <w:r>
+                          <w:rPr>
+                            <w:rFonts w:ascii="Arial" w:hAnsi="Arial" w:cs="Arial"/>
+                            <w:sz w:val="17"/>
+                            <w:szCs w:val="17"/>
+                          </w:rPr>
+                          <w:t>докум</w:t>
+                        </w:r>
+                        <w:proofErr w:type="spellEnd"/>
                       </w:p>
                     </w:tc>
                     <w:tc>
@@ -31354,6 +35815,7 @@
                             <w:szCs w:val="17"/>
                           </w:rPr>
                         </w:pPr>
+                        <w:proofErr w:type="spellStart"/>
                         <w:r>
                           <w:rPr>
                             <w:rFonts w:ascii="Arial" w:hAnsi="Arial" w:cs="Arial"/>
@@ -31362,6 +35824,7 @@
                           </w:rPr>
                           <w:t>Подпись</w:t>
                         </w:r>
+                        <w:proofErr w:type="spellEnd"/>
                       </w:p>
                     </w:tc>
                     <w:tc>
@@ -31453,7 +35916,7 @@
 </file>
 
 <file path=word/numbering.xml><?xml version="1.0" encoding="utf-8"?>
-<w:numbering xmlns:wpc="http://schemas.microsoft.com/office/word/2010/wordprocessingCanvas" xmlns:cx="http://schemas.microsoft.com/office/drawing/2014/chartex" xmlns:mc="http://schemas.openxmlformats.org/markup-compatibility/2006" xmlns:o="urn:schemas-microsoft-com:office:office" xmlns:r="http://schemas.openxmlformats.org/officeDocument/2006/relationships" xmlns:m="http://schemas.openxmlformats.org/officeDocument/2006/math" xmlns:v="urn:schemas-microsoft-com:vml" xmlns:wp14="http://schemas.microsoft.com/office/word/2010/wordprocessingDrawing" xmlns:wp="http://schemas.openxmlformats.org/drawingml/2006/wordprocessingDrawing" xmlns:w10="urn:schemas-microsoft-com:office:word" xmlns:w="http://schemas.openxmlformats.org/wordprocessingml/2006/main" xmlns:w14="http://schemas.microsoft.com/office/word/2010/wordml" xmlns:w15="http://schemas.microsoft.com/office/word/2012/wordml" xmlns:w16se="http://schemas.microsoft.com/office/word/2015/wordml/symex" xmlns:wpg="http://schemas.microsoft.com/office/word/2010/wordprocessingGroup" xmlns:wpi="http://schemas.microsoft.com/office/word/2010/wordprocessingInk" xmlns:wne="http://schemas.microsoft.com/office/word/2006/wordml" xmlns:wps="http://schemas.microsoft.com/office/word/2010/wordprocessingShape" mc:Ignorable="w14 w15 w16se wp14">
+<w:numbering xmlns:wpc="http://schemas.microsoft.com/office/word/2010/wordprocessingCanvas" xmlns:cx="http://schemas.microsoft.com/office/drawing/2014/chartex" xmlns:cx1="http://schemas.microsoft.com/office/drawing/2015/9/8/chartex" xmlns:cx2="http://schemas.microsoft.com/office/drawing/2015/10/21/chartex" xmlns:cx3="http://schemas.microsoft.com/office/drawing/2016/5/9/chartex" xmlns:cx4="http://schemas.microsoft.com/office/drawing/2016/5/10/chartex" xmlns:cx5="http://schemas.microsoft.com/office/drawing/2016/5/11/chartex" xmlns:cx6="http://schemas.microsoft.com/office/drawing/2016/5/12/chartex" xmlns:cx7="http://schemas.microsoft.com/office/drawing/2016/5/13/chartex" xmlns:cx8="http://schemas.microsoft.com/office/drawing/2016/5/14/chartex" xmlns:mc="http://schemas.openxmlformats.org/markup-compatibility/2006" xmlns:aink="http://schemas.microsoft.com/office/drawing/2016/ink" xmlns:am3d="http://schemas.microsoft.com/office/drawing/2017/model3d" xmlns:o="urn:schemas-microsoft-com:office:office" xmlns:r="http://schemas.openxmlformats.org/officeDocument/2006/relationships" xmlns:m="http://schemas.openxmlformats.org/officeDocument/2006/math" xmlns:v="urn:schemas-microsoft-com:vml" xmlns:wp14="http://schemas.microsoft.com/office/word/2010/wordprocessingDrawing" xmlns:wp="http://schemas.openxmlformats.org/drawingml/2006/wordprocessingDrawing" xmlns:w10="urn:schemas-microsoft-com:office:word" xmlns:w="http://schemas.openxmlformats.org/wordprocessingml/2006/main" xmlns:w14="http://schemas.microsoft.com/office/word/2010/wordml" xmlns:w15="http://schemas.microsoft.com/office/word/2012/wordml" xmlns:w16cid="http://schemas.microsoft.com/office/word/2016/wordml/cid" xmlns:w16se="http://schemas.microsoft.com/office/word/2015/wordml/symex" xmlns:wpg="http://schemas.microsoft.com/office/word/2010/wordprocessingGroup" xmlns:wpi="http://schemas.microsoft.com/office/word/2010/wordprocessingInk" xmlns:wne="http://schemas.microsoft.com/office/word/2006/wordml" xmlns:wps="http://schemas.microsoft.com/office/word/2010/wordprocessingShape" mc:Ignorable="w14 w15 w16se w16cid wp14">
   <w:abstractNum w:abstractNumId="0" w15:restartNumberingAfterBreak="0">
     <w:nsid w:val="FFFFFF83"/>
     <w:multiLevelType w:val="singleLevel"/>
@@ -31476,6 +35939,155 @@
     </w:lvl>
   </w:abstractNum>
   <w:abstractNum w:abstractNumId="1" w15:restartNumberingAfterBreak="0">
+    <w:nsid w:val="0068338B"/>
+    <w:multiLevelType w:val="multilevel"/>
+    <w:tmpl w:val="0F4426C6"/>
+    <w:lvl w:ilvl="0">
+      <w:start w:val="1"/>
+      <w:numFmt w:val="bullet"/>
+      <w:lvlText w:val=""/>
+      <w:lvlJc w:val="left"/>
+      <w:pPr>
+        <w:tabs>
+          <w:tab w:val="num" w:pos="720"/>
+        </w:tabs>
+        <w:ind w:left="720" w:hanging="360"/>
+      </w:pPr>
+      <w:rPr>
+        <w:rFonts w:ascii="Symbol" w:hAnsi="Symbol" w:hint="default"/>
+        <w:sz w:val="20"/>
+      </w:rPr>
+    </w:lvl>
+    <w:lvl w:ilvl="1" w:tentative="1">
+      <w:start w:val="1"/>
+      <w:numFmt w:val="bullet"/>
+      <w:lvlText w:val="o"/>
+      <w:lvlJc w:val="left"/>
+      <w:pPr>
+        <w:tabs>
+          <w:tab w:val="num" w:pos="1440"/>
+        </w:tabs>
+        <w:ind w:left="1440" w:hanging="360"/>
+      </w:pPr>
+      <w:rPr>
+        <w:rFonts w:ascii="Courier New" w:hAnsi="Courier New" w:hint="default"/>
+        <w:sz w:val="20"/>
+      </w:rPr>
+    </w:lvl>
+    <w:lvl w:ilvl="2" w:tentative="1">
+      <w:start w:val="1"/>
+      <w:numFmt w:val="bullet"/>
+      <w:lvlText w:val=""/>
+      <w:lvlJc w:val="left"/>
+      <w:pPr>
+        <w:tabs>
+          <w:tab w:val="num" w:pos="2160"/>
+        </w:tabs>
+        <w:ind w:left="2160" w:hanging="360"/>
+      </w:pPr>
+      <w:rPr>
+        <w:rFonts w:ascii="Wingdings" w:hAnsi="Wingdings" w:hint="default"/>
+        <w:sz w:val="20"/>
+      </w:rPr>
+    </w:lvl>
+    <w:lvl w:ilvl="3" w:tentative="1">
+      <w:start w:val="1"/>
+      <w:numFmt w:val="bullet"/>
+      <w:lvlText w:val=""/>
+      <w:lvlJc w:val="left"/>
+      <w:pPr>
+        <w:tabs>
+          <w:tab w:val="num" w:pos="2880"/>
+        </w:tabs>
+        <w:ind w:left="2880" w:hanging="360"/>
+      </w:pPr>
+      <w:rPr>
+        <w:rFonts w:ascii="Wingdings" w:hAnsi="Wingdings" w:hint="default"/>
+        <w:sz w:val="20"/>
+      </w:rPr>
+    </w:lvl>
+    <w:lvl w:ilvl="4" w:tentative="1">
+      <w:start w:val="1"/>
+      <w:numFmt w:val="bullet"/>
+      <w:lvlText w:val=""/>
+      <w:lvlJc w:val="left"/>
+      <w:pPr>
+        <w:tabs>
+          <w:tab w:val="num" w:pos="3600"/>
+        </w:tabs>
+        <w:ind w:left="3600" w:hanging="360"/>
+      </w:pPr>
+      <w:rPr>
+        <w:rFonts w:ascii="Wingdings" w:hAnsi="Wingdings" w:hint="default"/>
+        <w:sz w:val="20"/>
+      </w:rPr>
+    </w:lvl>
+    <w:lvl w:ilvl="5" w:tentative="1">
+      <w:start w:val="1"/>
+      <w:numFmt w:val="bullet"/>
+      <w:lvlText w:val=""/>
+      <w:lvlJc w:val="left"/>
+      <w:pPr>
+        <w:tabs>
+          <w:tab w:val="num" w:pos="4320"/>
+        </w:tabs>
+        <w:ind w:left="4320" w:hanging="360"/>
+      </w:pPr>
+      <w:rPr>
+        <w:rFonts w:ascii="Wingdings" w:hAnsi="Wingdings" w:hint="default"/>
+        <w:sz w:val="20"/>
+      </w:rPr>
+    </w:lvl>
+    <w:lvl w:ilvl="6" w:tentative="1">
+      <w:start w:val="1"/>
+      <w:numFmt w:val="bullet"/>
+      <w:lvlText w:val=""/>
+      <w:lvlJc w:val="left"/>
+      <w:pPr>
+        <w:tabs>
+          <w:tab w:val="num" w:pos="5040"/>
+        </w:tabs>
+        <w:ind w:left="5040" w:hanging="360"/>
+      </w:pPr>
+      <w:rPr>
+        <w:rFonts w:ascii="Wingdings" w:hAnsi="Wingdings" w:hint="default"/>
+        <w:sz w:val="20"/>
+      </w:rPr>
+    </w:lvl>
+    <w:lvl w:ilvl="7" w:tentative="1">
+      <w:start w:val="1"/>
+      <w:numFmt w:val="bullet"/>
+      <w:lvlText w:val=""/>
+      <w:lvlJc w:val="left"/>
+      <w:pPr>
+        <w:tabs>
+          <w:tab w:val="num" w:pos="5760"/>
+        </w:tabs>
+        <w:ind w:left="5760" w:hanging="360"/>
+      </w:pPr>
+      <w:rPr>
+        <w:rFonts w:ascii="Wingdings" w:hAnsi="Wingdings" w:hint="default"/>
+        <w:sz w:val="20"/>
+      </w:rPr>
+    </w:lvl>
+    <w:lvl w:ilvl="8" w:tentative="1">
+      <w:start w:val="1"/>
+      <w:numFmt w:val="bullet"/>
+      <w:lvlText w:val=""/>
+      <w:lvlJc w:val="left"/>
+      <w:pPr>
+        <w:tabs>
+          <w:tab w:val="num" w:pos="6480"/>
+        </w:tabs>
+        <w:ind w:left="6480" w:hanging="360"/>
+      </w:pPr>
+      <w:rPr>
+        <w:rFonts w:ascii="Wingdings" w:hAnsi="Wingdings" w:hint="default"/>
+        <w:sz w:val="20"/>
+      </w:rPr>
+    </w:lvl>
+  </w:abstractNum>
+  <w:abstractNum w:abstractNumId="2" w15:restartNumberingAfterBreak="0">
     <w:nsid w:val="0730606A"/>
     <w:multiLevelType w:val="multilevel"/>
     <w:tmpl w:val="0F708A14"/>
@@ -31624,7 +36236,7 @@
       </w:rPr>
     </w:lvl>
   </w:abstractNum>
-  <w:abstractNum w:abstractNumId="2" w15:restartNumberingAfterBreak="0">
+  <w:abstractNum w:abstractNumId="3" w15:restartNumberingAfterBreak="0">
     <w:nsid w:val="0E4B0CB3"/>
     <w:multiLevelType w:val="hybridMultilevel"/>
     <w:tmpl w:val="D056FCC4"/>
@@ -31737,7 +36349,7 @@
       </w:rPr>
     </w:lvl>
   </w:abstractNum>
-  <w:abstractNum w:abstractNumId="3" w15:restartNumberingAfterBreak="0">
+  <w:abstractNum w:abstractNumId="4" w15:restartNumberingAfterBreak="0">
     <w:nsid w:val="11703B73"/>
     <w:multiLevelType w:val="hybridMultilevel"/>
     <w:tmpl w:val="183E4A68"/>
@@ -31850,7 +36462,7 @@
       </w:rPr>
     </w:lvl>
   </w:abstractNum>
-  <w:abstractNum w:abstractNumId="4" w15:restartNumberingAfterBreak="0">
+  <w:abstractNum w:abstractNumId="5" w15:restartNumberingAfterBreak="0">
     <w:nsid w:val="12A87D54"/>
     <w:multiLevelType w:val="hybridMultilevel"/>
     <w:tmpl w:val="B830A03A"/>
@@ -31939,7 +36551,7 @@
       </w:pPr>
     </w:lvl>
   </w:abstractNum>
-  <w:abstractNum w:abstractNumId="5" w15:restartNumberingAfterBreak="0">
+  <w:abstractNum w:abstractNumId="6" w15:restartNumberingAfterBreak="0">
     <w:nsid w:val="1ADF069F"/>
     <w:multiLevelType w:val="hybridMultilevel"/>
     <w:tmpl w:val="8444BC8C"/>
@@ -32052,7 +36664,120 @@
       </w:rPr>
     </w:lvl>
   </w:abstractNum>
-  <w:abstractNum w:abstractNumId="6" w15:restartNumberingAfterBreak="0">
+  <w:abstractNum w:abstractNumId="7" w15:restartNumberingAfterBreak="0">
+    <w:nsid w:val="1B390C62"/>
+    <w:multiLevelType w:val="hybridMultilevel"/>
+    <w:tmpl w:val="83D64D6C"/>
+    <w:lvl w:ilvl="0" w:tplc="70C0D72C">
+      <w:start w:val="1"/>
+      <w:numFmt w:val="bullet"/>
+      <w:lvlText w:val=""/>
+      <w:lvlJc w:val="left"/>
+      <w:pPr>
+        <w:ind w:left="720" w:hanging="360"/>
+      </w:pPr>
+      <w:rPr>
+        <w:rFonts w:ascii="Symbol" w:hAnsi="Symbol" w:hint="default"/>
+      </w:rPr>
+    </w:lvl>
+    <w:lvl w:ilvl="1" w:tplc="04190003">
+      <w:start w:val="1"/>
+      <w:numFmt w:val="bullet"/>
+      <w:lvlText w:val="o"/>
+      <w:lvlJc w:val="left"/>
+      <w:pPr>
+        <w:ind w:left="1440" w:hanging="360"/>
+      </w:pPr>
+      <w:rPr>
+        <w:rFonts w:ascii="Courier New" w:hAnsi="Courier New" w:cs="Courier New" w:hint="default"/>
+      </w:rPr>
+    </w:lvl>
+    <w:lvl w:ilvl="2" w:tplc="04190005">
+      <w:start w:val="1"/>
+      <w:numFmt w:val="bullet"/>
+      <w:lvlText w:val=""/>
+      <w:lvlJc w:val="left"/>
+      <w:pPr>
+        <w:ind w:left="2160" w:hanging="360"/>
+      </w:pPr>
+      <w:rPr>
+        <w:rFonts w:ascii="Wingdings" w:hAnsi="Wingdings" w:hint="default"/>
+      </w:rPr>
+    </w:lvl>
+    <w:lvl w:ilvl="3" w:tplc="04190001" w:tentative="1">
+      <w:start w:val="1"/>
+      <w:numFmt w:val="bullet"/>
+      <w:lvlText w:val=""/>
+      <w:lvlJc w:val="left"/>
+      <w:pPr>
+        <w:ind w:left="2880" w:hanging="360"/>
+      </w:pPr>
+      <w:rPr>
+        <w:rFonts w:ascii="Symbol" w:hAnsi="Symbol" w:hint="default"/>
+      </w:rPr>
+    </w:lvl>
+    <w:lvl w:ilvl="4" w:tplc="04190003" w:tentative="1">
+      <w:start w:val="1"/>
+      <w:numFmt w:val="bullet"/>
+      <w:lvlText w:val="o"/>
+      <w:lvlJc w:val="left"/>
+      <w:pPr>
+        <w:ind w:left="3600" w:hanging="360"/>
+      </w:pPr>
+      <w:rPr>
+        <w:rFonts w:ascii="Courier New" w:hAnsi="Courier New" w:cs="Courier New" w:hint="default"/>
+      </w:rPr>
+    </w:lvl>
+    <w:lvl w:ilvl="5" w:tplc="04190005" w:tentative="1">
+      <w:start w:val="1"/>
+      <w:numFmt w:val="bullet"/>
+      <w:lvlText w:val=""/>
+      <w:lvlJc w:val="left"/>
+      <w:pPr>
+        <w:ind w:left="4320" w:hanging="360"/>
+      </w:pPr>
+      <w:rPr>
+        <w:rFonts w:ascii="Wingdings" w:hAnsi="Wingdings" w:hint="default"/>
+      </w:rPr>
+    </w:lvl>
+    <w:lvl w:ilvl="6" w:tplc="04190001" w:tentative="1">
+      <w:start w:val="1"/>
+      <w:numFmt w:val="bullet"/>
+      <w:lvlText w:val=""/>
+      <w:lvlJc w:val="left"/>
+      <w:pPr>
+        <w:ind w:left="5040" w:hanging="360"/>
+      </w:pPr>
+      <w:rPr>
+        <w:rFonts w:ascii="Symbol" w:hAnsi="Symbol" w:hint="default"/>
+      </w:rPr>
+    </w:lvl>
+    <w:lvl w:ilvl="7" w:tplc="04190003" w:tentative="1">
+      <w:start w:val="1"/>
+      <w:numFmt w:val="bullet"/>
+      <w:lvlText w:val="o"/>
+      <w:lvlJc w:val="left"/>
+      <w:pPr>
+        <w:ind w:left="5760" w:hanging="360"/>
+      </w:pPr>
+      <w:rPr>
+        <w:rFonts w:ascii="Courier New" w:hAnsi="Courier New" w:cs="Courier New" w:hint="default"/>
+      </w:rPr>
+    </w:lvl>
+    <w:lvl w:ilvl="8" w:tplc="04190005" w:tentative="1">
+      <w:start w:val="1"/>
+      <w:numFmt w:val="bullet"/>
+      <w:lvlText w:val=""/>
+      <w:lvlJc w:val="left"/>
+      <w:pPr>
+        <w:ind w:left="6480" w:hanging="360"/>
+      </w:pPr>
+      <w:rPr>
+        <w:rFonts w:ascii="Wingdings" w:hAnsi="Wingdings" w:hint="default"/>
+      </w:rPr>
+    </w:lvl>
+  </w:abstractNum>
+  <w:abstractNum w:abstractNumId="8" w15:restartNumberingAfterBreak="0">
     <w:nsid w:val="1C440107"/>
     <w:multiLevelType w:val="hybridMultilevel"/>
     <w:tmpl w:val="432C7EE2"/>
@@ -32165,7 +36890,7 @@
       </w:rPr>
     </w:lvl>
   </w:abstractNum>
-  <w:abstractNum w:abstractNumId="7" w15:restartNumberingAfterBreak="0">
+  <w:abstractNum w:abstractNumId="9" w15:restartNumberingAfterBreak="0">
     <w:nsid w:val="1E2B0ED9"/>
     <w:multiLevelType w:val="hybridMultilevel"/>
     <w:tmpl w:val="7CD683C2"/>
@@ -32251,7 +36976,7 @@
       </w:pPr>
     </w:lvl>
   </w:abstractNum>
-  <w:abstractNum w:abstractNumId="8" w15:restartNumberingAfterBreak="0">
+  <w:abstractNum w:abstractNumId="10" w15:restartNumberingAfterBreak="0">
     <w:nsid w:val="1FB17E97"/>
     <w:multiLevelType w:val="multilevel"/>
     <w:tmpl w:val="6C42863C"/>
@@ -32367,7 +37092,7 @@
       </w:pPr>
     </w:lvl>
   </w:abstractNum>
-  <w:abstractNum w:abstractNumId="9" w15:restartNumberingAfterBreak="0">
+  <w:abstractNum w:abstractNumId="11" w15:restartNumberingAfterBreak="0">
     <w:nsid w:val="20D71D13"/>
     <w:multiLevelType w:val="hybridMultilevel"/>
     <w:tmpl w:val="9E965614"/>
@@ -32480,7 +37205,7 @@
       </w:rPr>
     </w:lvl>
   </w:abstractNum>
-  <w:abstractNum w:abstractNumId="10" w15:restartNumberingAfterBreak="0">
+  <w:abstractNum w:abstractNumId="12" w15:restartNumberingAfterBreak="0">
     <w:nsid w:val="21BF5980"/>
     <w:multiLevelType w:val="hybridMultilevel"/>
     <w:tmpl w:val="74EAB24E"/>
@@ -32593,7 +37318,7 @@
       </w:rPr>
     </w:lvl>
   </w:abstractNum>
-  <w:abstractNum w:abstractNumId="11" w15:restartNumberingAfterBreak="0">
+  <w:abstractNum w:abstractNumId="13" w15:restartNumberingAfterBreak="0">
     <w:nsid w:val="221D6C90"/>
     <w:multiLevelType w:val="multilevel"/>
     <w:tmpl w:val="1E226386"/>
@@ -32706,7 +37431,7 @@
       </w:pPr>
     </w:lvl>
   </w:abstractNum>
-  <w:abstractNum w:abstractNumId="12" w15:restartNumberingAfterBreak="0">
+  <w:abstractNum w:abstractNumId="14" w15:restartNumberingAfterBreak="0">
     <w:nsid w:val="22E97107"/>
     <w:multiLevelType w:val="hybridMultilevel"/>
     <w:tmpl w:val="BB4257BE"/>
@@ -32819,7 +37544,7 @@
       </w:rPr>
     </w:lvl>
   </w:abstractNum>
-  <w:abstractNum w:abstractNumId="13" w15:restartNumberingAfterBreak="0">
+  <w:abstractNum w:abstractNumId="15" w15:restartNumberingAfterBreak="0">
     <w:nsid w:val="26BC2EF3"/>
     <w:multiLevelType w:val="hybridMultilevel"/>
     <w:tmpl w:val="CB44754A"/>
@@ -32935,7 +37660,7 @@
       </w:rPr>
     </w:lvl>
   </w:abstractNum>
-  <w:abstractNum w:abstractNumId="14" w15:restartNumberingAfterBreak="0">
+  <w:abstractNum w:abstractNumId="16" w15:restartNumberingAfterBreak="0">
     <w:nsid w:val="27A649C3"/>
     <w:multiLevelType w:val="multilevel"/>
     <w:tmpl w:val="B8342BDA"/>
@@ -33075,7 +37800,7 @@
       </w:rPr>
     </w:lvl>
   </w:abstractNum>
-  <w:abstractNum w:abstractNumId="15" w15:restartNumberingAfterBreak="0">
+  <w:abstractNum w:abstractNumId="17" w15:restartNumberingAfterBreak="0">
     <w:nsid w:val="282E398D"/>
     <w:multiLevelType w:val="multilevel"/>
     <w:tmpl w:val="BD3AE36C"/>
@@ -33224,7 +37949,7 @@
       </w:rPr>
     </w:lvl>
   </w:abstractNum>
-  <w:abstractNum w:abstractNumId="16" w15:restartNumberingAfterBreak="0">
+  <w:abstractNum w:abstractNumId="18" w15:restartNumberingAfterBreak="0">
     <w:nsid w:val="2BFF07B7"/>
     <w:multiLevelType w:val="hybridMultilevel"/>
     <w:tmpl w:val="4C92FE72"/>
@@ -33337,7 +38062,7 @@
       </w:rPr>
     </w:lvl>
   </w:abstractNum>
-  <w:abstractNum w:abstractNumId="17" w15:restartNumberingAfterBreak="0">
+  <w:abstractNum w:abstractNumId="19" w15:restartNumberingAfterBreak="0">
     <w:nsid w:val="2D5974DB"/>
     <w:multiLevelType w:val="hybridMultilevel"/>
     <w:tmpl w:val="7D104BDA"/>
@@ -33450,7 +38175,7 @@
       </w:rPr>
     </w:lvl>
   </w:abstractNum>
-  <w:abstractNum w:abstractNumId="18" w15:restartNumberingAfterBreak="0">
+  <w:abstractNum w:abstractNumId="20" w15:restartNumberingAfterBreak="0">
     <w:nsid w:val="305F6C84"/>
     <w:multiLevelType w:val="multilevel"/>
     <w:tmpl w:val="BD3AE36C"/>
@@ -33599,7 +38324,7 @@
       </w:rPr>
     </w:lvl>
   </w:abstractNum>
-  <w:abstractNum w:abstractNumId="19" w15:restartNumberingAfterBreak="0">
+  <w:abstractNum w:abstractNumId="21" w15:restartNumberingAfterBreak="0">
     <w:nsid w:val="311F20E2"/>
     <w:multiLevelType w:val="hybridMultilevel"/>
     <w:tmpl w:val="0122EBC0"/>
@@ -33712,7 +38437,7 @@
       </w:rPr>
     </w:lvl>
   </w:abstractNum>
-  <w:abstractNum w:abstractNumId="20" w15:restartNumberingAfterBreak="0">
+  <w:abstractNum w:abstractNumId="22" w15:restartNumberingAfterBreak="0">
     <w:nsid w:val="36BD2592"/>
     <w:multiLevelType w:val="hybridMultilevel"/>
     <w:tmpl w:val="3C3A051E"/>
@@ -33825,7 +38550,7 @@
       </w:rPr>
     </w:lvl>
   </w:abstractNum>
-  <w:abstractNum w:abstractNumId="21" w15:restartNumberingAfterBreak="0">
+  <w:abstractNum w:abstractNumId="23" w15:restartNumberingAfterBreak="0">
     <w:nsid w:val="36C323E7"/>
     <w:multiLevelType w:val="hybridMultilevel"/>
     <w:tmpl w:val="2522E6D2"/>
@@ -33938,7 +38663,7 @@
       </w:rPr>
     </w:lvl>
   </w:abstractNum>
-  <w:abstractNum w:abstractNumId="22" w15:restartNumberingAfterBreak="0">
+  <w:abstractNum w:abstractNumId="24" w15:restartNumberingAfterBreak="0">
     <w:nsid w:val="38211AC2"/>
     <w:multiLevelType w:val="multilevel"/>
     <w:tmpl w:val="5C2A52A6"/>
@@ -34051,7 +38776,7 @@
       </w:pPr>
     </w:lvl>
   </w:abstractNum>
-  <w:abstractNum w:abstractNumId="23" w15:restartNumberingAfterBreak="0">
+  <w:abstractNum w:abstractNumId="25" w15:restartNumberingAfterBreak="0">
     <w:nsid w:val="383D2F41"/>
     <w:multiLevelType w:val="hybridMultilevel"/>
     <w:tmpl w:val="35D0C7F4"/>
@@ -34164,7 +38889,7 @@
       </w:rPr>
     </w:lvl>
   </w:abstractNum>
-  <w:abstractNum w:abstractNumId="24" w15:restartNumberingAfterBreak="0">
+  <w:abstractNum w:abstractNumId="26" w15:restartNumberingAfterBreak="0">
     <w:nsid w:val="39152252"/>
     <w:multiLevelType w:val="hybridMultilevel"/>
     <w:tmpl w:val="D94A9ED6"/>
@@ -34277,10 +39002,10 @@
       </w:rPr>
     </w:lvl>
   </w:abstractNum>
-  <w:abstractNum w:abstractNumId="25" w15:restartNumberingAfterBreak="0">
+  <w:abstractNum w:abstractNumId="27" w15:restartNumberingAfterBreak="0">
     <w:nsid w:val="3FC526C9"/>
     <w:multiLevelType w:val="hybridMultilevel"/>
-    <w:tmpl w:val="28B2A906"/>
+    <w:tmpl w:val="F4BC95DA"/>
     <w:lvl w:ilvl="0" w:tplc="70C0D72C">
       <w:start w:val="1"/>
       <w:numFmt w:val="bullet"/>
@@ -34390,7 +39115,7 @@
       </w:rPr>
     </w:lvl>
   </w:abstractNum>
-  <w:abstractNum w:abstractNumId="26" w15:restartNumberingAfterBreak="0">
+  <w:abstractNum w:abstractNumId="28" w15:restartNumberingAfterBreak="0">
     <w:nsid w:val="403326F2"/>
     <w:multiLevelType w:val="hybridMultilevel"/>
     <w:tmpl w:val="BB5EABA4"/>
@@ -34503,7 +39228,7 @@
       </w:rPr>
     </w:lvl>
   </w:abstractNum>
-  <w:abstractNum w:abstractNumId="27" w15:restartNumberingAfterBreak="0">
+  <w:abstractNum w:abstractNumId="29" w15:restartNumberingAfterBreak="0">
     <w:nsid w:val="458E2257"/>
     <w:multiLevelType w:val="hybridMultilevel"/>
     <w:tmpl w:val="4170E512"/>
@@ -34616,7 +39341,7 @@
       </w:rPr>
     </w:lvl>
   </w:abstractNum>
-  <w:abstractNum w:abstractNumId="28" w15:restartNumberingAfterBreak="0">
+  <w:abstractNum w:abstractNumId="30" w15:restartNumberingAfterBreak="0">
     <w:nsid w:val="4A2251D1"/>
     <w:multiLevelType w:val="hybridMultilevel"/>
     <w:tmpl w:val="1CC62214"/>
@@ -34705,7 +39430,7 @@
       </w:pPr>
     </w:lvl>
   </w:abstractNum>
-  <w:abstractNum w:abstractNumId="29" w15:restartNumberingAfterBreak="0">
+  <w:abstractNum w:abstractNumId="31" w15:restartNumberingAfterBreak="0">
     <w:nsid w:val="4B861154"/>
     <w:multiLevelType w:val="multilevel"/>
     <w:tmpl w:val="DC08C092"/>
@@ -34854,7 +39579,7 @@
       </w:rPr>
     </w:lvl>
   </w:abstractNum>
-  <w:abstractNum w:abstractNumId="30" w15:restartNumberingAfterBreak="0">
+  <w:abstractNum w:abstractNumId="32" w15:restartNumberingAfterBreak="0">
     <w:nsid w:val="50411596"/>
     <w:multiLevelType w:val="hybridMultilevel"/>
     <w:tmpl w:val="91F84D68"/>
@@ -34967,7 +39692,7 @@
       </w:rPr>
     </w:lvl>
   </w:abstractNum>
-  <w:abstractNum w:abstractNumId="31" w15:restartNumberingAfterBreak="0">
+  <w:abstractNum w:abstractNumId="33" w15:restartNumberingAfterBreak="0">
     <w:nsid w:val="53BC1BD3"/>
     <w:multiLevelType w:val="hybridMultilevel"/>
     <w:tmpl w:val="24867D1A"/>
@@ -35080,7 +39805,7 @@
       </w:rPr>
     </w:lvl>
   </w:abstractNum>
-  <w:abstractNum w:abstractNumId="32" w15:restartNumberingAfterBreak="0">
+  <w:abstractNum w:abstractNumId="34" w15:restartNumberingAfterBreak="0">
     <w:nsid w:val="54CF4283"/>
     <w:multiLevelType w:val="hybridMultilevel"/>
     <w:tmpl w:val="C660EC74"/>
@@ -35166,7 +39891,7 @@
       </w:pPr>
     </w:lvl>
   </w:abstractNum>
-  <w:abstractNum w:abstractNumId="33" w15:restartNumberingAfterBreak="0">
+  <w:abstractNum w:abstractNumId="35" w15:restartNumberingAfterBreak="0">
     <w:nsid w:val="5948555A"/>
     <w:multiLevelType w:val="hybridMultilevel"/>
     <w:tmpl w:val="6BE6B498"/>
@@ -35279,7 +40004,7 @@
       </w:rPr>
     </w:lvl>
   </w:abstractNum>
-  <w:abstractNum w:abstractNumId="34" w15:restartNumberingAfterBreak="0">
+  <w:abstractNum w:abstractNumId="36" w15:restartNumberingAfterBreak="0">
     <w:nsid w:val="5CB97AE8"/>
     <w:multiLevelType w:val="hybridMultilevel"/>
     <w:tmpl w:val="F52AE9CE"/>
@@ -35392,7 +40117,7 @@
       </w:rPr>
     </w:lvl>
   </w:abstractNum>
-  <w:abstractNum w:abstractNumId="35" w15:restartNumberingAfterBreak="0">
+  <w:abstractNum w:abstractNumId="37" w15:restartNumberingAfterBreak="0">
     <w:nsid w:val="61E14B39"/>
     <w:multiLevelType w:val="hybridMultilevel"/>
     <w:tmpl w:val="32B0DB22"/>
@@ -35505,7 +40230,7 @@
       </w:rPr>
     </w:lvl>
   </w:abstractNum>
-  <w:abstractNum w:abstractNumId="36" w15:restartNumberingAfterBreak="0">
+  <w:abstractNum w:abstractNumId="38" w15:restartNumberingAfterBreak="0">
     <w:nsid w:val="63BD1E64"/>
     <w:multiLevelType w:val="hybridMultilevel"/>
     <w:tmpl w:val="4920C454"/>
@@ -35618,7 +40343,7 @@
       </w:rPr>
     </w:lvl>
   </w:abstractNum>
-  <w:abstractNum w:abstractNumId="37" w15:restartNumberingAfterBreak="0">
+  <w:abstractNum w:abstractNumId="39" w15:restartNumberingAfterBreak="0">
     <w:nsid w:val="685834B3"/>
     <w:multiLevelType w:val="multilevel"/>
     <w:tmpl w:val="DBACDE9C"/>
@@ -35767,7 +40492,7 @@
       </w:rPr>
     </w:lvl>
   </w:abstractNum>
-  <w:abstractNum w:abstractNumId="38" w15:restartNumberingAfterBreak="0">
+  <w:abstractNum w:abstractNumId="40" w15:restartNumberingAfterBreak="0">
     <w:nsid w:val="6CAB2DF8"/>
     <w:multiLevelType w:val="hybridMultilevel"/>
     <w:tmpl w:val="8BAA93C0"/>
@@ -35880,7 +40605,7 @@
       </w:rPr>
     </w:lvl>
   </w:abstractNum>
-  <w:abstractNum w:abstractNumId="39" w15:restartNumberingAfterBreak="0">
+  <w:abstractNum w:abstractNumId="41" w15:restartNumberingAfterBreak="0">
     <w:nsid w:val="6D343A51"/>
     <w:multiLevelType w:val="hybridMultilevel"/>
     <w:tmpl w:val="EA18378A"/>
@@ -35993,7 +40718,7 @@
       </w:rPr>
     </w:lvl>
   </w:abstractNum>
-  <w:abstractNum w:abstractNumId="40" w15:restartNumberingAfterBreak="0">
+  <w:abstractNum w:abstractNumId="42" w15:restartNumberingAfterBreak="0">
     <w:nsid w:val="6E673647"/>
     <w:multiLevelType w:val="multilevel"/>
     <w:tmpl w:val="FFB2EB98"/>
@@ -36109,7 +40834,7 @@
       </w:pPr>
     </w:lvl>
   </w:abstractNum>
-  <w:abstractNum w:abstractNumId="41" w15:restartNumberingAfterBreak="0">
+  <w:abstractNum w:abstractNumId="43" w15:restartNumberingAfterBreak="0">
     <w:nsid w:val="6FBD07F7"/>
     <w:multiLevelType w:val="multilevel"/>
     <w:tmpl w:val="7C32123C"/>
@@ -36258,7 +40983,156 @@
       </w:rPr>
     </w:lvl>
   </w:abstractNum>
-  <w:abstractNum w:abstractNumId="42" w15:restartNumberingAfterBreak="0">
+  <w:abstractNum w:abstractNumId="44" w15:restartNumberingAfterBreak="0">
+    <w:nsid w:val="75E64437"/>
+    <w:multiLevelType w:val="multilevel"/>
+    <w:tmpl w:val="6F2A2D94"/>
+    <w:lvl w:ilvl="0">
+      <w:start w:val="1"/>
+      <w:numFmt w:val="bullet"/>
+      <w:lvlText w:val=""/>
+      <w:lvlJc w:val="left"/>
+      <w:pPr>
+        <w:tabs>
+          <w:tab w:val="num" w:pos="720"/>
+        </w:tabs>
+        <w:ind w:left="720" w:hanging="360"/>
+      </w:pPr>
+      <w:rPr>
+        <w:rFonts w:ascii="Symbol" w:hAnsi="Symbol" w:hint="default"/>
+        <w:sz w:val="20"/>
+      </w:rPr>
+    </w:lvl>
+    <w:lvl w:ilvl="1" w:tentative="1">
+      <w:start w:val="1"/>
+      <w:numFmt w:val="bullet"/>
+      <w:lvlText w:val="o"/>
+      <w:lvlJc w:val="left"/>
+      <w:pPr>
+        <w:tabs>
+          <w:tab w:val="num" w:pos="1440"/>
+        </w:tabs>
+        <w:ind w:left="1440" w:hanging="360"/>
+      </w:pPr>
+      <w:rPr>
+        <w:rFonts w:ascii="Courier New" w:hAnsi="Courier New" w:hint="default"/>
+        <w:sz w:val="20"/>
+      </w:rPr>
+    </w:lvl>
+    <w:lvl w:ilvl="2" w:tentative="1">
+      <w:start w:val="1"/>
+      <w:numFmt w:val="bullet"/>
+      <w:lvlText w:val=""/>
+      <w:lvlJc w:val="left"/>
+      <w:pPr>
+        <w:tabs>
+          <w:tab w:val="num" w:pos="2160"/>
+        </w:tabs>
+        <w:ind w:left="2160" w:hanging="360"/>
+      </w:pPr>
+      <w:rPr>
+        <w:rFonts w:ascii="Wingdings" w:hAnsi="Wingdings" w:hint="default"/>
+        <w:sz w:val="20"/>
+      </w:rPr>
+    </w:lvl>
+    <w:lvl w:ilvl="3" w:tentative="1">
+      <w:start w:val="1"/>
+      <w:numFmt w:val="bullet"/>
+      <w:lvlText w:val=""/>
+      <w:lvlJc w:val="left"/>
+      <w:pPr>
+        <w:tabs>
+          <w:tab w:val="num" w:pos="2880"/>
+        </w:tabs>
+        <w:ind w:left="2880" w:hanging="360"/>
+      </w:pPr>
+      <w:rPr>
+        <w:rFonts w:ascii="Wingdings" w:hAnsi="Wingdings" w:hint="default"/>
+        <w:sz w:val="20"/>
+      </w:rPr>
+    </w:lvl>
+    <w:lvl w:ilvl="4" w:tentative="1">
+      <w:start w:val="1"/>
+      <w:numFmt w:val="bullet"/>
+      <w:lvlText w:val=""/>
+      <w:lvlJc w:val="left"/>
+      <w:pPr>
+        <w:tabs>
+          <w:tab w:val="num" w:pos="3600"/>
+        </w:tabs>
+        <w:ind w:left="3600" w:hanging="360"/>
+      </w:pPr>
+      <w:rPr>
+        <w:rFonts w:ascii="Wingdings" w:hAnsi="Wingdings" w:hint="default"/>
+        <w:sz w:val="20"/>
+      </w:rPr>
+    </w:lvl>
+    <w:lvl w:ilvl="5" w:tentative="1">
+      <w:start w:val="1"/>
+      <w:numFmt w:val="bullet"/>
+      <w:lvlText w:val=""/>
+      <w:lvlJc w:val="left"/>
+      <w:pPr>
+        <w:tabs>
+          <w:tab w:val="num" w:pos="4320"/>
+        </w:tabs>
+        <w:ind w:left="4320" w:hanging="360"/>
+      </w:pPr>
+      <w:rPr>
+        <w:rFonts w:ascii="Wingdings" w:hAnsi="Wingdings" w:hint="default"/>
+        <w:sz w:val="20"/>
+      </w:rPr>
+    </w:lvl>
+    <w:lvl w:ilvl="6" w:tentative="1">
+      <w:start w:val="1"/>
+      <w:numFmt w:val="bullet"/>
+      <w:lvlText w:val=""/>
+      <w:lvlJc w:val="left"/>
+      <w:pPr>
+        <w:tabs>
+          <w:tab w:val="num" w:pos="5040"/>
+        </w:tabs>
+        <w:ind w:left="5040" w:hanging="360"/>
+      </w:pPr>
+      <w:rPr>
+        <w:rFonts w:ascii="Wingdings" w:hAnsi="Wingdings" w:hint="default"/>
+        <w:sz w:val="20"/>
+      </w:rPr>
+    </w:lvl>
+    <w:lvl w:ilvl="7" w:tentative="1">
+      <w:start w:val="1"/>
+      <w:numFmt w:val="bullet"/>
+      <w:lvlText w:val=""/>
+      <w:lvlJc w:val="left"/>
+      <w:pPr>
+        <w:tabs>
+          <w:tab w:val="num" w:pos="5760"/>
+        </w:tabs>
+        <w:ind w:left="5760" w:hanging="360"/>
+      </w:pPr>
+      <w:rPr>
+        <w:rFonts w:ascii="Wingdings" w:hAnsi="Wingdings" w:hint="default"/>
+        <w:sz w:val="20"/>
+      </w:rPr>
+    </w:lvl>
+    <w:lvl w:ilvl="8" w:tentative="1">
+      <w:start w:val="1"/>
+      <w:numFmt w:val="bullet"/>
+      <w:lvlText w:val=""/>
+      <w:lvlJc w:val="left"/>
+      <w:pPr>
+        <w:tabs>
+          <w:tab w:val="num" w:pos="6480"/>
+        </w:tabs>
+        <w:ind w:left="6480" w:hanging="360"/>
+      </w:pPr>
+      <w:rPr>
+        <w:rFonts w:ascii="Wingdings" w:hAnsi="Wingdings" w:hint="default"/>
+        <w:sz w:val="20"/>
+      </w:rPr>
+    </w:lvl>
+  </w:abstractNum>
+  <w:abstractNum w:abstractNumId="45" w15:restartNumberingAfterBreak="0">
     <w:nsid w:val="77B95012"/>
     <w:multiLevelType w:val="hybridMultilevel"/>
     <w:tmpl w:val="1D5A5D94"/>
@@ -36371,7 +41245,7 @@
       </w:rPr>
     </w:lvl>
   </w:abstractNum>
-  <w:abstractNum w:abstractNumId="43" w15:restartNumberingAfterBreak="0">
+  <w:abstractNum w:abstractNumId="46" w15:restartNumberingAfterBreak="0">
     <w:nsid w:val="78C314C1"/>
     <w:multiLevelType w:val="hybridMultilevel"/>
     <w:tmpl w:val="D9F2B506"/>
@@ -36484,7 +41358,7 @@
       </w:rPr>
     </w:lvl>
   </w:abstractNum>
-  <w:abstractNum w:abstractNumId="44" w15:restartNumberingAfterBreak="0">
+  <w:abstractNum w:abstractNumId="47" w15:restartNumberingAfterBreak="0">
     <w:nsid w:val="78CD2F80"/>
     <w:multiLevelType w:val="multilevel"/>
     <w:tmpl w:val="17E62BF4"/>
@@ -36633,7 +41507,7 @@
       </w:rPr>
     </w:lvl>
   </w:abstractNum>
-  <w:abstractNum w:abstractNumId="45" w15:restartNumberingAfterBreak="0">
+  <w:abstractNum w:abstractNumId="48" w15:restartNumberingAfterBreak="0">
     <w:nsid w:val="7A612231"/>
     <w:multiLevelType w:val="hybridMultilevel"/>
     <w:tmpl w:val="E0B636B8"/>
@@ -36725,7 +41599,7 @@
       </w:pPr>
     </w:lvl>
   </w:abstractNum>
-  <w:abstractNum w:abstractNumId="46" w15:restartNumberingAfterBreak="0">
+  <w:abstractNum w:abstractNumId="49" w15:restartNumberingAfterBreak="0">
     <w:nsid w:val="7D737870"/>
     <w:multiLevelType w:val="hybridMultilevel"/>
     <w:tmpl w:val="60783832"/>
@@ -36842,149 +41716,158 @@
     <w:abstractNumId w:val="0"/>
   </w:num>
   <w:num w:numId="2">
+    <w:abstractNumId w:val="16"/>
+  </w:num>
+  <w:num w:numId="3">
+    <w:abstractNumId w:val="12"/>
+  </w:num>
+  <w:num w:numId="4">
+    <w:abstractNumId w:val="26"/>
+  </w:num>
+  <w:num w:numId="5">
+    <w:abstractNumId w:val="36"/>
+  </w:num>
+  <w:num w:numId="6">
+    <w:abstractNumId w:val="21"/>
+  </w:num>
+  <w:num w:numId="7">
+    <w:abstractNumId w:val="32"/>
+  </w:num>
+  <w:num w:numId="8">
+    <w:abstractNumId w:val="23"/>
+  </w:num>
+  <w:num w:numId="9">
+    <w:abstractNumId w:val="49"/>
+  </w:num>
+  <w:num w:numId="10">
+    <w:abstractNumId w:val="38"/>
+  </w:num>
+  <w:num w:numId="11">
+    <w:abstractNumId w:val="40"/>
+  </w:num>
+  <w:num w:numId="12">
+    <w:abstractNumId w:val="29"/>
+  </w:num>
+  <w:num w:numId="13">
+    <w:abstractNumId w:val="41"/>
+  </w:num>
+  <w:num w:numId="14">
+    <w:abstractNumId w:val="15"/>
+  </w:num>
+  <w:num w:numId="15">
+    <w:abstractNumId w:val="48"/>
+  </w:num>
+  <w:num w:numId="16">
+    <w:abstractNumId w:val="28"/>
+  </w:num>
+  <w:num w:numId="17">
+    <w:abstractNumId w:val="18"/>
+  </w:num>
+  <w:num w:numId="18">
+    <w:abstractNumId w:val="37"/>
+  </w:num>
+  <w:num w:numId="19">
+    <w:abstractNumId w:val="6"/>
+  </w:num>
+  <w:num w:numId="20">
+    <w:abstractNumId w:val="22"/>
+  </w:num>
+  <w:num w:numId="21">
     <w:abstractNumId w:val="14"/>
   </w:num>
-  <w:num w:numId="3">
+  <w:num w:numId="22">
+    <w:abstractNumId w:val="13"/>
+  </w:num>
+  <w:num w:numId="23">
+    <w:abstractNumId w:val="42"/>
+  </w:num>
+  <w:num w:numId="24">
     <w:abstractNumId w:val="10"/>
   </w:num>
-  <w:num w:numId="4">
+  <w:num w:numId="25">
+    <w:abstractNumId w:val="35"/>
+  </w:num>
+  <w:num w:numId="26">
     <w:abstractNumId w:val="24"/>
   </w:num>
-  <w:num w:numId="5">
+  <w:num w:numId="27">
+    <w:abstractNumId w:val="9"/>
+  </w:num>
+  <w:num w:numId="28">
+    <w:abstractNumId w:val="43"/>
+  </w:num>
+  <w:num w:numId="29">
+    <w:abstractNumId w:val="47"/>
+  </w:num>
+  <w:num w:numId="30">
+    <w:abstractNumId w:val="31"/>
+  </w:num>
+  <w:num w:numId="31">
+    <w:abstractNumId w:val="20"/>
+  </w:num>
+  <w:num w:numId="32">
+    <w:abstractNumId w:val="17"/>
+  </w:num>
+  <w:num w:numId="33">
+    <w:abstractNumId w:val="2"/>
+  </w:num>
+  <w:num w:numId="34">
+    <w:abstractNumId w:val="11"/>
+  </w:num>
+  <w:num w:numId="35">
+    <w:abstractNumId w:val="4"/>
+  </w:num>
+  <w:num w:numId="36">
+    <w:abstractNumId w:val="8"/>
+  </w:num>
+  <w:num w:numId="37">
+    <w:abstractNumId w:val="39"/>
+  </w:num>
+  <w:num w:numId="38">
     <w:abstractNumId w:val="34"/>
   </w:num>
-  <w:num w:numId="6">
+  <w:num w:numId="39">
+    <w:abstractNumId w:val="30"/>
+  </w:num>
+  <w:num w:numId="40">
+    <w:abstractNumId w:val="5"/>
+  </w:num>
+  <w:num w:numId="41">
+    <w:abstractNumId w:val="45"/>
+  </w:num>
+  <w:num w:numId="42">
     <w:abstractNumId w:val="19"/>
   </w:num>
-  <w:num w:numId="7">
-    <w:abstractNumId w:val="30"/>
+  <w:num w:numId="43">
+    <w:abstractNumId w:val="27"/>
   </w:num>
-  <w:num w:numId="8">
-    <w:abstractNumId w:val="21"/>
-  </w:num>
-  <w:num w:numId="9">
+  <w:num w:numId="44">
     <w:abstractNumId w:val="46"/>
   </w:num>
-  <w:num w:numId="10">
-    <w:abstractNumId w:val="36"/>
+  <w:num w:numId="45">
+    <w:abstractNumId w:val="3"/>
   </w:num>
-  <w:num w:numId="11">
-    <w:abstractNumId w:val="38"/>
+  <w:num w:numId="46">
+    <w:abstractNumId w:val="25"/>
   </w:num>
-  <w:num w:numId="12">
-    <w:abstractNumId w:val="27"/>
-  </w:num>
-  <w:num w:numId="13">
-    <w:abstractNumId w:val="39"/>
-  </w:num>
-  <w:num w:numId="14">
-    <w:abstractNumId w:val="13"/>
-  </w:num>
-  <w:num w:numId="15">
-    <w:abstractNumId w:val="45"/>
-  </w:num>
-  <w:num w:numId="16">
-    <w:abstractNumId w:val="26"/>
-  </w:num>
-  <w:num w:numId="17">
-    <w:abstractNumId w:val="16"/>
-  </w:num>
-  <w:num w:numId="18">
-    <w:abstractNumId w:val="35"/>
-  </w:num>
-  <w:num w:numId="19">
-    <w:abstractNumId w:val="5"/>
-  </w:num>
-  <w:num w:numId="20">
-    <w:abstractNumId w:val="20"/>
-  </w:num>
-  <w:num w:numId="21">
-    <w:abstractNumId w:val="12"/>
-  </w:num>
-  <w:num w:numId="22">
-    <w:abstractNumId w:val="11"/>
-  </w:num>
-  <w:num w:numId="23">
-    <w:abstractNumId w:val="40"/>
-  </w:num>
-  <w:num w:numId="24">
-    <w:abstractNumId w:val="8"/>
-  </w:num>
-  <w:num w:numId="25">
+  <w:num w:numId="47">
     <w:abstractNumId w:val="33"/>
   </w:num>
-  <w:num w:numId="26">
-    <w:abstractNumId w:val="22"/>
-  </w:num>
-  <w:num w:numId="27">
+  <w:num w:numId="48">
     <w:abstractNumId w:val="7"/>
   </w:num>
-  <w:num w:numId="28">
-    <w:abstractNumId w:val="41"/>
-  </w:num>
-  <w:num w:numId="29">
-    <w:abstractNumId w:val="44"/>
-  </w:num>
-  <w:num w:numId="30">
-    <w:abstractNumId w:val="29"/>
-  </w:num>
-  <w:num w:numId="31">
-    <w:abstractNumId w:val="18"/>
-  </w:num>
-  <w:num w:numId="32">
-    <w:abstractNumId w:val="15"/>
-  </w:num>
-  <w:num w:numId="33">
+  <w:num w:numId="49">
     <w:abstractNumId w:val="1"/>
   </w:num>
-  <w:num w:numId="34">
-    <w:abstractNumId w:val="9"/>
-  </w:num>
-  <w:num w:numId="35">
-    <w:abstractNumId w:val="3"/>
-  </w:num>
-  <w:num w:numId="36">
-    <w:abstractNumId w:val="6"/>
-  </w:num>
-  <w:num w:numId="37">
-    <w:abstractNumId w:val="37"/>
-  </w:num>
-  <w:num w:numId="38">
-    <w:abstractNumId w:val="32"/>
-  </w:num>
-  <w:num w:numId="39">
-    <w:abstractNumId w:val="28"/>
-  </w:num>
-  <w:num w:numId="40">
-    <w:abstractNumId w:val="4"/>
-  </w:num>
-  <w:num w:numId="41">
-    <w:abstractNumId w:val="42"/>
-  </w:num>
-  <w:num w:numId="42">
-    <w:abstractNumId w:val="17"/>
-  </w:num>
-  <w:num w:numId="43">
-    <w:abstractNumId w:val="25"/>
-  </w:num>
-  <w:num w:numId="44">
-    <w:abstractNumId w:val="43"/>
-  </w:num>
-  <w:num w:numId="45">
-    <w:abstractNumId w:val="2"/>
-  </w:num>
-  <w:num w:numId="46">
-    <w:abstractNumId w:val="23"/>
-  </w:num>
-  <w:num w:numId="47">
-    <w:abstractNumId w:val="31"/>
+  <w:num w:numId="50">
+    <w:abstractNumId w:val="44"/>
   </w:num>
   <w:numIdMacAtCleanup w:val="9"/>
 </w:numbering>
 </file>
 
 <file path=word/styles.xml><?xml version="1.0" encoding="utf-8"?>
-<w:styles xmlns:mc="http://schemas.openxmlformats.org/markup-compatibility/2006" xmlns:r="http://schemas.openxmlformats.org/officeDocument/2006/relationships" xmlns:w="http://schemas.openxmlformats.org/wordprocessingml/2006/main" xmlns:w14="http://schemas.microsoft.com/office/word/2010/wordml" xmlns:w15="http://schemas.microsoft.com/office/word/2012/wordml" xmlns:w16se="http://schemas.microsoft.com/office/word/2015/wordml/symex" mc:Ignorable="w14 w15 w16se">
+<w:styles xmlns:mc="http://schemas.openxmlformats.org/markup-compatibility/2006" xmlns:r="http://schemas.openxmlformats.org/officeDocument/2006/relationships" xmlns:w="http://schemas.openxmlformats.org/wordprocessingml/2006/main" xmlns:w14="http://schemas.microsoft.com/office/word/2010/wordml" xmlns:w15="http://schemas.microsoft.com/office/word/2012/wordml" xmlns:w16cid="http://schemas.microsoft.com/office/word/2016/wordml/cid" xmlns:w16se="http://schemas.microsoft.com/office/word/2015/wordml/symex" mc:Ignorable="w14 w15 w16se w16cid">
   <w:docDefaults>
     <w:rPrDefault>
       <w:rPr>
@@ -36994,7 +41877,7 @@
     </w:rPrDefault>
     <w:pPrDefault/>
   </w:docDefaults>
-  <w:latentStyles w:defLockedState="0" w:defUIPriority="0" w:defSemiHidden="0" w:defUnhideWhenUsed="0" w:defQFormat="0" w:count="371">
+  <w:latentStyles w:defLockedState="0" w:defUIPriority="0" w:defSemiHidden="0" w:defUnhideWhenUsed="0" w:defQFormat="0" w:count="377">
     <w:lsdException w:name="Normal" w:qFormat="1"/>
     <w:lsdException w:name="heading 1" w:qFormat="1"/>
     <w:lsdException w:name="heading 2" w:semiHidden="1" w:unhideWhenUsed="1" w:qFormat="1"/>
@@ -37359,6 +42242,12 @@
     <w:lsdException w:name="List Table 5 Dark Accent 6" w:uiPriority="50"/>
     <w:lsdException w:name="List Table 6 Colorful Accent 6" w:uiPriority="51"/>
     <w:lsdException w:name="List Table 7 Colorful Accent 6" w:uiPriority="52"/>
+    <w:lsdException w:name="Mention" w:semiHidden="1" w:uiPriority="99" w:unhideWhenUsed="1"/>
+    <w:lsdException w:name="Smart Hyperlink" w:semiHidden="1" w:uiPriority="99" w:unhideWhenUsed="1"/>
+    <w:lsdException w:name="Hashtag" w:semiHidden="1" w:uiPriority="99" w:unhideWhenUsed="1"/>
+    <w:lsdException w:name="Unresolved Mention" w:semiHidden="1" w:uiPriority="99" w:unhideWhenUsed="1"/>
+    <w:lsdException w:name="Smart Link" w:semiHidden="1" w:uiPriority="99" w:unhideWhenUsed="1"/>
+    <w:lsdException w:name="Smart Link Error" w:semiHidden="1" w:uiPriority="99" w:unhideWhenUsed="1"/>
   </w:latentStyles>
   <w:style w:type="paragraph" w:default="1" w:styleId="a">
     <w:name w:val="Normal"/>
@@ -38270,7 +43159,7 @@
 </file>
 
 <file path=customXml/itemProps1.xml><?xml version="1.0" encoding="utf-8"?>
-<ds:datastoreItem xmlns:ds="http://schemas.openxmlformats.org/officeDocument/2006/customXml" ds:itemID="{33007D39-5701-4AF5-B1B3-C2701D304A4A}">
+<ds:datastoreItem xmlns:ds="http://schemas.openxmlformats.org/officeDocument/2006/customXml" ds:itemID="{8DE44B1F-3E7F-4B3A-B87F-D015F336D71D}">
   <ds:schemaRefs>
     <ds:schemaRef ds:uri="http://schemas.openxmlformats.org/officeDocument/2006/bibliography"/>
   </ds:schemaRefs>
